--- a/os/tareas/template.docx
+++ b/os/tareas/template.docx
@@ -4,7 +4,7 @@
   <w:body>
     <w:p>
       <w:pPr>
-        <w:pStyle w:val="677"/>
+        <w:pStyle w:val="891"/>
         <w:jc w:val="center"/>
         <w:rPr>
           <w:rFonts w:ascii="Liberation Sans" w:hAnsi="Liberation Sans"/>
@@ -24,7 +24,7 @@
     </w:p>
     <w:p>
       <w:pPr>
-        <w:pStyle w:val="677"/>
+        <w:pStyle w:val="891"/>
         <w:jc w:val="center"/>
         <w:rPr>
           <w:rFonts w:ascii="Liberation Sans" w:hAnsi="Liberation Sans"/>
@@ -44,7 +44,7 @@
     </w:p>
     <w:p>
       <w:pPr>
-        <w:pStyle w:val="677"/>
+        <w:pStyle w:val="891"/>
         <w:jc w:val="center"/>
         <w:rPr>
           <w:rFonts w:ascii="Liberation Sans" w:hAnsi="Liberation Sans"/>
@@ -64,7 +64,7 @@
     </w:p>
     <w:p>
       <w:pPr>
-        <w:pStyle w:val="677"/>
+        <w:pStyle w:val="891"/>
         <w:jc w:val="center"/>
         <w:rPr>
           <w:rFonts w:ascii="Liberation Sans" w:hAnsi="Liberation Sans"/>
@@ -83,7 +83,7 @@
     </w:p>
     <w:p>
       <w:pPr>
-        <w:pStyle w:val="677"/>
+        <w:pStyle w:val="891"/>
         <w:jc w:val="center"/>
         <w:rPr>
           <w:rFonts w:ascii="Liberation Sans" w:hAnsi="Liberation Sans"/>
@@ -101,7 +101,7 @@
                 <wp:positionV relativeFrom="paragraph">
                   <wp:align>top</wp:align>
                 </wp:positionV>
-                <wp:extent cx="3643330" cy="4946448"/>
+                <wp:extent cx="1797598" cy="2440550"/>
                 <wp:effectExtent l="0" t="0" r="0" b="0"/>
                 <wp:wrapTopAndBottom/>
                 <wp:docPr id="1" name="Image1" hidden="0"/>
@@ -126,9 +126,9 @@
                         <a:stretch/>
                       </pic:blipFill>
                       <pic:spPr bwMode="auto">
-                        <a:xfrm>
+                        <a:xfrm flipH="0" flipV="0">
                           <a:off x="0" y="0"/>
-                          <a:ext cx="3643330" cy="4946448"/>
+                          <a:ext cx="1797598" cy="2440549"/>
                         </a:xfrm>
                         <a:prstGeom prst="rect">
                           <a:avLst/>
@@ -159,8 +159,9 @@
                   <v:f eqn="sum @10 21600 0"/>
                 </v:formulas>
               </v:shapetype>
-              <v:shape id="_x0000_i0" o:spid="_x0000_s0" type="#_x0000_t75" style="position:absolute;mso-wrap-distance-left:0.0pt;mso-wrap-distance-top:0.0pt;mso-wrap-distance-right:0.0pt;mso-wrap-distance-bottom:0.0pt;z-index:2;o:allowoverlap:true;o:allowincell:true;mso-position-horizontal-relative:text;mso-position-horizontal:center;mso-position-vertical-relative:text;mso-position-vertical:top;width:286.9pt;height:389.5pt;" stroked="false">
+              <v:shape id="_x0000_i0" o:spid="_x0000_s0" type="#_x0000_t75" style="position:absolute;z-index:2;o:allowoverlap:true;o:allowincell:true;mso-position-horizontal-relative:text;mso-position-horizontal:center;mso-position-vertical-relative:text;mso-position-vertical:top;width:141.5pt;height:192.2pt;mso-wrap-distance-left:0.0pt;mso-wrap-distance-top:0.0pt;mso-wrap-distance-right:0.0pt;mso-wrap-distance-bottom:0.0pt;" stroked="false">
                 <v:path textboxrect="0,0,0,0"/>
+                <w10:wrap type="topAndBottom"/>
                 <v:imagedata r:id="rId15" o:title=""/>
               </v:shape>
             </w:pict>
@@ -171,7 +172,7 @@
     </w:p>
     <w:p>
       <w:pPr>
-        <w:pStyle w:val="677"/>
+        <w:pStyle w:val="891"/>
         <w:jc w:val="center"/>
         <w:rPr>
           <w:rFonts w:ascii="Liberation Sans" w:hAnsi="Liberation Sans"/>
@@ -191,7 +192,7 @@
     </w:p>
     <w:p>
       <w:pPr>
-        <w:pStyle w:val="677"/>
+        <w:pStyle w:val="891"/>
         <w:jc w:val="center"/>
         <w:rPr>
           <w:rFonts w:ascii="Liberation Sans" w:hAnsi="Liberation Sans"/>
@@ -210,7 +211,7 @@
     </w:p>
     <w:p>
       <w:pPr>
-        <w:pStyle w:val="677"/>
+        <w:pStyle w:val="891"/>
         <w:jc w:val="center"/>
         <w:rPr>
           <w:rFonts w:ascii="Liberation Sans" w:hAnsi="Liberation Sans"/>
@@ -230,7 +231,7 @@
     </w:p>
     <w:p>
       <w:pPr>
-        <w:pStyle w:val="677"/>
+        <w:pStyle w:val="891"/>
         <w:jc w:val="center"/>
         <w:rPr>
           <w:rFonts w:ascii="Liberation Sans" w:hAnsi="Liberation Sans"/>
@@ -250,7 +251,7 @@
     </w:p>
     <w:p>
       <w:pPr>
-        <w:pStyle w:val="677"/>
+        <w:pStyle w:val="891"/>
         <w:jc w:val="center"/>
         <w:rPr>
           <w:rFonts w:ascii="Liberation Sans" w:hAnsi="Liberation Sans"/>
@@ -269,7 +270,7 @@
     </w:p>
     <w:p>
       <w:pPr>
-        <w:pStyle w:val="677"/>
+        <w:pStyle w:val="891"/>
         <w:jc w:val="center"/>
         <w:rPr>
           <w:rFonts w:ascii="Liberation Sans" w:hAnsi="Liberation Sans"/>
@@ -289,7 +290,7 @@
     </w:p>
     <w:p>
       <w:pPr>
-        <w:pStyle w:val="677"/>
+        <w:pStyle w:val="891"/>
         <w:jc w:val="center"/>
         <w:rPr>
           <w:rFonts w:ascii="Liberation Sans" w:hAnsi="Liberation Sans"/>
@@ -309,7 +310,7 @@
     </w:p>
     <w:p>
       <w:pPr>
-        <w:pStyle w:val="677"/>
+        <w:pStyle w:val="891"/>
         <w:jc w:val="center"/>
         <w:rPr>
           <w:rFonts w:ascii="Liberation Sans" w:hAnsi="Liberation Sans"/>
@@ -328,7 +329,7 @@
     </w:p>
     <w:p>
       <w:pPr>
-        <w:pStyle w:val="677"/>
+        <w:pStyle w:val="891"/>
         <w:jc w:val="center"/>
         <w:rPr>
           <w:rFonts w:ascii="Liberation Sans" w:hAnsi="Liberation Sans"/>
@@ -348,7 +349,7 @@
     </w:p>
     <w:p>
       <w:pPr>
-        <w:pStyle w:val="677"/>
+        <w:pStyle w:val="891"/>
         <w:jc w:val="center"/>
         <w:rPr>
           <w:rFonts w:ascii="Liberation Sans" w:hAnsi="Liberation Sans"/>
@@ -369,7 +370,7 @@
     </w:p>
     <w:p>
       <w:pPr>
-        <w:shd w:val="nil"/>
+        <w:shd w:val="nil" w:color="auto"/>
         <w:rPr>
           <w:rFonts w:ascii="Liberation Sans" w:hAnsi="Liberation Sans"/>
           <w:b/>
@@ -388,10 +389,11 @@
           <w:b/>
         </w:rPr>
       </w:r>
+      <w:r/>
     </w:p>
     <w:p>
       <w:pPr>
-        <w:shd w:val="nil"/>
+        <w:shd w:val="nil" w:color="auto"/>
         <w:rPr>
           <w:rFonts w:ascii="Liberation Sans" w:hAnsi="Liberation Sans"/>
           <w:b/>
@@ -410,10 +412,11 @@
           <w:b/>
         </w:rPr>
       </w:r>
+      <w:r/>
     </w:p>
     <w:p>
       <w:pPr>
-        <w:pStyle w:val="677"/>
+        <w:pStyle w:val="891"/>
         <w:jc w:val="center"/>
         <w:rPr>
           <w:rFonts w:ascii="Liberation Sans" w:hAnsi="Liberation Sans"/>
@@ -436,6 +439,7 @@
           <w:highlight w:val="none"/>
         </w:rPr>
       </w:r>
+      <w:r/>
     </w:p>
     <w:sectPr>
       <w:headerReference w:type="default" r:id="rId9"/>
@@ -464,7 +468,6 @@
       <w:pPr>
         <w:spacing w:after="0" w:line="240" w:lineRule="auto"/>
       </w:pPr>
-      <w:r/>
       <w:r>
         <w:separator/>
       </w:r>
@@ -476,7 +479,6 @@
       <w:pPr>
         <w:spacing w:after="0" w:line="240" w:lineRule="auto"/>
       </w:pPr>
-      <w:r/>
       <w:r>
         <w:continuationSeparator/>
       </w:r>
@@ -490,7 +492,7 @@
 <w:ftr xmlns:wpc="http://schemas.microsoft.com/office/word/2010/wordprocessingCanvas" xmlns:mc="http://schemas.openxmlformats.org/markup-compatibility/2006" xmlns:o="urn:schemas-microsoft-com:office:office" xmlns:r="http://schemas.openxmlformats.org/officeDocument/2006/relationships" xmlns:m="http://schemas.openxmlformats.org/officeDocument/2006/math" xmlns:v="urn:schemas-microsoft-com:vml" xmlns:wp14="http://schemas.microsoft.com/office/word/2010/wordprocessingDrawing" xmlns:wp="http://schemas.openxmlformats.org/drawingml/2006/wordprocessingDrawing" xmlns:w10="urn:schemas-microsoft-com:office:word" xmlns:w="http://schemas.openxmlformats.org/wordprocessingml/2006/main" xmlns:w14="http://schemas.microsoft.com/office/word/2010/wordml" xmlns:w15="http://schemas.microsoft.com/office/word/2012/wordml" xmlns:wpg="http://schemas.microsoft.com/office/word/2010/wordprocessingGroup" xmlns:wpi="http://schemas.microsoft.com/office/word/2010/wordprocessingInk" xmlns:wne="http://schemas.microsoft.com/office/word/2006/wordml" xmlns:a="http://schemas.openxmlformats.org/drawingml/2006/main" xmlns:wps="http://schemas.microsoft.com/office/word/2010/wordprocessingShape" mc:Ignorable="w14 w15 wp14">
   <w:p>
     <w:pPr>
-      <w:pStyle w:val="686"/>
+      <w:pStyle w:val="900"/>
       <w:jc w:val="right"/>
       <w:tabs>
         <w:tab w:val="center" w:pos="4985" w:leader="none"/>
@@ -509,7 +511,7 @@
 <w:ftr xmlns:wpc="http://schemas.microsoft.com/office/word/2010/wordprocessingCanvas" xmlns:mc="http://schemas.openxmlformats.org/markup-compatibility/2006" xmlns:o="urn:schemas-microsoft-com:office:office" xmlns:r="http://schemas.openxmlformats.org/officeDocument/2006/relationships" xmlns:m="http://schemas.openxmlformats.org/officeDocument/2006/math" xmlns:v="urn:schemas-microsoft-com:vml" xmlns:wp14="http://schemas.microsoft.com/office/word/2010/wordprocessingDrawing" xmlns:wp="http://schemas.openxmlformats.org/drawingml/2006/wordprocessingDrawing" xmlns:w10="urn:schemas-microsoft-com:office:word" xmlns:w="http://schemas.openxmlformats.org/wordprocessingml/2006/main" xmlns:w14="http://schemas.microsoft.com/office/word/2010/wordml" xmlns:w15="http://schemas.microsoft.com/office/word/2012/wordml" xmlns:wpg="http://schemas.microsoft.com/office/word/2010/wordprocessingGroup" xmlns:wpi="http://schemas.microsoft.com/office/word/2010/wordprocessingInk" xmlns:wne="http://schemas.microsoft.com/office/word/2006/wordml" xmlns:a="http://schemas.openxmlformats.org/drawingml/2006/main" xmlns:wps="http://schemas.microsoft.com/office/word/2010/wordprocessingShape" mc:Ignorable="w14 w15 wp14">
   <w:p>
     <w:pPr>
-      <w:pStyle w:val="686"/>
+      <w:pStyle w:val="900"/>
       <w:jc w:val="center"/>
       <w:tabs>
         <w:tab w:val="center" w:pos="4985" w:leader="none"/>
@@ -540,7 +542,7 @@
 <w:ftr xmlns:wpc="http://schemas.microsoft.com/office/word/2010/wordprocessingCanvas" xmlns:mc="http://schemas.openxmlformats.org/markup-compatibility/2006" xmlns:o="urn:schemas-microsoft-com:office:office" xmlns:r="http://schemas.openxmlformats.org/officeDocument/2006/relationships" xmlns:m="http://schemas.openxmlformats.org/officeDocument/2006/math" xmlns:v="urn:schemas-microsoft-com:vml" xmlns:wp14="http://schemas.microsoft.com/office/word/2010/wordprocessingDrawing" xmlns:wp="http://schemas.openxmlformats.org/drawingml/2006/wordprocessingDrawing" xmlns:w10="urn:schemas-microsoft-com:office:word" xmlns:w="http://schemas.openxmlformats.org/wordprocessingml/2006/main" xmlns:w14="http://schemas.microsoft.com/office/word/2010/wordml" xmlns:w15="http://schemas.microsoft.com/office/word/2012/wordml" xmlns:wpg="http://schemas.microsoft.com/office/word/2010/wordprocessingGroup" xmlns:wpi="http://schemas.microsoft.com/office/word/2010/wordprocessingInk" xmlns:wne="http://schemas.microsoft.com/office/word/2006/wordml" xmlns:a="http://schemas.openxmlformats.org/drawingml/2006/main" xmlns:wps="http://schemas.microsoft.com/office/word/2010/wordprocessingShape" mc:Ignorable="w14 w15 wp14">
   <w:p>
     <w:pPr>
-      <w:pStyle w:val="686"/>
+      <w:pStyle w:val="900"/>
     </w:pPr>
     <w:r/>
     <w:r/>
@@ -555,7 +557,6 @@
       <w:pPr>
         <w:spacing w:after="0" w:line="240" w:lineRule="auto"/>
       </w:pPr>
-      <w:r/>
       <w:r>
         <w:separator/>
       </w:r>
@@ -567,7 +568,6 @@
       <w:pPr>
         <w:spacing w:after="0" w:line="240" w:lineRule="auto"/>
       </w:pPr>
-      <w:r/>
       <w:r>
         <w:continuationSeparator/>
       </w:r>
@@ -581,7 +581,7 @@
 <w:hdr xmlns:wpc="http://schemas.microsoft.com/office/word/2010/wordprocessingCanvas" xmlns:mc="http://schemas.openxmlformats.org/markup-compatibility/2006" xmlns:o="urn:schemas-microsoft-com:office:office" xmlns:r="http://schemas.openxmlformats.org/officeDocument/2006/relationships" xmlns:m="http://schemas.openxmlformats.org/officeDocument/2006/math" xmlns:v="urn:schemas-microsoft-com:vml" xmlns:wp14="http://schemas.microsoft.com/office/word/2010/wordprocessingDrawing" xmlns:wp="http://schemas.openxmlformats.org/drawingml/2006/wordprocessingDrawing" xmlns:w10="urn:schemas-microsoft-com:office:word" xmlns:w="http://schemas.openxmlformats.org/wordprocessingml/2006/main" xmlns:w14="http://schemas.microsoft.com/office/word/2010/wordml" xmlns:w15="http://schemas.microsoft.com/office/word/2012/wordml" xmlns:wpg="http://schemas.microsoft.com/office/word/2010/wordprocessingGroup" xmlns:wpi="http://schemas.microsoft.com/office/word/2010/wordprocessingInk" xmlns:wne="http://schemas.microsoft.com/office/word/2006/wordml" xmlns:a="http://schemas.openxmlformats.org/drawingml/2006/main" xmlns:wps="http://schemas.microsoft.com/office/word/2010/wordprocessingShape" mc:Ignorable="w14 w15 wp14">
   <w:p>
     <w:pPr>
-      <w:pStyle w:val="685"/>
+      <w:pStyle w:val="899"/>
       <w:jc w:val="right"/>
       <w:tabs>
         <w:tab w:val="center" w:pos="4985" w:leader="none"/>
@@ -600,7 +600,7 @@
 <w:hdr xmlns:wpc="http://schemas.microsoft.com/office/word/2010/wordprocessingCanvas" xmlns:mc="http://schemas.openxmlformats.org/markup-compatibility/2006" xmlns:o="urn:schemas-microsoft-com:office:office" xmlns:r="http://schemas.openxmlformats.org/officeDocument/2006/relationships" xmlns:m="http://schemas.openxmlformats.org/officeDocument/2006/math" xmlns:v="urn:schemas-microsoft-com:vml" xmlns:wp14="http://schemas.microsoft.com/office/word/2010/wordprocessingDrawing" xmlns:wp="http://schemas.openxmlformats.org/drawingml/2006/wordprocessingDrawing" xmlns:w10="urn:schemas-microsoft-com:office:word" xmlns:w="http://schemas.openxmlformats.org/wordprocessingml/2006/main" xmlns:w14="http://schemas.microsoft.com/office/word/2010/wordml" xmlns:w15="http://schemas.microsoft.com/office/word/2012/wordml" xmlns:wpg="http://schemas.microsoft.com/office/word/2010/wordprocessingGroup" xmlns:wpi="http://schemas.microsoft.com/office/word/2010/wordprocessingInk" xmlns:wne="http://schemas.microsoft.com/office/word/2006/wordml" xmlns:a="http://schemas.openxmlformats.org/drawingml/2006/main" xmlns:wps="http://schemas.microsoft.com/office/word/2010/wordprocessingShape" mc:Ignorable="w14 w15 wp14">
   <w:p>
     <w:pPr>
-      <w:pStyle w:val="685"/>
+      <w:pStyle w:val="899"/>
       <w:jc w:val="both"/>
       <w:tabs>
         <w:tab w:val="center" w:pos="4985" w:leader="none"/>
@@ -608,42 +608,22 @@
       </w:tabs>
       <w:rPr>
         <w:rFonts w:ascii="Liberation Sans" w:hAnsi="Liberation Sans"/>
-        <w:b w:val="0"/>
         <w:highlight w:val="none"/>
       </w:rPr>
     </w:pPr>
     <w:r>
       <w:rPr>
         <w:rFonts w:ascii="Liberation Sans" w:hAnsi="Liberation Sans"/>
-        <w:b w:val="0"/>
-        <w:bCs w:val="0"/>
       </w:rPr>
       <w:t xml:space="preserve">[ Tema ]</w:t>
     </w:r>
+    <w:r>
+      <w:rPr>
+        <w:rFonts w:ascii="Liberation Sans" w:hAnsi="Liberation Sans"/>
+        <w:highlight w:val="none"/>
+      </w:rPr>
+    </w:r>
     <w:r/>
-    <w:r>
-      <w:rPr>
-        <w:rFonts w:ascii="Liberation Sans" w:hAnsi="Liberation Sans"/>
-        <w:b w:val="0"/>
-        <w:bCs w:val="0"/>
-        <w:highlight w:val="none"/>
-      </w:rPr>
-    </w:r>
-    <w:r>
-      <w:rPr>
-        <w:rFonts w:ascii="Liberation Sans" w:hAnsi="Liberation Sans"/>
-        <w:b w:val="0"/>
-        <w:bCs w:val="0"/>
-        <w:highlight w:val="none"/>
-      </w:rPr>
-    </w:r>
-    <w:r>
-      <w:rPr>
-        <w:rFonts w:ascii="Liberation Sans" w:hAnsi="Liberation Sans"/>
-        <w:b w:val="0"/>
-        <w:highlight w:val="none"/>
-      </w:rPr>
-    </w:r>
   </w:p>
 </w:hdr>
 </file>
@@ -652,7 +632,7 @@
 <w:hdr xmlns:wpc="http://schemas.microsoft.com/office/word/2010/wordprocessingCanvas" xmlns:mc="http://schemas.openxmlformats.org/markup-compatibility/2006" xmlns:o="urn:schemas-microsoft-com:office:office" xmlns:r="http://schemas.openxmlformats.org/officeDocument/2006/relationships" xmlns:m="http://schemas.openxmlformats.org/officeDocument/2006/math" xmlns:v="urn:schemas-microsoft-com:vml" xmlns:wp14="http://schemas.microsoft.com/office/word/2010/wordprocessingDrawing" xmlns:wp="http://schemas.openxmlformats.org/drawingml/2006/wordprocessingDrawing" xmlns:w10="urn:schemas-microsoft-com:office:word" xmlns:w="http://schemas.openxmlformats.org/wordprocessingml/2006/main" xmlns:w14="http://schemas.microsoft.com/office/word/2010/wordml" xmlns:w15="http://schemas.microsoft.com/office/word/2012/wordml" xmlns:wpg="http://schemas.microsoft.com/office/word/2010/wordprocessingGroup" xmlns:wpi="http://schemas.microsoft.com/office/word/2010/wordprocessingInk" xmlns:wne="http://schemas.microsoft.com/office/word/2006/wordml" xmlns:a="http://schemas.openxmlformats.org/drawingml/2006/main" xmlns:wps="http://schemas.microsoft.com/office/word/2010/wordprocessingShape" mc:Ignorable="w14 w15 wp14">
   <w:p>
     <w:pPr>
-      <w:pStyle w:val="685"/>
+      <w:pStyle w:val="899"/>
     </w:pPr>
     <w:r/>
     <w:r/>
@@ -675,7 +655,7 @@
         <w:ind w:left="1440" w:hanging="360"/>
       </w:pPr>
       <w:rPr>
-        <w:rFonts w:ascii="Symbol" w:hAnsi="Symbol" w:cs="Symbol" w:eastAsia="Symbol"/>
+        <w:rFonts w:ascii="Symbol" w:hAnsi="Symbol" w:eastAsia="Symbol" w:cs="Symbol"/>
       </w:rPr>
     </w:lvl>
     <w:lvl w:ilvl="1">
@@ -703,7 +683,7 @@
         <w:ind w:left="2880" w:hanging="360"/>
       </w:pPr>
       <w:rPr>
-        <w:rFonts w:ascii="Wingdings" w:hAnsi="Wingdings" w:cs="Wingdings" w:eastAsia="Wingdings"/>
+        <w:rFonts w:ascii="Wingdings" w:hAnsi="Wingdings" w:eastAsia="Wingdings" w:cs="Wingdings"/>
       </w:rPr>
     </w:lvl>
     <w:lvl w:ilvl="3">
@@ -717,7 +697,7 @@
         <w:ind w:left="3600" w:hanging="360"/>
       </w:pPr>
       <w:rPr>
-        <w:rFonts w:ascii="Symbol" w:hAnsi="Symbol" w:cs="Symbol" w:eastAsia="Symbol"/>
+        <w:rFonts w:ascii="Symbol" w:hAnsi="Symbol" w:eastAsia="Symbol" w:cs="Symbol"/>
       </w:rPr>
     </w:lvl>
     <w:lvl w:ilvl="4">
@@ -745,7 +725,7 @@
         <w:ind w:left="5040" w:hanging="360"/>
       </w:pPr>
       <w:rPr>
-        <w:rFonts w:ascii="Wingdings" w:hAnsi="Wingdings" w:cs="Wingdings" w:eastAsia="Wingdings"/>
+        <w:rFonts w:ascii="Wingdings" w:hAnsi="Wingdings" w:eastAsia="Wingdings" w:cs="Wingdings"/>
       </w:rPr>
     </w:lvl>
     <w:lvl w:ilvl="6">
@@ -759,7 +739,7 @@
         <w:ind w:left="5760" w:hanging="360"/>
       </w:pPr>
       <w:rPr>
-        <w:rFonts w:ascii="Symbol" w:hAnsi="Symbol" w:cs="Symbol" w:eastAsia="Symbol"/>
+        <w:rFonts w:ascii="Symbol" w:hAnsi="Symbol" w:eastAsia="Symbol" w:cs="Symbol"/>
       </w:rPr>
     </w:lvl>
     <w:lvl w:ilvl="7">
@@ -787,7 +767,7 @@
         <w:ind w:left="7200" w:hanging="360"/>
       </w:pPr>
       <w:rPr>
-        <w:rFonts w:ascii="Wingdings" w:hAnsi="Wingdings" w:cs="Wingdings" w:eastAsia="Wingdings"/>
+        <w:rFonts w:ascii="Wingdings" w:hAnsi="Wingdings" w:eastAsia="Wingdings" w:cs="Wingdings"/>
       </w:rPr>
     </w:lvl>
   </w:abstractNum>
@@ -815,7 +795,7 @@
         <w:ind w:left="1080" w:hanging="360"/>
       </w:pPr>
       <w:rPr>
-        <w:rFonts w:ascii="Symbol" w:hAnsi="Symbol" w:cs="Symbol" w:eastAsia="Symbol"/>
+        <w:rFonts w:ascii="Symbol" w:hAnsi="Symbol" w:eastAsia="Symbol" w:cs="Symbol"/>
       </w:rPr>
     </w:lvl>
     <w:lvl w:ilvl="2">
@@ -909,7 +889,7 @@
         <w:ind w:left="720" w:hanging="360"/>
       </w:pPr>
       <w:rPr>
-        <w:rFonts w:ascii="Symbol" w:hAnsi="Symbol" w:cs="Symbol" w:eastAsia="Symbol"/>
+        <w:rFonts w:ascii="Symbol" w:hAnsi="Symbol" w:eastAsia="Symbol" w:cs="Symbol"/>
       </w:rPr>
     </w:lvl>
     <w:lvl w:ilvl="1">
@@ -923,7 +903,7 @@
         <w:ind w:left="1440" w:hanging="360"/>
       </w:pPr>
       <w:rPr>
-        <w:rFonts w:ascii="Symbol" w:hAnsi="Symbol" w:cs="Symbol" w:eastAsia="Symbol"/>
+        <w:rFonts w:ascii="Symbol" w:hAnsi="Symbol" w:eastAsia="Symbol" w:cs="Symbol"/>
       </w:rPr>
     </w:lvl>
     <w:lvl w:ilvl="2">
@@ -1017,7 +997,7 @@
         <w:ind w:left="1440" w:hanging="360"/>
       </w:pPr>
       <w:rPr>
-        <w:rFonts w:ascii="Symbol" w:hAnsi="Symbol" w:cs="Symbol" w:eastAsia="Symbol"/>
+        <w:rFonts w:ascii="Symbol" w:hAnsi="Symbol" w:eastAsia="Symbol" w:cs="Symbol"/>
       </w:rPr>
     </w:lvl>
     <w:lvl w:ilvl="1">
@@ -1045,7 +1025,7 @@
         <w:ind w:left="2880" w:hanging="360"/>
       </w:pPr>
       <w:rPr>
-        <w:rFonts w:ascii="Wingdings" w:hAnsi="Wingdings" w:cs="Wingdings" w:eastAsia="Wingdings"/>
+        <w:rFonts w:ascii="Wingdings" w:hAnsi="Wingdings" w:eastAsia="Wingdings" w:cs="Wingdings"/>
       </w:rPr>
     </w:lvl>
     <w:lvl w:ilvl="3">
@@ -1059,7 +1039,7 @@
         <w:ind w:left="3600" w:hanging="360"/>
       </w:pPr>
       <w:rPr>
-        <w:rFonts w:ascii="Symbol" w:hAnsi="Symbol" w:cs="Symbol" w:eastAsia="Symbol"/>
+        <w:rFonts w:ascii="Symbol" w:hAnsi="Symbol" w:eastAsia="Symbol" w:cs="Symbol"/>
       </w:rPr>
     </w:lvl>
     <w:lvl w:ilvl="4">
@@ -1087,7 +1067,7 @@
         <w:ind w:left="5040" w:hanging="360"/>
       </w:pPr>
       <w:rPr>
-        <w:rFonts w:ascii="Wingdings" w:hAnsi="Wingdings" w:cs="Wingdings" w:eastAsia="Wingdings"/>
+        <w:rFonts w:ascii="Wingdings" w:hAnsi="Wingdings" w:eastAsia="Wingdings" w:cs="Wingdings"/>
       </w:rPr>
     </w:lvl>
     <w:lvl w:ilvl="6">
@@ -1101,7 +1081,7 @@
         <w:ind w:left="5760" w:hanging="360"/>
       </w:pPr>
       <w:rPr>
-        <w:rFonts w:ascii="Symbol" w:hAnsi="Symbol" w:cs="Symbol" w:eastAsia="Symbol"/>
+        <w:rFonts w:ascii="Symbol" w:hAnsi="Symbol" w:eastAsia="Symbol" w:cs="Symbol"/>
       </w:rPr>
     </w:lvl>
     <w:lvl w:ilvl="7">
@@ -1129,7 +1109,7 @@
         <w:ind w:left="7200" w:hanging="360"/>
       </w:pPr>
       <w:rPr>
-        <w:rFonts w:ascii="Wingdings" w:hAnsi="Wingdings" w:cs="Wingdings" w:eastAsia="Wingdings"/>
+        <w:rFonts w:ascii="Wingdings" w:hAnsi="Wingdings" w:eastAsia="Wingdings" w:cs="Wingdings"/>
       </w:rPr>
     </w:lvl>
   </w:abstractNum>
@@ -1146,7 +1126,7 @@
         <w:ind w:left="1440" w:hanging="360"/>
       </w:pPr>
       <w:rPr>
-        <w:rFonts w:ascii="Symbol" w:hAnsi="Symbol" w:cs="Symbol" w:eastAsia="Symbol"/>
+        <w:rFonts w:ascii="Symbol" w:hAnsi="Symbol" w:eastAsia="Symbol" w:cs="Symbol"/>
       </w:rPr>
     </w:lvl>
     <w:lvl w:ilvl="1">
@@ -1174,7 +1154,7 @@
         <w:ind w:left="2880" w:hanging="360"/>
       </w:pPr>
       <w:rPr>
-        <w:rFonts w:ascii="Wingdings" w:hAnsi="Wingdings" w:cs="Wingdings" w:eastAsia="Wingdings"/>
+        <w:rFonts w:ascii="Wingdings" w:hAnsi="Wingdings" w:eastAsia="Wingdings" w:cs="Wingdings"/>
       </w:rPr>
     </w:lvl>
     <w:lvl w:ilvl="3">
@@ -1188,7 +1168,7 @@
         <w:ind w:left="3600" w:hanging="360"/>
       </w:pPr>
       <w:rPr>
-        <w:rFonts w:ascii="Symbol" w:hAnsi="Symbol" w:cs="Symbol" w:eastAsia="Symbol"/>
+        <w:rFonts w:ascii="Symbol" w:hAnsi="Symbol" w:eastAsia="Symbol" w:cs="Symbol"/>
       </w:rPr>
     </w:lvl>
     <w:lvl w:ilvl="4">
@@ -1216,7 +1196,7 @@
         <w:ind w:left="5040" w:hanging="360"/>
       </w:pPr>
       <w:rPr>
-        <w:rFonts w:ascii="Wingdings" w:hAnsi="Wingdings" w:cs="Wingdings" w:eastAsia="Wingdings"/>
+        <w:rFonts w:ascii="Wingdings" w:hAnsi="Wingdings" w:eastAsia="Wingdings" w:cs="Wingdings"/>
       </w:rPr>
     </w:lvl>
     <w:lvl w:ilvl="6">
@@ -1230,7 +1210,7 @@
         <w:ind w:left="5760" w:hanging="360"/>
       </w:pPr>
       <w:rPr>
-        <w:rFonts w:ascii="Symbol" w:hAnsi="Symbol" w:cs="Symbol" w:eastAsia="Symbol"/>
+        <w:rFonts w:ascii="Symbol" w:hAnsi="Symbol" w:eastAsia="Symbol" w:cs="Symbol"/>
       </w:rPr>
     </w:lvl>
     <w:lvl w:ilvl="7">
@@ -1258,7 +1238,7 @@
         <w:ind w:left="7200" w:hanging="360"/>
       </w:pPr>
       <w:rPr>
-        <w:rFonts w:ascii="Wingdings" w:hAnsi="Wingdings" w:cs="Wingdings" w:eastAsia="Wingdings"/>
+        <w:rFonts w:ascii="Wingdings" w:hAnsi="Wingdings" w:eastAsia="Wingdings" w:cs="Wingdings"/>
       </w:rPr>
     </w:lvl>
   </w:abstractNum>
@@ -1275,7 +1255,7 @@
         <w:ind w:left="1440" w:hanging="360"/>
       </w:pPr>
       <w:rPr>
-        <w:rFonts w:ascii="Symbol" w:hAnsi="Symbol" w:cs="Symbol" w:eastAsia="Symbol"/>
+        <w:rFonts w:ascii="Symbol" w:hAnsi="Symbol" w:eastAsia="Symbol" w:cs="Symbol"/>
       </w:rPr>
     </w:lvl>
     <w:lvl w:ilvl="1">
@@ -1303,7 +1283,7 @@
         <w:ind w:left="2880" w:hanging="360"/>
       </w:pPr>
       <w:rPr>
-        <w:rFonts w:ascii="Wingdings" w:hAnsi="Wingdings" w:cs="Wingdings" w:eastAsia="Wingdings"/>
+        <w:rFonts w:ascii="Wingdings" w:hAnsi="Wingdings" w:eastAsia="Wingdings" w:cs="Wingdings"/>
       </w:rPr>
     </w:lvl>
     <w:lvl w:ilvl="3">
@@ -1317,7 +1297,7 @@
         <w:ind w:left="3600" w:hanging="360"/>
       </w:pPr>
       <w:rPr>
-        <w:rFonts w:ascii="Symbol" w:hAnsi="Symbol" w:cs="Symbol" w:eastAsia="Symbol"/>
+        <w:rFonts w:ascii="Symbol" w:hAnsi="Symbol" w:eastAsia="Symbol" w:cs="Symbol"/>
       </w:rPr>
     </w:lvl>
     <w:lvl w:ilvl="4">
@@ -1345,7 +1325,7 @@
         <w:ind w:left="5040" w:hanging="360"/>
       </w:pPr>
       <w:rPr>
-        <w:rFonts w:ascii="Wingdings" w:hAnsi="Wingdings" w:cs="Wingdings" w:eastAsia="Wingdings"/>
+        <w:rFonts w:ascii="Wingdings" w:hAnsi="Wingdings" w:eastAsia="Wingdings" w:cs="Wingdings"/>
       </w:rPr>
     </w:lvl>
     <w:lvl w:ilvl="6">
@@ -1359,7 +1339,7 @@
         <w:ind w:left="5760" w:hanging="360"/>
       </w:pPr>
       <w:rPr>
-        <w:rFonts w:ascii="Symbol" w:hAnsi="Symbol" w:cs="Symbol" w:eastAsia="Symbol"/>
+        <w:rFonts w:ascii="Symbol" w:hAnsi="Symbol" w:eastAsia="Symbol" w:cs="Symbol"/>
       </w:rPr>
     </w:lvl>
     <w:lvl w:ilvl="7">
@@ -1387,7 +1367,7 @@
         <w:ind w:left="7200" w:hanging="360"/>
       </w:pPr>
       <w:rPr>
-        <w:rFonts w:ascii="Wingdings" w:hAnsi="Wingdings" w:cs="Wingdings" w:eastAsia="Wingdings"/>
+        <w:rFonts w:ascii="Wingdings" w:hAnsi="Wingdings" w:eastAsia="Wingdings" w:cs="Wingdings"/>
       </w:rPr>
     </w:lvl>
   </w:abstractNum>
@@ -1522,7 +1502,7 @@
   <w:docDefaults>
     <w:rPrDefault>
       <w:rPr>
-        <w:rFonts w:asciiTheme="minorHAnsi" w:eastAsiaTheme="minorHAnsi" w:hAnsiTheme="minorHAnsi" w:cstheme="minorBidi"/>
+        <w:rFonts w:hint="default" w:asciiTheme="minorHAnsi" w:hAnsiTheme="minorHAnsi" w:eastAsiaTheme="minorHAnsi" w:cstheme="minorBidi"/>
         <w:sz w:val="22"/>
         <w:szCs w:val="22"/>
         <w:lang w:val="en-US" w:eastAsia="en-US" w:bidi="ar-SA"/>
@@ -1530,7 +1510,7 @@
     </w:rPrDefault>
     <w:pPrDefault>
       <w:pPr>
-        <w:spacing w:after="200" w:line="276" w:lineRule="auto"/>
+        <w:spacing w:before="0" w:beforeAutospacing="0" w:after="200" w:afterAutospacing="0" w:line="276" w:lineRule="auto"/>
       </w:pPr>
     </w:pPrDefault>
   </w:docDefaults>
@@ -1673,15 +1653,15 @@
     <w:lsdException w:name="Bibliography" w:uiPriority="37"/>
     <w:lsdException w:name="TOC Heading" w:uiPriority="39" w:qFormat="1"/>
   </w:latentStyles>
-  <w:style w:type="paragraph" w:styleId="8">
+  <w:style w:type="paragraph" w:styleId="715">
     <w:name w:val="Normal"/>
     <w:qFormat/>
   </w:style>
-  <w:style w:type="paragraph" w:styleId="11">
+  <w:style w:type="paragraph" w:styleId="716">
     <w:name w:val="Heading 1"/>
-    <w:basedOn w:val="8"/>
-    <w:next w:val="8"/>
-    <w:link w:val="12"/>
+    <w:basedOn w:val="715"/>
+    <w:next w:val="715"/>
+    <w:link w:val="717"/>
     <w:uiPriority w:val="9"/>
     <w:qFormat/>
     <w:pPr>
@@ -1691,27 +1671,27 @@
       <w:outlineLvl w:val="0"/>
     </w:pPr>
     <w:rPr>
-      <w:rFonts w:ascii="Arial" w:hAnsi="Arial" w:cs="Arial" w:eastAsia="Arial"/>
+      <w:rFonts w:ascii="Arial" w:hAnsi="Arial" w:eastAsia="Arial" w:cs="Arial"/>
       <w:sz w:val="40"/>
       <w:szCs w:val="40"/>
     </w:rPr>
   </w:style>
-  <w:style w:type="character" w:styleId="12">
+  <w:style w:type="character" w:styleId="717">
     <w:name w:val="Heading 1 Char"/>
-    <w:basedOn w:val="698"/>
-    <w:link w:val="11"/>
+    <w:basedOn w:val="912"/>
+    <w:link w:val="716"/>
     <w:uiPriority w:val="9"/>
     <w:rPr>
-      <w:rFonts w:ascii="Arial" w:hAnsi="Arial" w:cs="Arial" w:eastAsia="Arial"/>
+      <w:rFonts w:ascii="Arial" w:hAnsi="Arial" w:eastAsia="Arial" w:cs="Arial"/>
       <w:sz w:val="40"/>
       <w:szCs w:val="40"/>
     </w:rPr>
   </w:style>
-  <w:style w:type="paragraph" w:styleId="13">
+  <w:style w:type="paragraph" w:styleId="718">
     <w:name w:val="Heading 2"/>
-    <w:basedOn w:val="8"/>
-    <w:next w:val="8"/>
-    <w:link w:val="14"/>
+    <w:basedOn w:val="715"/>
+    <w:next w:val="715"/>
+    <w:link w:val="719"/>
     <w:uiPriority w:val="9"/>
     <w:unhideWhenUsed/>
     <w:qFormat/>
@@ -1722,25 +1702,25 @@
       <w:outlineLvl w:val="1"/>
     </w:pPr>
     <w:rPr>
-      <w:rFonts w:ascii="Arial" w:hAnsi="Arial" w:cs="Arial" w:eastAsia="Arial"/>
+      <w:rFonts w:ascii="Arial" w:hAnsi="Arial" w:eastAsia="Arial" w:cs="Arial"/>
       <w:sz w:val="34"/>
     </w:rPr>
   </w:style>
-  <w:style w:type="character" w:styleId="14">
+  <w:style w:type="character" w:styleId="719">
     <w:name w:val="Heading 2 Char"/>
-    <w:basedOn w:val="698"/>
-    <w:link w:val="13"/>
+    <w:basedOn w:val="912"/>
+    <w:link w:val="718"/>
     <w:uiPriority w:val="9"/>
     <w:rPr>
-      <w:rFonts w:ascii="Arial" w:hAnsi="Arial" w:cs="Arial" w:eastAsia="Arial"/>
+      <w:rFonts w:ascii="Arial" w:hAnsi="Arial" w:eastAsia="Arial" w:cs="Arial"/>
       <w:sz w:val="34"/>
     </w:rPr>
   </w:style>
-  <w:style w:type="paragraph" w:styleId="15">
+  <w:style w:type="paragraph" w:styleId="720">
     <w:name w:val="Heading 3"/>
-    <w:basedOn w:val="8"/>
-    <w:next w:val="8"/>
-    <w:link w:val="16"/>
+    <w:basedOn w:val="715"/>
+    <w:next w:val="715"/>
+    <w:link w:val="721"/>
     <w:uiPriority w:val="9"/>
     <w:unhideWhenUsed/>
     <w:qFormat/>
@@ -1751,27 +1731,27 @@
       <w:outlineLvl w:val="2"/>
     </w:pPr>
     <w:rPr>
-      <w:rFonts w:ascii="Arial" w:hAnsi="Arial" w:cs="Arial" w:eastAsia="Arial"/>
+      <w:rFonts w:ascii="Arial" w:hAnsi="Arial" w:eastAsia="Arial" w:cs="Arial"/>
       <w:sz w:val="30"/>
       <w:szCs w:val="30"/>
     </w:rPr>
   </w:style>
-  <w:style w:type="character" w:styleId="16">
+  <w:style w:type="character" w:styleId="721">
     <w:name w:val="Heading 3 Char"/>
-    <w:basedOn w:val="698"/>
-    <w:link w:val="15"/>
+    <w:basedOn w:val="912"/>
+    <w:link w:val="720"/>
     <w:uiPriority w:val="9"/>
     <w:rPr>
-      <w:rFonts w:ascii="Arial" w:hAnsi="Arial" w:cs="Arial" w:eastAsia="Arial"/>
+      <w:rFonts w:ascii="Arial" w:hAnsi="Arial" w:eastAsia="Arial" w:cs="Arial"/>
       <w:sz w:val="30"/>
       <w:szCs w:val="30"/>
     </w:rPr>
   </w:style>
-  <w:style w:type="paragraph" w:styleId="17">
+  <w:style w:type="paragraph" w:styleId="722">
     <w:name w:val="Heading 4"/>
-    <w:basedOn w:val="8"/>
-    <w:next w:val="8"/>
-    <w:link w:val="18"/>
+    <w:basedOn w:val="715"/>
+    <w:next w:val="715"/>
+    <w:link w:val="723"/>
     <w:uiPriority w:val="9"/>
     <w:unhideWhenUsed/>
     <w:qFormat/>
@@ -1782,31 +1762,31 @@
       <w:outlineLvl w:val="3"/>
     </w:pPr>
     <w:rPr>
-      <w:rFonts w:ascii="Arial" w:hAnsi="Arial" w:cs="Arial" w:eastAsia="Arial"/>
+      <w:rFonts w:ascii="Arial" w:hAnsi="Arial" w:eastAsia="Arial" w:cs="Arial"/>
       <w:b/>
       <w:bCs/>
       <w:sz w:val="26"/>
       <w:szCs w:val="26"/>
     </w:rPr>
   </w:style>
-  <w:style w:type="character" w:styleId="18">
+  <w:style w:type="character" w:styleId="723">
     <w:name w:val="Heading 4 Char"/>
-    <w:basedOn w:val="698"/>
-    <w:link w:val="17"/>
+    <w:basedOn w:val="912"/>
+    <w:link w:val="722"/>
     <w:uiPriority w:val="9"/>
     <w:rPr>
-      <w:rFonts w:ascii="Arial" w:hAnsi="Arial" w:cs="Arial" w:eastAsia="Arial"/>
+      <w:rFonts w:ascii="Arial" w:hAnsi="Arial" w:eastAsia="Arial" w:cs="Arial"/>
       <w:b/>
       <w:bCs/>
       <w:sz w:val="26"/>
       <w:szCs w:val="26"/>
     </w:rPr>
   </w:style>
-  <w:style w:type="paragraph" w:styleId="19">
+  <w:style w:type="paragraph" w:styleId="724">
     <w:name w:val="Heading 5"/>
-    <w:basedOn w:val="8"/>
-    <w:next w:val="8"/>
-    <w:link w:val="20"/>
+    <w:basedOn w:val="715"/>
+    <w:next w:val="715"/>
+    <w:link w:val="725"/>
     <w:uiPriority w:val="9"/>
     <w:unhideWhenUsed/>
     <w:qFormat/>
@@ -1817,31 +1797,31 @@
       <w:outlineLvl w:val="4"/>
     </w:pPr>
     <w:rPr>
-      <w:rFonts w:ascii="Arial" w:hAnsi="Arial" w:cs="Arial" w:eastAsia="Arial"/>
+      <w:rFonts w:ascii="Arial" w:hAnsi="Arial" w:eastAsia="Arial" w:cs="Arial"/>
       <w:b/>
       <w:bCs/>
       <w:sz w:val="24"/>
       <w:szCs w:val="24"/>
     </w:rPr>
   </w:style>
-  <w:style w:type="character" w:styleId="20">
+  <w:style w:type="character" w:styleId="725">
     <w:name w:val="Heading 5 Char"/>
-    <w:basedOn w:val="698"/>
-    <w:link w:val="19"/>
+    <w:basedOn w:val="912"/>
+    <w:link w:val="724"/>
     <w:uiPriority w:val="9"/>
     <w:rPr>
-      <w:rFonts w:ascii="Arial" w:hAnsi="Arial" w:cs="Arial" w:eastAsia="Arial"/>
+      <w:rFonts w:ascii="Arial" w:hAnsi="Arial" w:eastAsia="Arial" w:cs="Arial"/>
       <w:b/>
       <w:bCs/>
       <w:sz w:val="24"/>
       <w:szCs w:val="24"/>
     </w:rPr>
   </w:style>
-  <w:style w:type="paragraph" w:styleId="21">
+  <w:style w:type="paragraph" w:styleId="726">
     <w:name w:val="Heading 6"/>
-    <w:basedOn w:val="8"/>
-    <w:next w:val="8"/>
-    <w:link w:val="22"/>
+    <w:basedOn w:val="715"/>
+    <w:next w:val="715"/>
+    <w:link w:val="727"/>
     <w:uiPriority w:val="9"/>
     <w:unhideWhenUsed/>
     <w:qFormat/>
@@ -1852,31 +1832,31 @@
       <w:outlineLvl w:val="5"/>
     </w:pPr>
     <w:rPr>
-      <w:rFonts w:ascii="Arial" w:hAnsi="Arial" w:cs="Arial" w:eastAsia="Arial"/>
+      <w:rFonts w:ascii="Arial" w:hAnsi="Arial" w:eastAsia="Arial" w:cs="Arial"/>
       <w:b/>
       <w:bCs/>
       <w:sz w:val="22"/>
       <w:szCs w:val="22"/>
     </w:rPr>
   </w:style>
-  <w:style w:type="character" w:styleId="22">
+  <w:style w:type="character" w:styleId="727">
     <w:name w:val="Heading 6 Char"/>
-    <w:basedOn w:val="698"/>
-    <w:link w:val="21"/>
+    <w:basedOn w:val="912"/>
+    <w:link w:val="726"/>
     <w:uiPriority w:val="9"/>
     <w:rPr>
-      <w:rFonts w:ascii="Arial" w:hAnsi="Arial" w:cs="Arial" w:eastAsia="Arial"/>
+      <w:rFonts w:ascii="Arial" w:hAnsi="Arial" w:eastAsia="Arial" w:cs="Arial"/>
       <w:b/>
       <w:bCs/>
       <w:sz w:val="22"/>
       <w:szCs w:val="22"/>
     </w:rPr>
   </w:style>
-  <w:style w:type="paragraph" w:styleId="23">
+  <w:style w:type="paragraph" w:styleId="728">
     <w:name w:val="Heading 7"/>
-    <w:basedOn w:val="8"/>
-    <w:next w:val="8"/>
-    <w:link w:val="24"/>
+    <w:basedOn w:val="715"/>
+    <w:next w:val="715"/>
+    <w:link w:val="729"/>
     <w:uiPriority w:val="9"/>
     <w:unhideWhenUsed/>
     <w:qFormat/>
@@ -1887,7 +1867,7 @@
       <w:outlineLvl w:val="6"/>
     </w:pPr>
     <w:rPr>
-      <w:rFonts w:ascii="Arial" w:hAnsi="Arial" w:cs="Arial" w:eastAsia="Arial"/>
+      <w:rFonts w:ascii="Arial" w:hAnsi="Arial" w:eastAsia="Arial" w:cs="Arial"/>
       <w:b/>
       <w:bCs/>
       <w:i/>
@@ -1896,13 +1876,13 @@
       <w:szCs w:val="22"/>
     </w:rPr>
   </w:style>
-  <w:style w:type="character" w:styleId="24">
+  <w:style w:type="character" w:styleId="729">
     <w:name w:val="Heading 7 Char"/>
-    <w:basedOn w:val="698"/>
-    <w:link w:val="23"/>
+    <w:basedOn w:val="912"/>
+    <w:link w:val="728"/>
     <w:uiPriority w:val="9"/>
     <w:rPr>
-      <w:rFonts w:ascii="Arial" w:hAnsi="Arial" w:cs="Arial" w:eastAsia="Arial"/>
+      <w:rFonts w:ascii="Arial" w:hAnsi="Arial" w:eastAsia="Arial" w:cs="Arial"/>
       <w:b/>
       <w:bCs/>
       <w:i/>
@@ -1911,11 +1891,11 @@
       <w:szCs w:val="22"/>
     </w:rPr>
   </w:style>
-  <w:style w:type="paragraph" w:styleId="25">
+  <w:style w:type="paragraph" w:styleId="730">
     <w:name w:val="Heading 8"/>
-    <w:basedOn w:val="8"/>
-    <w:next w:val="8"/>
-    <w:link w:val="26"/>
+    <w:basedOn w:val="715"/>
+    <w:next w:val="715"/>
+    <w:link w:val="731"/>
     <w:uiPriority w:val="9"/>
     <w:unhideWhenUsed/>
     <w:qFormat/>
@@ -1926,31 +1906,31 @@
       <w:outlineLvl w:val="7"/>
     </w:pPr>
     <w:rPr>
-      <w:rFonts w:ascii="Arial" w:hAnsi="Arial" w:cs="Arial" w:eastAsia="Arial"/>
+      <w:rFonts w:ascii="Arial" w:hAnsi="Arial" w:eastAsia="Arial" w:cs="Arial"/>
       <w:i/>
       <w:iCs/>
       <w:sz w:val="22"/>
       <w:szCs w:val="22"/>
     </w:rPr>
   </w:style>
-  <w:style w:type="character" w:styleId="26">
+  <w:style w:type="character" w:styleId="731">
     <w:name w:val="Heading 8 Char"/>
-    <w:basedOn w:val="698"/>
-    <w:link w:val="25"/>
+    <w:basedOn w:val="912"/>
+    <w:link w:val="730"/>
     <w:uiPriority w:val="9"/>
     <w:rPr>
-      <w:rFonts w:ascii="Arial" w:hAnsi="Arial" w:cs="Arial" w:eastAsia="Arial"/>
+      <w:rFonts w:ascii="Arial" w:hAnsi="Arial" w:eastAsia="Arial" w:cs="Arial"/>
       <w:i/>
       <w:iCs/>
       <w:sz w:val="22"/>
       <w:szCs w:val="22"/>
     </w:rPr>
   </w:style>
-  <w:style w:type="paragraph" w:styleId="27">
+  <w:style w:type="paragraph" w:styleId="732">
     <w:name w:val="Heading 9"/>
-    <w:basedOn w:val="8"/>
-    <w:next w:val="8"/>
-    <w:link w:val="28"/>
+    <w:basedOn w:val="715"/>
+    <w:next w:val="715"/>
+    <w:link w:val="733"/>
     <w:uiPriority w:val="9"/>
     <w:unhideWhenUsed/>
     <w:qFormat/>
@@ -1961,27 +1941,27 @@
       <w:outlineLvl w:val="8"/>
     </w:pPr>
     <w:rPr>
-      <w:rFonts w:ascii="Arial" w:hAnsi="Arial" w:cs="Arial" w:eastAsia="Arial"/>
+      <w:rFonts w:ascii="Arial" w:hAnsi="Arial" w:eastAsia="Arial" w:cs="Arial"/>
       <w:i/>
       <w:iCs/>
       <w:sz w:val="21"/>
       <w:szCs w:val="21"/>
     </w:rPr>
   </w:style>
-  <w:style w:type="character" w:styleId="28">
+  <w:style w:type="character" w:styleId="733">
     <w:name w:val="Heading 9 Char"/>
-    <w:basedOn w:val="698"/>
-    <w:link w:val="27"/>
+    <w:basedOn w:val="912"/>
+    <w:link w:val="732"/>
     <w:uiPriority w:val="9"/>
     <w:rPr>
-      <w:rFonts w:ascii="Arial" w:hAnsi="Arial" w:cs="Arial" w:eastAsia="Arial"/>
+      <w:rFonts w:ascii="Arial" w:hAnsi="Arial" w:eastAsia="Arial" w:cs="Arial"/>
       <w:i/>
       <w:iCs/>
       <w:sz w:val="21"/>
       <w:szCs w:val="21"/>
     </w:rPr>
   </w:style>
-  <w:style w:type="paragraph" w:styleId="31">
+  <w:style w:type="paragraph" w:styleId="734">
     <w:name w:val="No Spacing"/>
     <w:uiPriority w:val="1"/>
     <w:qFormat/>
@@ -1989,11 +1969,11 @@
       <w:spacing w:before="0" w:after="0" w:line="240" w:lineRule="auto"/>
     </w:pPr>
   </w:style>
-  <w:style w:type="paragraph" w:styleId="32">
+  <w:style w:type="paragraph" w:styleId="735">
     <w:name w:val="Title"/>
-    <w:basedOn w:val="8"/>
-    <w:next w:val="8"/>
-    <w:link w:val="33"/>
+    <w:basedOn w:val="715"/>
+    <w:next w:val="715"/>
+    <w:link w:val="736"/>
     <w:uiPriority w:val="10"/>
     <w:qFormat/>
     <w:pPr>
@@ -2005,21 +1985,21 @@
       <w:szCs w:val="48"/>
     </w:rPr>
   </w:style>
-  <w:style w:type="character" w:styleId="33">
+  <w:style w:type="character" w:styleId="736">
     <w:name w:val="Title Char"/>
-    <w:basedOn w:val="698"/>
-    <w:link w:val="32"/>
+    <w:basedOn w:val="912"/>
+    <w:link w:val="735"/>
     <w:uiPriority w:val="10"/>
     <w:rPr>
       <w:sz w:val="48"/>
       <w:szCs w:val="48"/>
     </w:rPr>
   </w:style>
-  <w:style w:type="paragraph" w:styleId="34">
+  <w:style w:type="paragraph" w:styleId="737">
     <w:name w:val="Subtitle"/>
-    <w:basedOn w:val="8"/>
-    <w:next w:val="8"/>
-    <w:link w:val="35"/>
+    <w:basedOn w:val="715"/>
+    <w:next w:val="715"/>
+    <w:link w:val="738"/>
     <w:uiPriority w:val="11"/>
     <w:qFormat/>
     <w:pPr>
@@ -2030,21 +2010,21 @@
       <w:szCs w:val="24"/>
     </w:rPr>
   </w:style>
-  <w:style w:type="character" w:styleId="35">
+  <w:style w:type="character" w:styleId="738">
     <w:name w:val="Subtitle Char"/>
-    <w:basedOn w:val="698"/>
-    <w:link w:val="34"/>
+    <w:basedOn w:val="912"/>
+    <w:link w:val="737"/>
     <w:uiPriority w:val="11"/>
     <w:rPr>
       <w:sz w:val="24"/>
       <w:szCs w:val="24"/>
     </w:rPr>
   </w:style>
-  <w:style w:type="paragraph" w:styleId="36">
+  <w:style w:type="paragraph" w:styleId="739">
     <w:name w:val="Quote"/>
-    <w:basedOn w:val="8"/>
-    <w:next w:val="8"/>
-    <w:link w:val="37"/>
+    <w:basedOn w:val="715"/>
+    <w:next w:val="715"/>
+    <w:link w:val="740"/>
     <w:uiPriority w:val="29"/>
     <w:qFormat/>
     <w:pPr>
@@ -2054,19 +2034,19 @@
       <w:i/>
     </w:rPr>
   </w:style>
-  <w:style w:type="character" w:styleId="37">
+  <w:style w:type="character" w:styleId="740">
     <w:name w:val="Quote Char"/>
-    <w:link w:val="36"/>
+    <w:link w:val="739"/>
     <w:uiPriority w:val="29"/>
     <w:rPr>
       <w:i/>
     </w:rPr>
   </w:style>
-  <w:style w:type="paragraph" w:styleId="38">
+  <w:style w:type="paragraph" w:styleId="741">
     <w:name w:val="Intense Quote"/>
-    <w:basedOn w:val="8"/>
-    <w:next w:val="8"/>
-    <w:link w:val="39"/>
+    <w:basedOn w:val="715"/>
+    <w:next w:val="715"/>
+    <w:link w:val="742"/>
     <w:uiPriority w:val="30"/>
     <w:qFormat/>
     <w:pPr>
@@ -2084,35 +2064,34 @@
       <w:i/>
     </w:rPr>
   </w:style>
-  <w:style w:type="character" w:styleId="39">
+  <w:style w:type="character" w:styleId="742">
     <w:name w:val="Intense Quote Char"/>
-    <w:link w:val="38"/>
+    <w:link w:val="741"/>
     <w:uiPriority w:val="30"/>
     <w:rPr>
       <w:i/>
     </w:rPr>
   </w:style>
-  <w:style w:type="character" w:styleId="41">
+  <w:style w:type="character" w:styleId="743">
     <w:name w:val="Header Char"/>
-    <w:basedOn w:val="698"/>
-    <w:link w:val="684"/>
+    <w:basedOn w:val="912"/>
+    <w:link w:val="898"/>
     <w:uiPriority w:val="99"/>
   </w:style>
-  <w:style w:type="character" w:styleId="43">
+  <w:style w:type="character" w:styleId="744">
     <w:name w:val="Footer Char"/>
-    <w:basedOn w:val="698"/>
-    <w:link w:val="686"/>
+    <w:basedOn w:val="912"/>
+    <w:link w:val="900"/>
     <w:uiPriority w:val="99"/>
   </w:style>
-  <w:style w:type="character" w:styleId="45">
+  <w:style w:type="character" w:styleId="745">
     <w:name w:val="Caption Char"/>
-    <w:basedOn w:val="681"/>
-    <w:link w:val="686"/>
+    <w:basedOn w:val="895"/>
+    <w:link w:val="900"/>
     <w:uiPriority w:val="99"/>
   </w:style>
-  <w:style w:type="table" w:styleId="46">
+  <w:style w:type="table" w:styleId="746">
     <w:name w:val="Table Grid"/>
-    <w:basedOn w:val="30"/>
     <w:uiPriority w:val="59"/>
     <w:pPr>
       <w:spacing w:after="0" w:line="240" w:lineRule="auto"/>
@@ -2135,9 +2114,8 @@
       </w:tblCellMar>
     </w:tblPr>
   </w:style>
-  <w:style w:type="table" w:styleId="47">
+  <w:style w:type="table" w:styleId="747">
     <w:name w:val="Table Grid Light"/>
-    <w:basedOn w:val="30"/>
     <w:uiPriority w:val="59"/>
     <w:pPr>
       <w:spacing w:after="0" w:line="240" w:lineRule="auto"/>
@@ -2160,9 +2138,8 @@
       </w:tblCellMar>
     </w:tblPr>
   </w:style>
-  <w:style w:type="table" w:styleId="48">
+  <w:style w:type="table" w:styleId="748">
     <w:name w:val="Plain Table 1"/>
-    <w:basedOn w:val="30"/>
     <w:uiPriority w:val="59"/>
     <w:pPr>
       <w:spacing w:after="0" w:line="240" w:lineRule="auto"/>
@@ -2227,9 +2204,8 @@
       </w:rPr>
     </w:tblStylePr>
   </w:style>
-  <w:style w:type="table" w:styleId="49">
+  <w:style w:type="table" w:styleId="749">
     <w:name w:val="Plain Table 2"/>
-    <w:basedOn w:val="30"/>
     <w:uiPriority w:val="59"/>
     <w:pPr>
       <w:spacing w:after="0" w:line="240" w:lineRule="auto"/>
@@ -2312,9 +2288,8 @@
       </w:rPr>
     </w:tblStylePr>
   </w:style>
-  <w:style w:type="table" w:styleId="50">
+  <w:style w:type="table" w:styleId="750">
     <w:name w:val="Plain Table 3"/>
-    <w:basedOn w:val="30"/>
     <w:uiPriority w:val="99"/>
     <w:pPr>
       <w:spacing w:after="0" w:line="240" w:lineRule="auto"/>
@@ -2389,9 +2364,8 @@
       </w:rPr>
     </w:tblStylePr>
   </w:style>
-  <w:style w:type="table" w:styleId="51">
+  <w:style w:type="table" w:styleId="751">
     <w:name w:val="Plain Table 4"/>
-    <w:basedOn w:val="30"/>
     <w:uiPriority w:val="99"/>
     <w:pPr>
       <w:spacing w:after="0" w:line="240" w:lineRule="auto"/>
@@ -2446,9 +2420,8 @@
       </w:rPr>
     </w:tblStylePr>
   </w:style>
-  <w:style w:type="table" w:styleId="52">
+  <w:style w:type="table" w:styleId="752">
     <w:name w:val="Plain Table 5"/>
-    <w:basedOn w:val="30"/>
     <w:uiPriority w:val="99"/>
     <w:pPr>
       <w:spacing w:after="0" w:line="240" w:lineRule="auto"/>
@@ -2534,9 +2507,8 @@
       </w:tcPr>
     </w:tblStylePr>
   </w:style>
-  <w:style w:type="table" w:styleId="53">
+  <w:style w:type="table" w:styleId="753">
     <w:name w:val="Grid Table 1 Light"/>
-    <w:basedOn w:val="30"/>
     <w:uiPriority w:val="99"/>
     <w:pPr>
       <w:spacing w:after="0" w:line="240" w:lineRule="auto"/>
@@ -2599,9 +2571,8 @@
       </w:rPr>
     </w:tblStylePr>
   </w:style>
-  <w:style w:type="table" w:styleId="54">
+  <w:style w:type="table" w:styleId="754">
     <w:name w:val="Grid Table 1 Light - Accent 1"/>
-    <w:basedOn w:val="30"/>
     <w:uiPriority w:val="99"/>
     <w:pPr>
       <w:spacing w:after="0" w:line="240" w:lineRule="auto"/>
@@ -2664,9 +2635,8 @@
       </w:rPr>
     </w:tblStylePr>
   </w:style>
-  <w:style w:type="table" w:styleId="55">
+  <w:style w:type="table" w:styleId="755">
     <w:name w:val="Grid Table 1 Light - Accent 2"/>
-    <w:basedOn w:val="30"/>
     <w:uiPriority w:val="99"/>
     <w:pPr>
       <w:spacing w:after="0" w:line="240" w:lineRule="auto"/>
@@ -2729,9 +2699,8 @@
       </w:rPr>
     </w:tblStylePr>
   </w:style>
-  <w:style w:type="table" w:styleId="56">
+  <w:style w:type="table" w:styleId="756">
     <w:name w:val="Grid Table 1 Light - Accent 3"/>
-    <w:basedOn w:val="30"/>
     <w:uiPriority w:val="99"/>
     <w:pPr>
       <w:spacing w:after="0" w:line="240" w:lineRule="auto"/>
@@ -2794,9 +2763,8 @@
       </w:rPr>
     </w:tblStylePr>
   </w:style>
-  <w:style w:type="table" w:styleId="57">
+  <w:style w:type="table" w:styleId="757">
     <w:name w:val="Grid Table 1 Light - Accent 4"/>
-    <w:basedOn w:val="30"/>
     <w:uiPriority w:val="99"/>
     <w:pPr>
       <w:spacing w:after="0" w:line="240" w:lineRule="auto"/>
@@ -2859,9 +2827,8 @@
       </w:rPr>
     </w:tblStylePr>
   </w:style>
-  <w:style w:type="table" w:styleId="58">
+  <w:style w:type="table" w:styleId="758">
     <w:name w:val="Grid Table 1 Light - Accent 5"/>
-    <w:basedOn w:val="30"/>
     <w:uiPriority w:val="99"/>
     <w:pPr>
       <w:spacing w:after="0" w:line="240" w:lineRule="auto"/>
@@ -2924,9 +2891,8 @@
       </w:rPr>
     </w:tblStylePr>
   </w:style>
-  <w:style w:type="table" w:styleId="59">
+  <w:style w:type="table" w:styleId="759">
     <w:name w:val="Grid Table 1 Light - Accent 6"/>
-    <w:basedOn w:val="30"/>
     <w:uiPriority w:val="99"/>
     <w:pPr>
       <w:spacing w:after="0" w:line="240" w:lineRule="auto"/>
@@ -2989,9 +2955,8 @@
       </w:rPr>
     </w:tblStylePr>
   </w:style>
-  <w:style w:type="table" w:styleId="60">
+  <w:style w:type="table" w:styleId="760">
     <w:name w:val="Grid Table 2"/>
-    <w:basedOn w:val="30"/>
     <w:uiPriority w:val="99"/>
     <w:pPr>
       <w:spacing w:after="0" w:line="240" w:lineRule="auto"/>
@@ -3069,9 +3034,8 @@
       </w:tcPr>
     </w:tblStylePr>
   </w:style>
-  <w:style w:type="table" w:styleId="61">
+  <w:style w:type="table" w:styleId="761">
     <w:name w:val="Grid Table 2 - Accent 1"/>
-    <w:basedOn w:val="30"/>
     <w:uiPriority w:val="99"/>
     <w:pPr>
       <w:spacing w:after="0" w:line="240" w:lineRule="auto"/>
@@ -3149,9 +3113,8 @@
       </w:tcPr>
     </w:tblStylePr>
   </w:style>
-  <w:style w:type="table" w:styleId="62">
+  <w:style w:type="table" w:styleId="762">
     <w:name w:val="Grid Table 2 - Accent 2"/>
-    <w:basedOn w:val="30"/>
     <w:uiPriority w:val="99"/>
     <w:pPr>
       <w:spacing w:after="0" w:line="240" w:lineRule="auto"/>
@@ -3229,9 +3192,8 @@
       </w:tcPr>
     </w:tblStylePr>
   </w:style>
-  <w:style w:type="table" w:styleId="63">
+  <w:style w:type="table" w:styleId="763">
     <w:name w:val="Grid Table 2 - Accent 3"/>
-    <w:basedOn w:val="30"/>
     <w:uiPriority w:val="99"/>
     <w:pPr>
       <w:spacing w:after="0" w:line="240" w:lineRule="auto"/>
@@ -3309,9 +3271,8 @@
       </w:tcPr>
     </w:tblStylePr>
   </w:style>
-  <w:style w:type="table" w:styleId="64">
+  <w:style w:type="table" w:styleId="764">
     <w:name w:val="Grid Table 2 - Accent 4"/>
-    <w:basedOn w:val="30"/>
     <w:uiPriority w:val="99"/>
     <w:pPr>
       <w:spacing w:after="0" w:line="240" w:lineRule="auto"/>
@@ -3389,9 +3350,8 @@
       </w:tcPr>
     </w:tblStylePr>
   </w:style>
-  <w:style w:type="table" w:styleId="65">
+  <w:style w:type="table" w:styleId="765">
     <w:name w:val="Grid Table 2 - Accent 5"/>
-    <w:basedOn w:val="30"/>
     <w:uiPriority w:val="99"/>
     <w:pPr>
       <w:spacing w:after="0" w:line="240" w:lineRule="auto"/>
@@ -3469,9 +3429,8 @@
       </w:tcPr>
     </w:tblStylePr>
   </w:style>
-  <w:style w:type="table" w:styleId="66">
+  <w:style w:type="table" w:styleId="766">
     <w:name w:val="Grid Table 2 - Accent 6"/>
-    <w:basedOn w:val="30"/>
     <w:uiPriority w:val="99"/>
     <w:pPr>
       <w:spacing w:after="0" w:line="240" w:lineRule="auto"/>
@@ -3549,9 +3508,8 @@
       </w:tcPr>
     </w:tblStylePr>
   </w:style>
-  <w:style w:type="table" w:styleId="67">
+  <w:style w:type="table" w:styleId="767">
     <w:name w:val="Grid Table 3"/>
-    <w:basedOn w:val="30"/>
     <w:uiPriority w:val="99"/>
     <w:pPr>
       <w:spacing w:after="0" w:line="240" w:lineRule="auto"/>
@@ -3595,7 +3553,7 @@
         <w:jc w:val="right"/>
       </w:pPr>
       <w:tcPr>
-        <w:shd w:color="ffffff"/>
+        <w:shd w:val="clear" w:color="ffffff"/>
         <w:tcBorders>
           <w:top w:val="none" w:color="000000" w:sz="4" w:space="0"/>
           <w:left w:val="none" w:color="000000" w:sz="4" w:space="0"/>
@@ -3625,7 +3583,7 @@
         <w:color w:val="404040"/>
       </w:rPr>
       <w:tcPr>
-        <w:shd w:color="ffffff"/>
+        <w:shd w:val="clear" w:color="ffffff"/>
         <w:tcBorders>
           <w:top w:val="none" w:color="000000" w:sz="4" w:space="0"/>
           <w:left w:val="none" w:color="000000" w:sz="4" w:space="0"/>
@@ -3650,9 +3608,8 @@
       </w:tcPr>
     </w:tblStylePr>
   </w:style>
-  <w:style w:type="table" w:styleId="68">
+  <w:style w:type="table" w:styleId="768">
     <w:name w:val="Grid Table 3 - Accent 1"/>
-    <w:basedOn w:val="30"/>
     <w:uiPriority w:val="99"/>
     <w:pPr>
       <w:spacing w:after="0" w:line="240" w:lineRule="auto"/>
@@ -3696,7 +3653,7 @@
         <w:jc w:val="right"/>
       </w:pPr>
       <w:tcPr>
-        <w:shd w:color="ffffff"/>
+        <w:shd w:val="clear" w:color="ffffff"/>
         <w:tcBorders>
           <w:top w:val="none" w:color="000000" w:sz="4" w:space="0"/>
           <w:left w:val="none" w:color="000000" w:sz="4" w:space="0"/>
@@ -3726,7 +3683,7 @@
         <w:color w:val="404040"/>
       </w:rPr>
       <w:tcPr>
-        <w:shd w:color="ffffff"/>
+        <w:shd w:val="clear" w:color="ffffff"/>
         <w:tcBorders>
           <w:top w:val="none" w:color="000000" w:sz="4" w:space="0"/>
           <w:left w:val="none" w:color="000000" w:sz="4" w:space="0"/>
@@ -3751,9 +3708,8 @@
       </w:tcPr>
     </w:tblStylePr>
   </w:style>
-  <w:style w:type="table" w:styleId="69">
+  <w:style w:type="table" w:styleId="769">
     <w:name w:val="Grid Table 3 - Accent 2"/>
-    <w:basedOn w:val="30"/>
     <w:uiPriority w:val="99"/>
     <w:pPr>
       <w:spacing w:after="0" w:line="240" w:lineRule="auto"/>
@@ -3797,7 +3753,7 @@
         <w:jc w:val="right"/>
       </w:pPr>
       <w:tcPr>
-        <w:shd w:color="ffffff"/>
+        <w:shd w:val="clear" w:color="ffffff"/>
         <w:tcBorders>
           <w:top w:val="none" w:color="000000" w:sz="4" w:space="0"/>
           <w:left w:val="none" w:color="000000" w:sz="4" w:space="0"/>
@@ -3827,7 +3783,7 @@
         <w:color w:val="404040"/>
       </w:rPr>
       <w:tcPr>
-        <w:shd w:color="ffffff"/>
+        <w:shd w:val="clear" w:color="ffffff"/>
         <w:tcBorders>
           <w:top w:val="none" w:color="000000" w:sz="4" w:space="0"/>
           <w:left w:val="none" w:color="000000" w:sz="4" w:space="0"/>
@@ -3852,9 +3808,8 @@
       </w:tcPr>
     </w:tblStylePr>
   </w:style>
-  <w:style w:type="table" w:styleId="70">
+  <w:style w:type="table" w:styleId="770">
     <w:name w:val="Grid Table 3 - Accent 3"/>
-    <w:basedOn w:val="30"/>
     <w:uiPriority w:val="99"/>
     <w:pPr>
       <w:spacing w:after="0" w:line="240" w:lineRule="auto"/>
@@ -3898,7 +3853,7 @@
         <w:jc w:val="right"/>
       </w:pPr>
       <w:tcPr>
-        <w:shd w:color="ffffff"/>
+        <w:shd w:val="clear" w:color="ffffff"/>
         <w:tcBorders>
           <w:top w:val="none" w:color="000000" w:sz="4" w:space="0"/>
           <w:left w:val="none" w:color="000000" w:sz="4" w:space="0"/>
@@ -3928,7 +3883,7 @@
         <w:color w:val="404040"/>
       </w:rPr>
       <w:tcPr>
-        <w:shd w:color="ffffff"/>
+        <w:shd w:val="clear" w:color="ffffff"/>
         <w:tcBorders>
           <w:top w:val="none" w:color="000000" w:sz="4" w:space="0"/>
           <w:left w:val="none" w:color="000000" w:sz="4" w:space="0"/>
@@ -3953,9 +3908,8 @@
       </w:tcPr>
     </w:tblStylePr>
   </w:style>
-  <w:style w:type="table" w:styleId="71">
+  <w:style w:type="table" w:styleId="771">
     <w:name w:val="Grid Table 3 - Accent 4"/>
-    <w:basedOn w:val="30"/>
     <w:uiPriority w:val="99"/>
     <w:pPr>
       <w:spacing w:after="0" w:line="240" w:lineRule="auto"/>
@@ -3999,7 +3953,7 @@
         <w:jc w:val="right"/>
       </w:pPr>
       <w:tcPr>
-        <w:shd w:color="ffffff"/>
+        <w:shd w:val="clear" w:color="ffffff"/>
         <w:tcBorders>
           <w:top w:val="none" w:color="000000" w:sz="4" w:space="0"/>
           <w:left w:val="none" w:color="000000" w:sz="4" w:space="0"/>
@@ -4029,7 +3983,7 @@
         <w:color w:val="404040"/>
       </w:rPr>
       <w:tcPr>
-        <w:shd w:color="ffffff"/>
+        <w:shd w:val="clear" w:color="ffffff"/>
         <w:tcBorders>
           <w:top w:val="none" w:color="000000" w:sz="4" w:space="0"/>
           <w:left w:val="none" w:color="000000" w:sz="4" w:space="0"/>
@@ -4054,9 +4008,8 @@
       </w:tcPr>
     </w:tblStylePr>
   </w:style>
-  <w:style w:type="table" w:styleId="72">
+  <w:style w:type="table" w:styleId="772">
     <w:name w:val="Grid Table 3 - Accent 5"/>
-    <w:basedOn w:val="30"/>
     <w:uiPriority w:val="99"/>
     <w:pPr>
       <w:spacing w:after="0" w:line="240" w:lineRule="auto"/>
@@ -4100,7 +4053,7 @@
         <w:jc w:val="right"/>
       </w:pPr>
       <w:tcPr>
-        <w:shd w:color="ffffff"/>
+        <w:shd w:val="clear" w:color="ffffff"/>
         <w:tcBorders>
           <w:top w:val="none" w:color="000000" w:sz="4" w:space="0"/>
           <w:left w:val="none" w:color="000000" w:sz="4" w:space="0"/>
@@ -4130,7 +4083,7 @@
         <w:color w:val="404040"/>
       </w:rPr>
       <w:tcPr>
-        <w:shd w:color="ffffff"/>
+        <w:shd w:val="clear" w:color="ffffff"/>
         <w:tcBorders>
           <w:top w:val="none" w:color="000000" w:sz="4" w:space="0"/>
           <w:left w:val="none" w:color="000000" w:sz="4" w:space="0"/>
@@ -4155,9 +4108,8 @@
       </w:tcPr>
     </w:tblStylePr>
   </w:style>
-  <w:style w:type="table" w:styleId="73">
+  <w:style w:type="table" w:styleId="773">
     <w:name w:val="Grid Table 3 - Accent 6"/>
-    <w:basedOn w:val="30"/>
     <w:uiPriority w:val="99"/>
     <w:pPr>
       <w:spacing w:after="0" w:line="240" w:lineRule="auto"/>
@@ -4201,7 +4153,7 @@
         <w:jc w:val="right"/>
       </w:pPr>
       <w:tcPr>
-        <w:shd w:color="ffffff"/>
+        <w:shd w:val="clear" w:color="ffffff"/>
         <w:tcBorders>
           <w:top w:val="none" w:color="000000" w:sz="4" w:space="0"/>
           <w:left w:val="none" w:color="000000" w:sz="4" w:space="0"/>
@@ -4231,7 +4183,7 @@
         <w:color w:val="404040"/>
       </w:rPr>
       <w:tcPr>
-        <w:shd w:color="ffffff"/>
+        <w:shd w:val="clear" w:color="ffffff"/>
         <w:tcBorders>
           <w:top w:val="none" w:color="000000" w:sz="4" w:space="0"/>
           <w:left w:val="none" w:color="000000" w:sz="4" w:space="0"/>
@@ -4256,9 +4208,8 @@
       </w:tcPr>
     </w:tblStylePr>
   </w:style>
-  <w:style w:type="table" w:styleId="74">
+  <w:style w:type="table" w:styleId="774">
     <w:name w:val="Grid Table 4"/>
-    <w:basedOn w:val="30"/>
     <w:uiPriority w:val="59"/>
     <w:pPr>
       <w:spacing w:after="0" w:line="240" w:lineRule="auto"/>
@@ -4306,7 +4257,7 @@
       <w:rPr>
         <w:rFonts w:ascii="Arial" w:hAnsi="Arial"/>
         <w:b/>
-        <w:color w:val="FFFFFF"/>
+        <w:color w:val="ffffff"/>
         <w:sz w:val="22"/>
       </w:rPr>
       <w:tcPr>
@@ -4337,9 +4288,8 @@
       </w:tcPr>
     </w:tblStylePr>
   </w:style>
-  <w:style w:type="table" w:styleId="75">
+  <w:style w:type="table" w:styleId="775">
     <w:name w:val="Grid Table 4 - Accent 1"/>
-    <w:basedOn w:val="30"/>
     <w:uiPriority w:val="59"/>
     <w:pPr>
       <w:spacing w:after="0" w:line="240" w:lineRule="auto"/>
@@ -4387,7 +4337,7 @@
       <w:rPr>
         <w:rFonts w:ascii="Arial" w:hAnsi="Arial"/>
         <w:b/>
-        <w:color w:val="FFFFFF"/>
+        <w:color w:val="ffffff"/>
         <w:sz w:val="22"/>
       </w:rPr>
       <w:tcPr>
@@ -4418,9 +4368,8 @@
       </w:tcPr>
     </w:tblStylePr>
   </w:style>
-  <w:style w:type="table" w:styleId="76">
+  <w:style w:type="table" w:styleId="776">
     <w:name w:val="Grid Table 4 - Accent 2"/>
-    <w:basedOn w:val="30"/>
     <w:uiPriority w:val="59"/>
     <w:pPr>
       <w:spacing w:after="0" w:line="240" w:lineRule="auto"/>
@@ -4468,7 +4417,7 @@
       <w:rPr>
         <w:rFonts w:ascii="Arial" w:hAnsi="Arial"/>
         <w:b/>
-        <w:color w:val="FFFFFF"/>
+        <w:color w:val="ffffff"/>
         <w:sz w:val="22"/>
       </w:rPr>
       <w:tcPr>
@@ -4499,9 +4448,8 @@
       </w:tcPr>
     </w:tblStylePr>
   </w:style>
-  <w:style w:type="table" w:styleId="77">
+  <w:style w:type="table" w:styleId="777">
     <w:name w:val="Grid Table 4 - Accent 3"/>
-    <w:basedOn w:val="30"/>
     <w:uiPriority w:val="59"/>
     <w:pPr>
       <w:spacing w:after="0" w:line="240" w:lineRule="auto"/>
@@ -4549,7 +4497,7 @@
       <w:rPr>
         <w:rFonts w:ascii="Arial" w:hAnsi="Arial"/>
         <w:b/>
-        <w:color w:val="FFFFFF"/>
+        <w:color w:val="ffffff"/>
         <w:sz w:val="22"/>
       </w:rPr>
       <w:tcPr>
@@ -4580,9 +4528,8 @@
       </w:tcPr>
     </w:tblStylePr>
   </w:style>
-  <w:style w:type="table" w:styleId="78">
+  <w:style w:type="table" w:styleId="778">
     <w:name w:val="Grid Table 4 - Accent 4"/>
-    <w:basedOn w:val="30"/>
     <w:uiPriority w:val="59"/>
     <w:pPr>
       <w:spacing w:after="0" w:line="240" w:lineRule="auto"/>
@@ -4630,7 +4577,7 @@
       <w:rPr>
         <w:rFonts w:ascii="Arial" w:hAnsi="Arial"/>
         <w:b/>
-        <w:color w:val="FFFFFF"/>
+        <w:color w:val="ffffff"/>
         <w:sz w:val="22"/>
       </w:rPr>
       <w:tcPr>
@@ -4661,9 +4608,8 @@
       </w:tcPr>
     </w:tblStylePr>
   </w:style>
-  <w:style w:type="table" w:styleId="79">
+  <w:style w:type="table" w:styleId="779">
     <w:name w:val="Grid Table 4 - Accent 5"/>
-    <w:basedOn w:val="30"/>
     <w:uiPriority w:val="59"/>
     <w:pPr>
       <w:spacing w:after="0" w:line="240" w:lineRule="auto"/>
@@ -4711,7 +4657,7 @@
       <w:rPr>
         <w:rFonts w:ascii="Arial" w:hAnsi="Arial"/>
         <w:b/>
-        <w:color w:val="FFFFFF"/>
+        <w:color w:val="ffffff"/>
         <w:sz w:val="22"/>
       </w:rPr>
       <w:tcPr>
@@ -4742,9 +4688,8 @@
       </w:tcPr>
     </w:tblStylePr>
   </w:style>
-  <w:style w:type="table" w:styleId="80">
+  <w:style w:type="table" w:styleId="780">
     <w:name w:val="Grid Table 4 - Accent 6"/>
-    <w:basedOn w:val="30"/>
     <w:uiPriority w:val="59"/>
     <w:pPr>
       <w:spacing w:after="0" w:line="240" w:lineRule="auto"/>
@@ -4792,7 +4737,7 @@
       <w:rPr>
         <w:rFonts w:ascii="Arial" w:hAnsi="Arial"/>
         <w:b/>
-        <w:color w:val="FFFFFF"/>
+        <w:color w:val="ffffff"/>
         <w:sz w:val="22"/>
       </w:rPr>
       <w:tcPr>
@@ -4823,9 +4768,8 @@
       </w:tcPr>
     </w:tblStylePr>
   </w:style>
-  <w:style w:type="table" w:styleId="81">
+  <w:style w:type="table" w:styleId="781">
     <w:name w:val="Grid Table 5 Dark"/>
-    <w:basedOn w:val="30"/>
     <w:uiPriority w:val="99"/>
     <w:pPr>
       <w:spacing w:after="0" w:line="240" w:lineRule="auto"/>
@@ -4858,7 +4802,7 @@
       <w:rPr>
         <w:rFonts w:ascii="Arial" w:hAnsi="Arial"/>
         <w:b/>
-        <w:color w:val="FFFFFF"/>
+        <w:color w:val="ffffff"/>
         <w:sz w:val="22"/>
       </w:rPr>
       <w:tcPr>
@@ -4869,7 +4813,7 @@
       <w:rPr>
         <w:rFonts w:ascii="Arial" w:hAnsi="Arial"/>
         <w:b/>
-        <w:color w:val="FFFFFF"/>
+        <w:color w:val="ffffff"/>
         <w:sz w:val="22"/>
       </w:rPr>
       <w:tcPr>
@@ -4880,7 +4824,7 @@
       <w:rPr>
         <w:rFonts w:ascii="Arial" w:hAnsi="Arial"/>
         <w:b/>
-        <w:color w:val="FFFFFF"/>
+        <w:color w:val="ffffff"/>
         <w:sz w:val="22"/>
       </w:rPr>
       <w:tcPr>
@@ -4891,7 +4835,7 @@
       <w:rPr>
         <w:rFonts w:ascii="Arial" w:hAnsi="Arial"/>
         <w:b/>
-        <w:color w:val="FFFFFF"/>
+        <w:color w:val="ffffff"/>
         <w:sz w:val="22"/>
       </w:rPr>
       <w:tcPr>
@@ -4902,9 +4846,8 @@
       </w:tcPr>
     </w:tblStylePr>
   </w:style>
-  <w:style w:type="table" w:styleId="82">
+  <w:style w:type="table" w:styleId="782">
     <w:name w:val="Grid Table 5 Dark- Accent 1"/>
-    <w:basedOn w:val="30"/>
     <w:uiPriority w:val="99"/>
     <w:pPr>
       <w:spacing w:after="0" w:line="240" w:lineRule="auto"/>
@@ -4937,7 +4880,7 @@
       <w:rPr>
         <w:rFonts w:ascii="Arial" w:hAnsi="Arial"/>
         <w:b/>
-        <w:color w:val="FFFFFF"/>
+        <w:color w:val="ffffff"/>
         <w:sz w:val="22"/>
       </w:rPr>
       <w:tcPr>
@@ -4948,7 +4891,7 @@
       <w:rPr>
         <w:rFonts w:ascii="Arial" w:hAnsi="Arial"/>
         <w:b/>
-        <w:color w:val="FFFFFF"/>
+        <w:color w:val="ffffff"/>
         <w:sz w:val="22"/>
       </w:rPr>
       <w:tcPr>
@@ -4959,7 +4902,7 @@
       <w:rPr>
         <w:rFonts w:ascii="Arial" w:hAnsi="Arial"/>
         <w:b/>
-        <w:color w:val="FFFFFF"/>
+        <w:color w:val="ffffff"/>
         <w:sz w:val="22"/>
       </w:rPr>
       <w:tcPr>
@@ -4970,7 +4913,7 @@
       <w:rPr>
         <w:rFonts w:ascii="Arial" w:hAnsi="Arial"/>
         <w:b/>
-        <w:color w:val="FFFFFF"/>
+        <w:color w:val="ffffff"/>
         <w:sz w:val="22"/>
       </w:rPr>
       <w:tcPr>
@@ -4981,9 +4924,8 @@
       </w:tcPr>
     </w:tblStylePr>
   </w:style>
-  <w:style w:type="table" w:styleId="83">
+  <w:style w:type="table" w:styleId="783">
     <w:name w:val="Grid Table 5 Dark - Accent 2"/>
-    <w:basedOn w:val="30"/>
     <w:uiPriority w:val="99"/>
     <w:pPr>
       <w:spacing w:after="0" w:line="240" w:lineRule="auto"/>
@@ -5016,7 +4958,7 @@
       <w:rPr>
         <w:rFonts w:ascii="Arial" w:hAnsi="Arial"/>
         <w:b/>
-        <w:color w:val="FFFFFF"/>
+        <w:color w:val="ffffff"/>
         <w:sz w:val="22"/>
       </w:rPr>
       <w:tcPr>
@@ -5027,7 +4969,7 @@
       <w:rPr>
         <w:rFonts w:ascii="Arial" w:hAnsi="Arial"/>
         <w:b/>
-        <w:color w:val="FFFFFF"/>
+        <w:color w:val="ffffff"/>
         <w:sz w:val="22"/>
       </w:rPr>
       <w:tcPr>
@@ -5038,7 +4980,7 @@
       <w:rPr>
         <w:rFonts w:ascii="Arial" w:hAnsi="Arial"/>
         <w:b/>
-        <w:color w:val="FFFFFF"/>
+        <w:color w:val="ffffff"/>
         <w:sz w:val="22"/>
       </w:rPr>
       <w:tcPr>
@@ -5049,7 +4991,7 @@
       <w:rPr>
         <w:rFonts w:ascii="Arial" w:hAnsi="Arial"/>
         <w:b/>
-        <w:color w:val="FFFFFF"/>
+        <w:color w:val="ffffff"/>
         <w:sz w:val="22"/>
       </w:rPr>
       <w:tcPr>
@@ -5060,9 +5002,8 @@
       </w:tcPr>
     </w:tblStylePr>
   </w:style>
-  <w:style w:type="table" w:styleId="84">
+  <w:style w:type="table" w:styleId="784">
     <w:name w:val="Grid Table 5 Dark - Accent 3"/>
-    <w:basedOn w:val="30"/>
     <w:uiPriority w:val="99"/>
     <w:pPr>
       <w:spacing w:after="0" w:line="240" w:lineRule="auto"/>
@@ -5095,7 +5036,7 @@
       <w:rPr>
         <w:rFonts w:ascii="Arial" w:hAnsi="Arial"/>
         <w:b/>
-        <w:color w:val="FFFFFF"/>
+        <w:color w:val="ffffff"/>
         <w:sz w:val="22"/>
       </w:rPr>
       <w:tcPr>
@@ -5106,7 +5047,7 @@
       <w:rPr>
         <w:rFonts w:ascii="Arial" w:hAnsi="Arial"/>
         <w:b/>
-        <w:color w:val="FFFFFF"/>
+        <w:color w:val="ffffff"/>
         <w:sz w:val="22"/>
       </w:rPr>
       <w:tcPr>
@@ -5117,7 +5058,7 @@
       <w:rPr>
         <w:rFonts w:ascii="Arial" w:hAnsi="Arial"/>
         <w:b/>
-        <w:color w:val="FFFFFF"/>
+        <w:color w:val="ffffff"/>
         <w:sz w:val="22"/>
       </w:rPr>
       <w:tcPr>
@@ -5128,7 +5069,7 @@
       <w:rPr>
         <w:rFonts w:ascii="Arial" w:hAnsi="Arial"/>
         <w:b/>
-        <w:color w:val="FFFFFF"/>
+        <w:color w:val="ffffff"/>
         <w:sz w:val="22"/>
       </w:rPr>
       <w:tcPr>
@@ -5139,9 +5080,8 @@
       </w:tcPr>
     </w:tblStylePr>
   </w:style>
-  <w:style w:type="table" w:styleId="85">
+  <w:style w:type="table" w:styleId="785">
     <w:name w:val="Grid Table 5 Dark- Accent 4"/>
-    <w:basedOn w:val="30"/>
     <w:uiPriority w:val="99"/>
     <w:pPr>
       <w:spacing w:after="0" w:line="240" w:lineRule="auto"/>
@@ -5174,7 +5114,7 @@
       <w:rPr>
         <w:rFonts w:ascii="Arial" w:hAnsi="Arial"/>
         <w:b/>
-        <w:color w:val="FFFFFF"/>
+        <w:color w:val="ffffff"/>
         <w:sz w:val="22"/>
       </w:rPr>
       <w:tcPr>
@@ -5185,7 +5125,7 @@
       <w:rPr>
         <w:rFonts w:ascii="Arial" w:hAnsi="Arial"/>
         <w:b/>
-        <w:color w:val="FFFFFF"/>
+        <w:color w:val="ffffff"/>
         <w:sz w:val="22"/>
       </w:rPr>
       <w:tcPr>
@@ -5196,7 +5136,7 @@
       <w:rPr>
         <w:rFonts w:ascii="Arial" w:hAnsi="Arial"/>
         <w:b/>
-        <w:color w:val="FFFFFF"/>
+        <w:color w:val="ffffff"/>
         <w:sz w:val="22"/>
       </w:rPr>
       <w:tcPr>
@@ -5207,7 +5147,7 @@
       <w:rPr>
         <w:rFonts w:ascii="Arial" w:hAnsi="Arial"/>
         <w:b/>
-        <w:color w:val="FFFFFF"/>
+        <w:color w:val="ffffff"/>
         <w:sz w:val="22"/>
       </w:rPr>
       <w:tcPr>
@@ -5218,9 +5158,8 @@
       </w:tcPr>
     </w:tblStylePr>
   </w:style>
-  <w:style w:type="table" w:styleId="86">
+  <w:style w:type="table" w:styleId="786">
     <w:name w:val="Grid Table 5 Dark - Accent 5"/>
-    <w:basedOn w:val="30"/>
     <w:uiPriority w:val="99"/>
     <w:pPr>
       <w:spacing w:after="0" w:line="240" w:lineRule="auto"/>
@@ -5253,7 +5192,7 @@
       <w:rPr>
         <w:rFonts w:ascii="Arial" w:hAnsi="Arial"/>
         <w:b/>
-        <w:color w:val="FFFFFF"/>
+        <w:color w:val="ffffff"/>
         <w:sz w:val="22"/>
       </w:rPr>
       <w:tcPr>
@@ -5264,7 +5203,7 @@
       <w:rPr>
         <w:rFonts w:ascii="Arial" w:hAnsi="Arial"/>
         <w:b/>
-        <w:color w:val="FFFFFF"/>
+        <w:color w:val="ffffff"/>
         <w:sz w:val="22"/>
       </w:rPr>
       <w:tcPr>
@@ -5275,7 +5214,7 @@
       <w:rPr>
         <w:rFonts w:ascii="Arial" w:hAnsi="Arial"/>
         <w:b/>
-        <w:color w:val="FFFFFF"/>
+        <w:color w:val="ffffff"/>
         <w:sz w:val="22"/>
       </w:rPr>
       <w:tcPr>
@@ -5286,7 +5225,7 @@
       <w:rPr>
         <w:rFonts w:ascii="Arial" w:hAnsi="Arial"/>
         <w:b/>
-        <w:color w:val="FFFFFF"/>
+        <w:color w:val="ffffff"/>
         <w:sz w:val="22"/>
       </w:rPr>
       <w:tcPr>
@@ -5297,9 +5236,8 @@
       </w:tcPr>
     </w:tblStylePr>
   </w:style>
-  <w:style w:type="table" w:styleId="87">
+  <w:style w:type="table" w:styleId="787">
     <w:name w:val="Grid Table 5 Dark - Accent 6"/>
-    <w:basedOn w:val="30"/>
     <w:uiPriority w:val="99"/>
     <w:pPr>
       <w:spacing w:after="0" w:line="240" w:lineRule="auto"/>
@@ -5332,7 +5270,7 @@
       <w:rPr>
         <w:rFonts w:ascii="Arial" w:hAnsi="Arial"/>
         <w:b/>
-        <w:color w:val="FFFFFF"/>
+        <w:color w:val="ffffff"/>
         <w:sz w:val="22"/>
       </w:rPr>
       <w:tcPr>
@@ -5343,7 +5281,7 @@
       <w:rPr>
         <w:rFonts w:ascii="Arial" w:hAnsi="Arial"/>
         <w:b/>
-        <w:color w:val="FFFFFF"/>
+        <w:color w:val="ffffff"/>
         <w:sz w:val="22"/>
       </w:rPr>
       <w:tcPr>
@@ -5354,7 +5292,7 @@
       <w:rPr>
         <w:rFonts w:ascii="Arial" w:hAnsi="Arial"/>
         <w:b/>
-        <w:color w:val="FFFFFF"/>
+        <w:color w:val="ffffff"/>
         <w:sz w:val="22"/>
       </w:rPr>
       <w:tcPr>
@@ -5365,7 +5303,7 @@
       <w:rPr>
         <w:rFonts w:ascii="Arial" w:hAnsi="Arial"/>
         <w:b/>
-        <w:color w:val="FFFFFF"/>
+        <w:color w:val="ffffff"/>
         <w:sz w:val="22"/>
       </w:rPr>
       <w:tcPr>
@@ -5376,9 +5314,8 @@
       </w:tcPr>
     </w:tblStylePr>
   </w:style>
-  <w:style w:type="table" w:styleId="88">
+  <w:style w:type="table" w:styleId="788">
     <w:name w:val="Grid Table 6 Colorful"/>
-    <w:basedOn w:val="30"/>
     <w:uiPriority w:val="99"/>
     <w:pPr>
       <w:spacing w:after="0" w:line="240" w:lineRule="auto"/>
@@ -5421,13 +5358,13 @@
     <w:tblStylePr w:type="firstCol">
       <w:rPr>
         <w:b/>
-        <w:color w:val="4A4A4A" w:themeColor="text1" w:themeTint="80" w:themeShade="95"/>
+        <w:color w:val="4a4a4a" w:themeColor="text1" w:themeTint="80" w:themeShade="95"/>
       </w:rPr>
     </w:tblStylePr>
     <w:tblStylePr w:type="firstRow">
       <w:rPr>
         <w:b/>
-        <w:color w:val="4A4A4A" w:themeColor="text1" w:themeTint="80" w:themeShade="95"/>
+        <w:color w:val="4a4a4a" w:themeColor="text1" w:themeTint="80" w:themeShade="95"/>
       </w:rPr>
       <w:tcPr>
         <w:tcBorders>
@@ -5438,13 +5375,13 @@
     <w:tblStylePr w:type="lastCol">
       <w:rPr>
         <w:b/>
-        <w:color w:val="4A4A4A" w:themeColor="text1" w:themeTint="80" w:themeShade="95"/>
+        <w:color w:val="4a4a4a" w:themeColor="text1" w:themeTint="80" w:themeShade="95"/>
       </w:rPr>
     </w:tblStylePr>
     <w:tblStylePr w:type="lastRow">
       <w:rPr>
         <w:b/>
-        <w:color w:val="4A4A4A" w:themeColor="text1" w:themeTint="80" w:themeShade="95"/>
+        <w:color w:val="4a4a4a" w:themeColor="text1" w:themeTint="80" w:themeShade="95"/>
       </w:rPr>
     </w:tblStylePr>
     <w:tblStylePr w:type="wholeTable">
@@ -5455,9 +5392,8 @@
       </w:rPr>
     </w:tblStylePr>
   </w:style>
-  <w:style w:type="table" w:styleId="89">
+  <w:style w:type="table" w:styleId="789">
     <w:name w:val="Grid Table 6 Colorful - Accent 1"/>
-    <w:basedOn w:val="30"/>
     <w:uiPriority w:val="99"/>
     <w:pPr>
       <w:spacing w:after="0" w:line="240" w:lineRule="auto"/>
@@ -5500,13 +5436,13 @@
     <w:tblStylePr w:type="firstCol">
       <w:rPr>
         <w:b/>
-        <w:color w:val="3E70A3" w:themeColor="accent1" w:themeTint="80" w:themeShade="95"/>
+        <w:color w:val="3e70a3" w:themeColor="accent1" w:themeTint="80" w:themeShade="95"/>
       </w:rPr>
     </w:tblStylePr>
     <w:tblStylePr w:type="firstRow">
       <w:rPr>
         <w:b/>
-        <w:color w:val="3E70A3" w:themeColor="accent1" w:themeTint="80" w:themeShade="95"/>
+        <w:color w:val="3e70a3" w:themeColor="accent1" w:themeTint="80" w:themeShade="95"/>
       </w:rPr>
       <w:tcPr>
         <w:tcBorders>
@@ -5517,13 +5453,13 @@
     <w:tblStylePr w:type="lastCol">
       <w:rPr>
         <w:b/>
-        <w:color w:val="3E70A3" w:themeColor="accent1" w:themeTint="80" w:themeShade="95"/>
+        <w:color w:val="3e70a3" w:themeColor="accent1" w:themeTint="80" w:themeShade="95"/>
       </w:rPr>
     </w:tblStylePr>
     <w:tblStylePr w:type="lastRow">
       <w:rPr>
         <w:b/>
-        <w:color w:val="3E70A3" w:themeColor="accent1" w:themeTint="80" w:themeShade="95"/>
+        <w:color w:val="3e70a3" w:themeColor="accent1" w:themeTint="80" w:themeShade="95"/>
       </w:rPr>
     </w:tblStylePr>
     <w:tblStylePr w:type="wholeTable">
@@ -5534,9 +5470,8 @@
       </w:rPr>
     </w:tblStylePr>
   </w:style>
-  <w:style w:type="table" w:styleId="90">
+  <w:style w:type="table" w:styleId="790">
     <w:name w:val="Grid Table 6 Colorful - Accent 2"/>
-    <w:basedOn w:val="30"/>
     <w:uiPriority w:val="99"/>
     <w:pPr>
       <w:spacing w:after="0" w:line="240" w:lineRule="auto"/>
@@ -5579,13 +5514,13 @@
     <w:tblStylePr w:type="firstCol">
       <w:rPr>
         <w:b/>
-        <w:color w:val="9C3A37" w:themeColor="accent2" w:themeTint="97" w:themeShade="95"/>
+        <w:color w:val="9c3a37" w:themeColor="accent2" w:themeTint="97" w:themeShade="95"/>
       </w:rPr>
     </w:tblStylePr>
     <w:tblStylePr w:type="firstRow">
       <w:rPr>
         <w:b/>
-        <w:color w:val="9C3A37" w:themeColor="accent2" w:themeTint="97" w:themeShade="95"/>
+        <w:color w:val="9c3a37" w:themeColor="accent2" w:themeTint="97" w:themeShade="95"/>
       </w:rPr>
       <w:tcPr>
         <w:tcBorders>
@@ -5596,13 +5531,13 @@
     <w:tblStylePr w:type="lastCol">
       <w:rPr>
         <w:b/>
-        <w:color w:val="9C3A37" w:themeColor="accent2" w:themeTint="97" w:themeShade="95"/>
+        <w:color w:val="9c3a37" w:themeColor="accent2" w:themeTint="97" w:themeShade="95"/>
       </w:rPr>
     </w:tblStylePr>
     <w:tblStylePr w:type="lastRow">
       <w:rPr>
         <w:b/>
-        <w:color w:val="9C3A37" w:themeColor="accent2" w:themeTint="97" w:themeShade="95"/>
+        <w:color w:val="9c3a37" w:themeColor="accent2" w:themeTint="97" w:themeShade="95"/>
       </w:rPr>
     </w:tblStylePr>
     <w:tblStylePr w:type="wholeTable">
@@ -5613,9 +5548,8 @@
       </w:rPr>
     </w:tblStylePr>
   </w:style>
-  <w:style w:type="table" w:styleId="91">
+  <w:style w:type="table" w:styleId="791">
     <w:name w:val="Grid Table 6 Colorful - Accent 3"/>
-    <w:basedOn w:val="30"/>
     <w:uiPriority w:val="99"/>
     <w:pPr>
       <w:spacing w:after="0" w:line="240" w:lineRule="auto"/>
@@ -5658,13 +5592,13 @@
     <w:tblStylePr w:type="firstCol">
       <w:rPr>
         <w:b/>
-        <w:color w:val="5C702F" w:themeColor="accent3" w:themeTint="FE" w:themeShade="95"/>
+        <w:color w:val="5c702f" w:themeColor="accent3" w:themeTint="FE" w:themeShade="95"/>
       </w:rPr>
     </w:tblStylePr>
     <w:tblStylePr w:type="firstRow">
       <w:rPr>
         <w:b/>
-        <w:color w:val="5C702F" w:themeColor="accent3" w:themeTint="FE" w:themeShade="95"/>
+        <w:color w:val="5c702f" w:themeColor="accent3" w:themeTint="FE" w:themeShade="95"/>
       </w:rPr>
       <w:tcPr>
         <w:tcBorders>
@@ -5675,13 +5609,13 @@
     <w:tblStylePr w:type="lastCol">
       <w:rPr>
         <w:b/>
-        <w:color w:val="5C702F" w:themeColor="accent3" w:themeTint="FE" w:themeShade="95"/>
+        <w:color w:val="5c702f" w:themeColor="accent3" w:themeTint="FE" w:themeShade="95"/>
       </w:rPr>
     </w:tblStylePr>
     <w:tblStylePr w:type="lastRow">
       <w:rPr>
         <w:b/>
-        <w:color w:val="5C702F" w:themeColor="accent3" w:themeTint="FE" w:themeShade="95"/>
+        <w:color w:val="5c702f" w:themeColor="accent3" w:themeTint="FE" w:themeShade="95"/>
       </w:rPr>
     </w:tblStylePr>
     <w:tblStylePr w:type="wholeTable">
@@ -5692,9 +5626,8 @@
       </w:rPr>
     </w:tblStylePr>
   </w:style>
-  <w:style w:type="table" w:styleId="92">
+  <w:style w:type="table" w:styleId="792">
     <w:name w:val="Grid Table 6 Colorful - Accent 4"/>
-    <w:basedOn w:val="30"/>
     <w:uiPriority w:val="99"/>
     <w:pPr>
       <w:spacing w:after="0" w:line="240" w:lineRule="auto"/>
@@ -5737,13 +5670,13 @@
     <w:tblStylePr w:type="firstCol">
       <w:rPr>
         <w:b/>
-        <w:color w:val="664F82" w:themeColor="accent4" w:themeTint="9A" w:themeShade="95"/>
+        <w:color w:val="664f82" w:themeColor="accent4" w:themeTint="9A" w:themeShade="95"/>
       </w:rPr>
     </w:tblStylePr>
     <w:tblStylePr w:type="firstRow">
       <w:rPr>
         <w:b/>
-        <w:color w:val="664F82" w:themeColor="accent4" w:themeTint="9A" w:themeShade="95"/>
+        <w:color w:val="664f82" w:themeColor="accent4" w:themeTint="9A" w:themeShade="95"/>
       </w:rPr>
       <w:tcPr>
         <w:tcBorders>
@@ -5754,13 +5687,13 @@
     <w:tblStylePr w:type="lastCol">
       <w:rPr>
         <w:b/>
-        <w:color w:val="664F82" w:themeColor="accent4" w:themeTint="9A" w:themeShade="95"/>
+        <w:color w:val="664f82" w:themeColor="accent4" w:themeTint="9A" w:themeShade="95"/>
       </w:rPr>
     </w:tblStylePr>
     <w:tblStylePr w:type="lastRow">
       <w:rPr>
         <w:b/>
-        <w:color w:val="664F82" w:themeColor="accent4" w:themeTint="9A" w:themeShade="95"/>
+        <w:color w:val="664f82" w:themeColor="accent4" w:themeTint="9A" w:themeShade="95"/>
       </w:rPr>
     </w:tblStylePr>
     <w:tblStylePr w:type="wholeTable">
@@ -5771,9 +5704,8 @@
       </w:rPr>
     </w:tblStylePr>
   </w:style>
-  <w:style w:type="table" w:styleId="93">
+  <w:style w:type="table" w:styleId="793">
     <w:name w:val="Grid Table 6 Colorful - Accent 5"/>
-    <w:basedOn w:val="30"/>
     <w:uiPriority w:val="99"/>
     <w:pPr>
       <w:spacing w:after="0" w:line="240" w:lineRule="auto"/>
@@ -5850,9 +5782,8 @@
       </w:rPr>
     </w:tblStylePr>
   </w:style>
-  <w:style w:type="table" w:styleId="94">
+  <w:style w:type="table" w:styleId="794">
     <w:name w:val="Grid Table 6 Colorful - Accent 6"/>
-    <w:basedOn w:val="30"/>
     <w:uiPriority w:val="99"/>
     <w:pPr>
       <w:spacing w:after="0" w:line="240" w:lineRule="auto"/>
@@ -5929,9 +5860,8 @@
       </w:rPr>
     </w:tblStylePr>
   </w:style>
-  <w:style w:type="table" w:styleId="95">
+  <w:style w:type="table" w:styleId="795">
     <w:name w:val="Grid Table 7 Colorful"/>
-    <w:basedOn w:val="30"/>
     <w:uiPriority w:val="99"/>
     <w:pPr>
       <w:spacing w:after="0" w:line="240" w:lineRule="auto"/>
@@ -5950,7 +5880,7 @@
     <w:tblStylePr w:type="band1Horz">
       <w:rPr>
         <w:rFonts w:ascii="Arial" w:hAnsi="Arial"/>
-        <w:color w:val="4A4A4A" w:themeColor="text1" w:themeTint="80" w:themeShade="95"/>
+        <w:color w:val="4a4a4a" w:themeColor="text1" w:themeTint="80" w:themeShade="95"/>
         <w:sz w:val="22"/>
       </w:rPr>
       <w:tcPr>
@@ -5965,7 +5895,7 @@
     <w:tblStylePr w:type="band2Horz">
       <w:rPr>
         <w:rFonts w:ascii="Arial" w:hAnsi="Arial"/>
-        <w:color w:val="4A4A4A" w:themeColor="text1" w:themeTint="80" w:themeShade="95"/>
+        <w:color w:val="4a4a4a" w:themeColor="text1" w:themeTint="80" w:themeShade="95"/>
         <w:sz w:val="22"/>
       </w:rPr>
     </w:tblStylePr>
@@ -5973,18 +5903,18 @@
       <w:rPr>
         <w:rFonts w:ascii="Arial" w:hAnsi="Arial"/>
         <w:i/>
-        <w:color w:val="4A4A4A" w:themeColor="text1" w:themeTint="80" w:themeShade="95"/>
+        <w:color w:val="4a4a4a" w:themeColor="text1" w:themeTint="80" w:themeShade="95"/>
         <w:sz w:val="22"/>
       </w:rPr>
       <w:pPr>
         <w:jc w:val="right"/>
       </w:pPr>
       <w:tcPr>
-        <w:shd w:color="ffffff"/>
-        <w:tcBorders>
-          <w:top w:val="none"/>
-          <w:left w:val="none"/>
-          <w:bottom w:val="none"/>
+        <w:shd w:val="clear" w:color="ffffff"/>
+        <w:tcBorders>
+          <w:top w:val="none" w:color="000000" w:sz="4" w:space="0"/>
+          <w:left w:val="none" w:color="000000" w:sz="4" w:space="0"/>
+          <w:bottom w:val="none" w:color="000000" w:sz="4" w:space="0"/>
           <w:right w:val="single" w:color="000000" w:themeColor="text1" w:themeTint="80" w:sz="4" w:space="0"/>
         </w:tcBorders>
       </w:tcPr>
@@ -5993,16 +5923,16 @@
       <w:rPr>
         <w:rFonts w:ascii="Arial" w:hAnsi="Arial"/>
         <w:b/>
-        <w:color w:val="4A4A4A" w:themeColor="text1" w:themeTint="80" w:themeShade="95"/>
+        <w:color w:val="4a4a4a" w:themeColor="text1" w:themeTint="80" w:themeShade="95"/>
         <w:sz w:val="22"/>
       </w:rPr>
       <w:tcPr>
         <w:shd w:val="clear" w:color="ffffff" w:themeColor="light1" w:fill="ffffff" w:themeFill="light1"/>
         <w:tcBorders>
-          <w:top w:val="none"/>
-          <w:left w:val="none"/>
+          <w:top w:val="none" w:color="000000" w:sz="4" w:space="0"/>
+          <w:left w:val="none" w:color="000000" w:sz="4" w:space="0"/>
           <w:bottom w:val="single" w:color="000000" w:themeColor="text1" w:themeTint="80" w:sz="4" w:space="0"/>
-          <w:right w:val="none"/>
+          <w:right w:val="none" w:color="000000" w:sz="4" w:space="0"/>
         </w:tcBorders>
       </w:tcPr>
     </w:tblStylePr>
@@ -6010,16 +5940,16 @@
       <w:rPr>
         <w:rFonts w:ascii="Arial" w:hAnsi="Arial"/>
         <w:i/>
-        <w:color w:val="4A4A4A" w:themeColor="text1" w:themeTint="80" w:themeShade="95"/>
-        <w:sz w:val="22"/>
-      </w:rPr>
-      <w:tcPr>
-        <w:shd w:color="ffffff"/>
-        <w:tcBorders>
-          <w:top w:val="none"/>
+        <w:color w:val="4a4a4a" w:themeColor="text1" w:themeTint="80" w:themeShade="95"/>
+        <w:sz w:val="22"/>
+      </w:rPr>
+      <w:tcPr>
+        <w:shd w:val="clear" w:color="ffffff"/>
+        <w:tcBorders>
+          <w:top w:val="none" w:color="000000" w:sz="4" w:space="0"/>
           <w:left w:val="single" w:color="000000" w:themeColor="text1" w:themeTint="80" w:sz="4" w:space="0"/>
-          <w:bottom w:val="none"/>
-          <w:right w:val="none"/>
+          <w:bottom w:val="none" w:color="000000" w:sz="4" w:space="0"/>
+          <w:right w:val="none" w:color="000000" w:sz="4" w:space="0"/>
         </w:tcBorders>
       </w:tcPr>
     </w:tblStylePr>
@@ -6027,23 +5957,22 @@
       <w:rPr>
         <w:rFonts w:ascii="Arial" w:hAnsi="Arial"/>
         <w:b/>
-        <w:color w:val="4A4A4A" w:themeColor="text1" w:themeTint="80" w:themeShade="95"/>
+        <w:color w:val="4a4a4a" w:themeColor="text1" w:themeTint="80" w:themeShade="95"/>
         <w:sz w:val="22"/>
       </w:rPr>
       <w:tcPr>
         <w:shd w:val="clear" w:color="ffffff" w:themeColor="light1" w:fill="ffffff" w:themeFill="light1"/>
         <w:tcBorders>
           <w:top w:val="single" w:color="000000" w:themeColor="text1" w:themeTint="80" w:sz="4" w:space="0"/>
-          <w:left w:val="none"/>
-          <w:bottom w:val="none"/>
-          <w:right w:val="none"/>
-        </w:tcBorders>
-      </w:tcPr>
-    </w:tblStylePr>
-  </w:style>
-  <w:style w:type="table" w:styleId="96">
+          <w:left w:val="none" w:color="000000" w:sz="4" w:space="0"/>
+          <w:bottom w:val="none" w:color="000000" w:sz="4" w:space="0"/>
+          <w:right w:val="none" w:color="000000" w:sz="4" w:space="0"/>
+        </w:tcBorders>
+      </w:tcPr>
+    </w:tblStylePr>
+  </w:style>
+  <w:style w:type="table" w:styleId="796">
     <w:name w:val="Grid Table 7 Colorful - Accent 1"/>
-    <w:basedOn w:val="30"/>
     <w:uiPriority w:val="99"/>
     <w:pPr>
       <w:spacing w:after="0" w:line="240" w:lineRule="auto"/>
@@ -6062,7 +5991,7 @@
     <w:tblStylePr w:type="band1Horz">
       <w:rPr>
         <w:rFonts w:ascii="Arial" w:hAnsi="Arial"/>
-        <w:color w:val="3E70A3" w:themeColor="accent1" w:themeTint="80" w:themeShade="95"/>
+        <w:color w:val="3e70a3" w:themeColor="accent1" w:themeTint="80" w:themeShade="95"/>
         <w:sz w:val="22"/>
       </w:rPr>
       <w:tcPr>
@@ -6077,7 +6006,7 @@
     <w:tblStylePr w:type="band2Horz">
       <w:rPr>
         <w:rFonts w:ascii="Arial" w:hAnsi="Arial"/>
-        <w:color w:val="3E70A3" w:themeColor="accent1" w:themeTint="80" w:themeShade="95"/>
+        <w:color w:val="3e70a3" w:themeColor="accent1" w:themeTint="80" w:themeShade="95"/>
         <w:sz w:val="22"/>
       </w:rPr>
     </w:tblStylePr>
@@ -6085,18 +6014,18 @@
       <w:rPr>
         <w:rFonts w:ascii="Arial" w:hAnsi="Arial"/>
         <w:i/>
-        <w:color w:val="3E70A3" w:themeColor="accent1" w:themeTint="80" w:themeShade="95"/>
+        <w:color w:val="3e70a3" w:themeColor="accent1" w:themeTint="80" w:themeShade="95"/>
         <w:sz w:val="22"/>
       </w:rPr>
       <w:pPr>
         <w:jc w:val="right"/>
       </w:pPr>
       <w:tcPr>
-        <w:shd w:color="ffffff"/>
-        <w:tcBorders>
-          <w:top w:val="none"/>
-          <w:left w:val="none"/>
-          <w:bottom w:val="none"/>
+        <w:shd w:val="clear" w:color="ffffff"/>
+        <w:tcBorders>
+          <w:top w:val="none" w:color="000000" w:sz="4" w:space="0"/>
+          <w:left w:val="none" w:color="000000" w:sz="4" w:space="0"/>
+          <w:bottom w:val="none" w:color="000000" w:sz="4" w:space="0"/>
           <w:right w:val="single" w:color="000000" w:themeColor="accent1" w:themeTint="80" w:sz="4" w:space="0"/>
         </w:tcBorders>
       </w:tcPr>
@@ -6105,16 +6034,16 @@
       <w:rPr>
         <w:rFonts w:ascii="Arial" w:hAnsi="Arial"/>
         <w:b/>
-        <w:color w:val="3E70A3" w:themeColor="accent1" w:themeTint="80" w:themeShade="95"/>
+        <w:color w:val="3e70a3" w:themeColor="accent1" w:themeTint="80" w:themeShade="95"/>
         <w:sz w:val="22"/>
       </w:rPr>
       <w:tcPr>
         <w:shd w:val="clear" w:color="ffffff" w:themeColor="light1" w:fill="ffffff" w:themeFill="light1"/>
         <w:tcBorders>
-          <w:top w:val="none"/>
-          <w:left w:val="none"/>
+          <w:top w:val="none" w:color="000000" w:sz="4" w:space="0"/>
+          <w:left w:val="none" w:color="000000" w:sz="4" w:space="0"/>
           <w:bottom w:val="single" w:color="000000" w:themeColor="accent1" w:themeTint="80" w:sz="4" w:space="0"/>
-          <w:right w:val="none"/>
+          <w:right w:val="none" w:color="000000" w:sz="4" w:space="0"/>
         </w:tcBorders>
       </w:tcPr>
     </w:tblStylePr>
@@ -6122,16 +6051,16 @@
       <w:rPr>
         <w:rFonts w:ascii="Arial" w:hAnsi="Arial"/>
         <w:i/>
-        <w:color w:val="3E70A3" w:themeColor="accent1" w:themeTint="80" w:themeShade="95"/>
-        <w:sz w:val="22"/>
-      </w:rPr>
-      <w:tcPr>
-        <w:shd w:color="ffffff"/>
-        <w:tcBorders>
-          <w:top w:val="none"/>
+        <w:color w:val="3e70a3" w:themeColor="accent1" w:themeTint="80" w:themeShade="95"/>
+        <w:sz w:val="22"/>
+      </w:rPr>
+      <w:tcPr>
+        <w:shd w:val="clear" w:color="ffffff"/>
+        <w:tcBorders>
+          <w:top w:val="none" w:color="000000" w:sz="4" w:space="0"/>
           <w:left w:val="single" w:color="000000" w:themeColor="accent1" w:themeTint="80" w:sz="4" w:space="0"/>
-          <w:bottom w:val="none"/>
-          <w:right w:val="none"/>
+          <w:bottom w:val="none" w:color="000000" w:sz="4" w:space="0"/>
+          <w:right w:val="none" w:color="000000" w:sz="4" w:space="0"/>
         </w:tcBorders>
       </w:tcPr>
     </w:tblStylePr>
@@ -6139,23 +6068,22 @@
       <w:rPr>
         <w:rFonts w:ascii="Arial" w:hAnsi="Arial"/>
         <w:b/>
-        <w:color w:val="3E70A3" w:themeColor="accent1" w:themeTint="80" w:themeShade="95"/>
+        <w:color w:val="3e70a3" w:themeColor="accent1" w:themeTint="80" w:themeShade="95"/>
         <w:sz w:val="22"/>
       </w:rPr>
       <w:tcPr>
         <w:shd w:val="clear" w:color="ffffff" w:themeColor="light1" w:fill="ffffff" w:themeFill="light1"/>
         <w:tcBorders>
           <w:top w:val="single" w:color="000000" w:themeColor="accent1" w:themeTint="80" w:sz="4" w:space="0"/>
-          <w:left w:val="none"/>
-          <w:bottom w:val="none"/>
-          <w:right w:val="none"/>
-        </w:tcBorders>
-      </w:tcPr>
-    </w:tblStylePr>
-  </w:style>
-  <w:style w:type="table" w:styleId="97">
+          <w:left w:val="none" w:color="000000" w:sz="4" w:space="0"/>
+          <w:bottom w:val="none" w:color="000000" w:sz="4" w:space="0"/>
+          <w:right w:val="none" w:color="000000" w:sz="4" w:space="0"/>
+        </w:tcBorders>
+      </w:tcPr>
+    </w:tblStylePr>
+  </w:style>
+  <w:style w:type="table" w:styleId="797">
     <w:name w:val="Grid Table 7 Colorful - Accent 2"/>
-    <w:basedOn w:val="30"/>
     <w:uiPriority w:val="99"/>
     <w:pPr>
       <w:spacing w:after="0" w:line="240" w:lineRule="auto"/>
@@ -6174,7 +6102,7 @@
     <w:tblStylePr w:type="band1Horz">
       <w:rPr>
         <w:rFonts w:ascii="Arial" w:hAnsi="Arial"/>
-        <w:color w:val="9C3A37" w:themeColor="accent2" w:themeTint="97" w:themeShade="95"/>
+        <w:color w:val="9c3a37" w:themeColor="accent2" w:themeTint="97" w:themeShade="95"/>
         <w:sz w:val="22"/>
       </w:rPr>
       <w:tcPr>
@@ -6189,7 +6117,7 @@
     <w:tblStylePr w:type="band2Horz">
       <w:rPr>
         <w:rFonts w:ascii="Arial" w:hAnsi="Arial"/>
-        <w:color w:val="9C3A37" w:themeColor="accent2" w:themeTint="97" w:themeShade="95"/>
+        <w:color w:val="9c3a37" w:themeColor="accent2" w:themeTint="97" w:themeShade="95"/>
         <w:sz w:val="22"/>
       </w:rPr>
     </w:tblStylePr>
@@ -6197,18 +6125,18 @@
       <w:rPr>
         <w:rFonts w:ascii="Arial" w:hAnsi="Arial"/>
         <w:i/>
-        <w:color w:val="9C3A37" w:themeColor="accent2" w:themeTint="97" w:themeShade="95"/>
+        <w:color w:val="9c3a37" w:themeColor="accent2" w:themeTint="97" w:themeShade="95"/>
         <w:sz w:val="22"/>
       </w:rPr>
       <w:pPr>
         <w:jc w:val="right"/>
       </w:pPr>
       <w:tcPr>
-        <w:shd w:color="ffffff"/>
-        <w:tcBorders>
-          <w:top w:val="none"/>
-          <w:left w:val="none"/>
-          <w:bottom w:val="none"/>
+        <w:shd w:val="clear" w:color="ffffff"/>
+        <w:tcBorders>
+          <w:top w:val="none" w:color="000000" w:sz="4" w:space="0"/>
+          <w:left w:val="none" w:color="000000" w:sz="4" w:space="0"/>
+          <w:bottom w:val="none" w:color="000000" w:sz="4" w:space="0"/>
           <w:right w:val="single" w:color="000000" w:themeColor="accent2" w:themeTint="97" w:sz="4" w:space="0"/>
         </w:tcBorders>
       </w:tcPr>
@@ -6217,16 +6145,16 @@
       <w:rPr>
         <w:rFonts w:ascii="Arial" w:hAnsi="Arial"/>
         <w:b/>
-        <w:color w:val="9C3A37" w:themeColor="accent2" w:themeTint="97" w:themeShade="95"/>
+        <w:color w:val="9c3a37" w:themeColor="accent2" w:themeTint="97" w:themeShade="95"/>
         <w:sz w:val="22"/>
       </w:rPr>
       <w:tcPr>
         <w:shd w:val="clear" w:color="ffffff" w:themeColor="light1" w:fill="ffffff" w:themeFill="light1"/>
         <w:tcBorders>
-          <w:top w:val="none"/>
-          <w:left w:val="none"/>
+          <w:top w:val="none" w:color="000000" w:sz="4" w:space="0"/>
+          <w:left w:val="none" w:color="000000" w:sz="4" w:space="0"/>
           <w:bottom w:val="single" w:color="000000" w:themeColor="accent2" w:themeTint="97" w:sz="4" w:space="0"/>
-          <w:right w:val="none"/>
+          <w:right w:val="none" w:color="000000" w:sz="4" w:space="0"/>
         </w:tcBorders>
       </w:tcPr>
     </w:tblStylePr>
@@ -6234,16 +6162,16 @@
       <w:rPr>
         <w:rFonts w:ascii="Arial" w:hAnsi="Arial"/>
         <w:i/>
-        <w:color w:val="9C3A37" w:themeColor="accent2" w:themeTint="97" w:themeShade="95"/>
-        <w:sz w:val="22"/>
-      </w:rPr>
-      <w:tcPr>
-        <w:shd w:color="ffffff"/>
-        <w:tcBorders>
-          <w:top w:val="none"/>
+        <w:color w:val="9c3a37" w:themeColor="accent2" w:themeTint="97" w:themeShade="95"/>
+        <w:sz w:val="22"/>
+      </w:rPr>
+      <w:tcPr>
+        <w:shd w:val="clear" w:color="ffffff"/>
+        <w:tcBorders>
+          <w:top w:val="none" w:color="000000" w:sz="4" w:space="0"/>
           <w:left w:val="single" w:color="000000" w:themeColor="accent2" w:themeTint="97" w:sz="4" w:space="0"/>
-          <w:bottom w:val="none"/>
-          <w:right w:val="none"/>
+          <w:bottom w:val="none" w:color="000000" w:sz="4" w:space="0"/>
+          <w:right w:val="none" w:color="000000" w:sz="4" w:space="0"/>
         </w:tcBorders>
       </w:tcPr>
     </w:tblStylePr>
@@ -6251,23 +6179,22 @@
       <w:rPr>
         <w:rFonts w:ascii="Arial" w:hAnsi="Arial"/>
         <w:b/>
-        <w:color w:val="9C3A37" w:themeColor="accent2" w:themeTint="97" w:themeShade="95"/>
+        <w:color w:val="9c3a37" w:themeColor="accent2" w:themeTint="97" w:themeShade="95"/>
         <w:sz w:val="22"/>
       </w:rPr>
       <w:tcPr>
         <w:shd w:val="clear" w:color="ffffff" w:themeColor="light1" w:fill="ffffff" w:themeFill="light1"/>
         <w:tcBorders>
           <w:top w:val="single" w:color="000000" w:themeColor="accent2" w:themeTint="97" w:sz="4" w:space="0"/>
-          <w:left w:val="none"/>
-          <w:bottom w:val="none"/>
-          <w:right w:val="none"/>
-        </w:tcBorders>
-      </w:tcPr>
-    </w:tblStylePr>
-  </w:style>
-  <w:style w:type="table" w:styleId="98">
+          <w:left w:val="none" w:color="000000" w:sz="4" w:space="0"/>
+          <w:bottom w:val="none" w:color="000000" w:sz="4" w:space="0"/>
+          <w:right w:val="none" w:color="000000" w:sz="4" w:space="0"/>
+        </w:tcBorders>
+      </w:tcPr>
+    </w:tblStylePr>
+  </w:style>
+  <w:style w:type="table" w:styleId="798">
     <w:name w:val="Grid Table 7 Colorful - Accent 3"/>
-    <w:basedOn w:val="30"/>
     <w:uiPriority w:val="99"/>
     <w:pPr>
       <w:spacing w:after="0" w:line="240" w:lineRule="auto"/>
@@ -6286,7 +6213,7 @@
     <w:tblStylePr w:type="band1Horz">
       <w:rPr>
         <w:rFonts w:ascii="Arial" w:hAnsi="Arial"/>
-        <w:color w:val="5C702F" w:themeColor="accent3" w:themeTint="FE" w:themeShade="95"/>
+        <w:color w:val="5c702f" w:themeColor="accent3" w:themeTint="FE" w:themeShade="95"/>
         <w:sz w:val="22"/>
       </w:rPr>
       <w:tcPr>
@@ -6301,7 +6228,7 @@
     <w:tblStylePr w:type="band2Horz">
       <w:rPr>
         <w:rFonts w:ascii="Arial" w:hAnsi="Arial"/>
-        <w:color w:val="5C702F" w:themeColor="accent3" w:themeTint="FE" w:themeShade="95"/>
+        <w:color w:val="5c702f" w:themeColor="accent3" w:themeTint="FE" w:themeShade="95"/>
         <w:sz w:val="22"/>
       </w:rPr>
     </w:tblStylePr>
@@ -6309,18 +6236,18 @@
       <w:rPr>
         <w:rFonts w:ascii="Arial" w:hAnsi="Arial"/>
         <w:i/>
-        <w:color w:val="5C702F" w:themeColor="accent3" w:themeTint="FE" w:themeShade="95"/>
+        <w:color w:val="5c702f" w:themeColor="accent3" w:themeTint="FE" w:themeShade="95"/>
         <w:sz w:val="22"/>
       </w:rPr>
       <w:pPr>
         <w:jc w:val="right"/>
       </w:pPr>
       <w:tcPr>
-        <w:shd w:color="ffffff"/>
-        <w:tcBorders>
-          <w:top w:val="none"/>
-          <w:left w:val="none"/>
-          <w:bottom w:val="none"/>
+        <w:shd w:val="clear" w:color="ffffff"/>
+        <w:tcBorders>
+          <w:top w:val="none" w:color="000000" w:sz="4" w:space="0"/>
+          <w:left w:val="none" w:color="000000" w:sz="4" w:space="0"/>
+          <w:bottom w:val="none" w:color="000000" w:sz="4" w:space="0"/>
           <w:right w:val="single" w:color="000000" w:themeColor="accent3" w:themeTint="FE" w:sz="4" w:space="0"/>
         </w:tcBorders>
       </w:tcPr>
@@ -6329,16 +6256,16 @@
       <w:rPr>
         <w:rFonts w:ascii="Arial" w:hAnsi="Arial"/>
         <w:b/>
-        <w:color w:val="5C702F" w:themeColor="accent3" w:themeTint="FE" w:themeShade="95"/>
+        <w:color w:val="5c702f" w:themeColor="accent3" w:themeTint="FE" w:themeShade="95"/>
         <w:sz w:val="22"/>
       </w:rPr>
       <w:tcPr>
         <w:shd w:val="clear" w:color="ffffff" w:themeColor="light1" w:fill="ffffff" w:themeFill="light1"/>
         <w:tcBorders>
-          <w:top w:val="none"/>
-          <w:left w:val="none"/>
+          <w:top w:val="none" w:color="000000" w:sz="4" w:space="0"/>
+          <w:left w:val="none" w:color="000000" w:sz="4" w:space="0"/>
           <w:bottom w:val="single" w:color="000000" w:themeColor="accent3" w:themeTint="FE" w:sz="4" w:space="0"/>
-          <w:right w:val="none"/>
+          <w:right w:val="none" w:color="000000" w:sz="4" w:space="0"/>
         </w:tcBorders>
       </w:tcPr>
     </w:tblStylePr>
@@ -6346,16 +6273,16 @@
       <w:rPr>
         <w:rFonts w:ascii="Arial" w:hAnsi="Arial"/>
         <w:i/>
-        <w:color w:val="5C702F" w:themeColor="accent3" w:themeTint="FE" w:themeShade="95"/>
-        <w:sz w:val="22"/>
-      </w:rPr>
-      <w:tcPr>
-        <w:shd w:color="ffffff"/>
-        <w:tcBorders>
-          <w:top w:val="none"/>
+        <w:color w:val="5c702f" w:themeColor="accent3" w:themeTint="FE" w:themeShade="95"/>
+        <w:sz w:val="22"/>
+      </w:rPr>
+      <w:tcPr>
+        <w:shd w:val="clear" w:color="ffffff"/>
+        <w:tcBorders>
+          <w:top w:val="none" w:color="000000" w:sz="4" w:space="0"/>
           <w:left w:val="single" w:color="000000" w:themeColor="accent3" w:themeTint="FE" w:sz="4" w:space="0"/>
-          <w:bottom w:val="none"/>
-          <w:right w:val="none"/>
+          <w:bottom w:val="none" w:color="000000" w:sz="4" w:space="0"/>
+          <w:right w:val="none" w:color="000000" w:sz="4" w:space="0"/>
         </w:tcBorders>
       </w:tcPr>
     </w:tblStylePr>
@@ -6363,23 +6290,22 @@
       <w:rPr>
         <w:rFonts w:ascii="Arial" w:hAnsi="Arial"/>
         <w:b/>
-        <w:color w:val="5C702F" w:themeColor="accent3" w:themeTint="FE" w:themeShade="95"/>
+        <w:color w:val="5c702f" w:themeColor="accent3" w:themeTint="FE" w:themeShade="95"/>
         <w:sz w:val="22"/>
       </w:rPr>
       <w:tcPr>
         <w:shd w:val="clear" w:color="ffffff" w:themeColor="light1" w:fill="ffffff" w:themeFill="light1"/>
         <w:tcBorders>
           <w:top w:val="single" w:color="000000" w:themeColor="accent3" w:themeTint="FE" w:sz="4" w:space="0"/>
-          <w:left w:val="none"/>
-          <w:bottom w:val="none"/>
-          <w:right w:val="none"/>
-        </w:tcBorders>
-      </w:tcPr>
-    </w:tblStylePr>
-  </w:style>
-  <w:style w:type="table" w:styleId="99">
+          <w:left w:val="none" w:color="000000" w:sz="4" w:space="0"/>
+          <w:bottom w:val="none" w:color="000000" w:sz="4" w:space="0"/>
+          <w:right w:val="none" w:color="000000" w:sz="4" w:space="0"/>
+        </w:tcBorders>
+      </w:tcPr>
+    </w:tblStylePr>
+  </w:style>
+  <w:style w:type="table" w:styleId="799">
     <w:name w:val="Grid Table 7 Colorful - Accent 4"/>
-    <w:basedOn w:val="30"/>
     <w:uiPriority w:val="99"/>
     <w:pPr>
       <w:spacing w:after="0" w:line="240" w:lineRule="auto"/>
@@ -6398,7 +6324,7 @@
     <w:tblStylePr w:type="band1Horz">
       <w:rPr>
         <w:rFonts w:ascii="Arial" w:hAnsi="Arial"/>
-        <w:color w:val="664F82" w:themeColor="accent4" w:themeTint="9A" w:themeShade="95"/>
+        <w:color w:val="664f82" w:themeColor="accent4" w:themeTint="9A" w:themeShade="95"/>
         <w:sz w:val="22"/>
       </w:rPr>
       <w:tcPr>
@@ -6413,7 +6339,7 @@
     <w:tblStylePr w:type="band2Horz">
       <w:rPr>
         <w:rFonts w:ascii="Arial" w:hAnsi="Arial"/>
-        <w:color w:val="664F82" w:themeColor="accent4" w:themeTint="9A" w:themeShade="95"/>
+        <w:color w:val="664f82" w:themeColor="accent4" w:themeTint="9A" w:themeShade="95"/>
         <w:sz w:val="22"/>
       </w:rPr>
     </w:tblStylePr>
@@ -6421,18 +6347,18 @@
       <w:rPr>
         <w:rFonts w:ascii="Arial" w:hAnsi="Arial"/>
         <w:i/>
-        <w:color w:val="664F82" w:themeColor="accent4" w:themeTint="9A" w:themeShade="95"/>
+        <w:color w:val="664f82" w:themeColor="accent4" w:themeTint="9A" w:themeShade="95"/>
         <w:sz w:val="22"/>
       </w:rPr>
       <w:pPr>
         <w:jc w:val="right"/>
       </w:pPr>
       <w:tcPr>
-        <w:shd w:color="ffffff"/>
-        <w:tcBorders>
-          <w:top w:val="none"/>
-          <w:left w:val="none"/>
-          <w:bottom w:val="none"/>
+        <w:shd w:val="clear" w:color="ffffff"/>
+        <w:tcBorders>
+          <w:top w:val="none" w:color="000000" w:sz="4" w:space="0"/>
+          <w:left w:val="none" w:color="000000" w:sz="4" w:space="0"/>
+          <w:bottom w:val="none" w:color="000000" w:sz="4" w:space="0"/>
           <w:right w:val="single" w:color="000000" w:themeColor="accent4" w:themeTint="9A" w:sz="4" w:space="0"/>
         </w:tcBorders>
       </w:tcPr>
@@ -6441,16 +6367,16 @@
       <w:rPr>
         <w:rFonts w:ascii="Arial" w:hAnsi="Arial"/>
         <w:b/>
-        <w:color w:val="664F82" w:themeColor="accent4" w:themeTint="9A" w:themeShade="95"/>
+        <w:color w:val="664f82" w:themeColor="accent4" w:themeTint="9A" w:themeShade="95"/>
         <w:sz w:val="22"/>
       </w:rPr>
       <w:tcPr>
         <w:shd w:val="clear" w:color="ffffff" w:themeColor="light1" w:fill="ffffff" w:themeFill="light1"/>
         <w:tcBorders>
-          <w:top w:val="none"/>
-          <w:left w:val="none"/>
+          <w:top w:val="none" w:color="000000" w:sz="4" w:space="0"/>
+          <w:left w:val="none" w:color="000000" w:sz="4" w:space="0"/>
           <w:bottom w:val="single" w:color="000000" w:themeColor="accent4" w:themeTint="9A" w:sz="4" w:space="0"/>
-          <w:right w:val="none"/>
+          <w:right w:val="none" w:color="000000" w:sz="4" w:space="0"/>
         </w:tcBorders>
       </w:tcPr>
     </w:tblStylePr>
@@ -6458,16 +6384,16 @@
       <w:rPr>
         <w:rFonts w:ascii="Arial" w:hAnsi="Arial"/>
         <w:i/>
-        <w:color w:val="664F82" w:themeColor="accent4" w:themeTint="9A" w:themeShade="95"/>
-        <w:sz w:val="22"/>
-      </w:rPr>
-      <w:tcPr>
-        <w:shd w:color="ffffff"/>
-        <w:tcBorders>
-          <w:top w:val="none"/>
+        <w:color w:val="664f82" w:themeColor="accent4" w:themeTint="9A" w:themeShade="95"/>
+        <w:sz w:val="22"/>
+      </w:rPr>
+      <w:tcPr>
+        <w:shd w:val="clear" w:color="ffffff"/>
+        <w:tcBorders>
+          <w:top w:val="none" w:color="000000" w:sz="4" w:space="0"/>
           <w:left w:val="single" w:color="000000" w:themeColor="accent4" w:themeTint="9A" w:sz="4" w:space="0"/>
-          <w:bottom w:val="none"/>
-          <w:right w:val="none"/>
+          <w:bottom w:val="none" w:color="000000" w:sz="4" w:space="0"/>
+          <w:right w:val="none" w:color="000000" w:sz="4" w:space="0"/>
         </w:tcBorders>
       </w:tcPr>
     </w:tblStylePr>
@@ -6475,23 +6401,22 @@
       <w:rPr>
         <w:rFonts w:ascii="Arial" w:hAnsi="Arial"/>
         <w:b/>
-        <w:color w:val="664F82" w:themeColor="accent4" w:themeTint="9A" w:themeShade="95"/>
+        <w:color w:val="664f82" w:themeColor="accent4" w:themeTint="9A" w:themeShade="95"/>
         <w:sz w:val="22"/>
       </w:rPr>
       <w:tcPr>
         <w:shd w:val="clear" w:color="ffffff" w:themeColor="light1" w:fill="ffffff" w:themeFill="light1"/>
         <w:tcBorders>
           <w:top w:val="single" w:color="000000" w:themeColor="accent4" w:themeTint="9A" w:sz="4" w:space="0"/>
-          <w:left w:val="none"/>
-          <w:bottom w:val="none"/>
-          <w:right w:val="none"/>
-        </w:tcBorders>
-      </w:tcPr>
-    </w:tblStylePr>
-  </w:style>
-  <w:style w:type="table" w:styleId="100">
+          <w:left w:val="none" w:color="000000" w:sz="4" w:space="0"/>
+          <w:bottom w:val="none" w:color="000000" w:sz="4" w:space="0"/>
+          <w:right w:val="none" w:color="000000" w:sz="4" w:space="0"/>
+        </w:tcBorders>
+      </w:tcPr>
+    </w:tblStylePr>
+  </w:style>
+  <w:style w:type="table" w:styleId="800">
     <w:name w:val="Grid Table 7 Colorful - Accent 5"/>
-    <w:basedOn w:val="30"/>
     <w:uiPriority w:val="99"/>
     <w:pPr>
       <w:spacing w:after="0" w:line="240" w:lineRule="auto"/>
@@ -6540,11 +6465,11 @@
         <w:jc w:val="right"/>
       </w:pPr>
       <w:tcPr>
-        <w:shd w:color="ffffff"/>
-        <w:tcBorders>
-          <w:top w:val="none"/>
-          <w:left w:val="none"/>
-          <w:bottom w:val="none"/>
+        <w:shd w:val="clear" w:color="ffffff"/>
+        <w:tcBorders>
+          <w:top w:val="none" w:color="000000" w:sz="4" w:space="0"/>
+          <w:left w:val="none" w:color="000000" w:sz="4" w:space="0"/>
+          <w:bottom w:val="none" w:color="000000" w:sz="4" w:space="0"/>
           <w:right w:val="single" w:color="000000" w:themeColor="accent5" w:themeTint="90" w:sz="4" w:space="0"/>
         </w:tcBorders>
       </w:tcPr>
@@ -6559,10 +6484,10 @@
       <w:tcPr>
         <w:shd w:val="clear" w:color="ffffff" w:themeColor="light1" w:fill="ffffff" w:themeFill="light1"/>
         <w:tcBorders>
-          <w:top w:val="none"/>
-          <w:left w:val="none"/>
+          <w:top w:val="none" w:color="000000" w:sz="4" w:space="0"/>
+          <w:left w:val="none" w:color="000000" w:sz="4" w:space="0"/>
           <w:bottom w:val="single" w:color="000000" w:themeColor="accent5" w:themeTint="90" w:sz="4" w:space="0"/>
-          <w:right w:val="none"/>
+          <w:right w:val="none" w:color="000000" w:sz="4" w:space="0"/>
         </w:tcBorders>
       </w:tcPr>
     </w:tblStylePr>
@@ -6574,12 +6499,12 @@
         <w:sz w:val="22"/>
       </w:rPr>
       <w:tcPr>
-        <w:shd w:color="ffffff"/>
-        <w:tcBorders>
-          <w:top w:val="none"/>
+        <w:shd w:val="clear" w:color="ffffff"/>
+        <w:tcBorders>
+          <w:top w:val="none" w:color="000000" w:sz="4" w:space="0"/>
           <w:left w:val="single" w:color="000000" w:themeColor="accent5" w:themeTint="90" w:sz="4" w:space="0"/>
-          <w:bottom w:val="none"/>
-          <w:right w:val="none"/>
+          <w:bottom w:val="none" w:color="000000" w:sz="4" w:space="0"/>
+          <w:right w:val="none" w:color="000000" w:sz="4" w:space="0"/>
         </w:tcBorders>
       </w:tcPr>
     </w:tblStylePr>
@@ -6594,16 +6519,15 @@
         <w:shd w:val="clear" w:color="ffffff" w:themeColor="light1" w:fill="ffffff" w:themeFill="light1"/>
         <w:tcBorders>
           <w:top w:val="single" w:color="000000" w:themeColor="accent5" w:themeTint="90" w:sz="4" w:space="0"/>
-          <w:left w:val="none"/>
-          <w:bottom w:val="none"/>
-          <w:right w:val="none"/>
-        </w:tcBorders>
-      </w:tcPr>
-    </w:tblStylePr>
-  </w:style>
-  <w:style w:type="table" w:styleId="101">
+          <w:left w:val="none" w:color="000000" w:sz="4" w:space="0"/>
+          <w:bottom w:val="none" w:color="000000" w:sz="4" w:space="0"/>
+          <w:right w:val="none" w:color="000000" w:sz="4" w:space="0"/>
+        </w:tcBorders>
+      </w:tcPr>
+    </w:tblStylePr>
+  </w:style>
+  <w:style w:type="table" w:styleId="801">
     <w:name w:val="Grid Table 7 Colorful - Accent 6"/>
-    <w:basedOn w:val="30"/>
     <w:uiPriority w:val="99"/>
     <w:pPr>
       <w:spacing w:after="0" w:line="240" w:lineRule="auto"/>
@@ -6622,7 +6546,7 @@
     <w:tblStylePr w:type="band1Horz">
       <w:rPr>
         <w:rFonts w:ascii="Arial" w:hAnsi="Arial"/>
-        <w:color w:val="B05307" w:themeColor="accent6" w:themeShade="95"/>
+        <w:color w:val="b05307" w:themeColor="accent6" w:themeShade="95"/>
         <w:sz w:val="22"/>
       </w:rPr>
       <w:tcPr>
@@ -6637,7 +6561,7 @@
     <w:tblStylePr w:type="band2Horz">
       <w:rPr>
         <w:rFonts w:ascii="Arial" w:hAnsi="Arial"/>
-        <w:color w:val="B05307" w:themeColor="accent6" w:themeShade="95"/>
+        <w:color w:val="b05307" w:themeColor="accent6" w:themeShade="95"/>
         <w:sz w:val="22"/>
       </w:rPr>
     </w:tblStylePr>
@@ -6645,18 +6569,18 @@
       <w:rPr>
         <w:rFonts w:ascii="Arial" w:hAnsi="Arial"/>
         <w:i/>
-        <w:color w:val="B05307" w:themeColor="accent6" w:themeShade="95"/>
+        <w:color w:val="b05307" w:themeColor="accent6" w:themeShade="95"/>
         <w:sz w:val="22"/>
       </w:rPr>
       <w:pPr>
         <w:jc w:val="right"/>
       </w:pPr>
       <w:tcPr>
-        <w:shd w:color="ffffff"/>
-        <w:tcBorders>
-          <w:top w:val="none"/>
-          <w:left w:val="none"/>
-          <w:bottom w:val="none"/>
+        <w:shd w:val="clear" w:color="ffffff"/>
+        <w:tcBorders>
+          <w:top w:val="none" w:color="000000" w:sz="4" w:space="0"/>
+          <w:left w:val="none" w:color="000000" w:sz="4" w:space="0"/>
+          <w:bottom w:val="none" w:color="000000" w:sz="4" w:space="0"/>
           <w:right w:val="single" w:color="000000" w:themeColor="accent6" w:themeTint="90" w:sz="4" w:space="0"/>
         </w:tcBorders>
       </w:tcPr>
@@ -6665,16 +6589,16 @@
       <w:rPr>
         <w:rFonts w:ascii="Arial" w:hAnsi="Arial"/>
         <w:b/>
-        <w:color w:val="B05307" w:themeColor="accent6" w:themeShade="95"/>
+        <w:color w:val="b05307" w:themeColor="accent6" w:themeShade="95"/>
         <w:sz w:val="22"/>
       </w:rPr>
       <w:tcPr>
         <w:shd w:val="clear" w:color="ffffff" w:themeColor="light1" w:fill="ffffff" w:themeFill="light1"/>
         <w:tcBorders>
-          <w:top w:val="none"/>
-          <w:left w:val="none"/>
+          <w:top w:val="none" w:color="000000" w:sz="4" w:space="0"/>
+          <w:left w:val="none" w:color="000000" w:sz="4" w:space="0"/>
           <w:bottom w:val="single" w:color="000000" w:themeColor="accent6" w:themeTint="90" w:sz="4" w:space="0"/>
-          <w:right w:val="none"/>
+          <w:right w:val="none" w:color="000000" w:sz="4" w:space="0"/>
         </w:tcBorders>
       </w:tcPr>
     </w:tblStylePr>
@@ -6682,16 +6606,16 @@
       <w:rPr>
         <w:rFonts w:ascii="Arial" w:hAnsi="Arial"/>
         <w:i/>
-        <w:color w:val="B05307" w:themeColor="accent6" w:themeShade="95"/>
-        <w:sz w:val="22"/>
-      </w:rPr>
-      <w:tcPr>
-        <w:shd w:color="ffffff"/>
-        <w:tcBorders>
-          <w:top w:val="none"/>
+        <w:color w:val="b05307" w:themeColor="accent6" w:themeShade="95"/>
+        <w:sz w:val="22"/>
+      </w:rPr>
+      <w:tcPr>
+        <w:shd w:val="clear" w:color="ffffff"/>
+        <w:tcBorders>
+          <w:top w:val="none" w:color="000000" w:sz="4" w:space="0"/>
           <w:left w:val="single" w:color="000000" w:themeColor="accent6" w:themeTint="90" w:sz="4" w:space="0"/>
-          <w:bottom w:val="none"/>
-          <w:right w:val="none"/>
+          <w:bottom w:val="none" w:color="000000" w:sz="4" w:space="0"/>
+          <w:right w:val="none" w:color="000000" w:sz="4" w:space="0"/>
         </w:tcBorders>
       </w:tcPr>
     </w:tblStylePr>
@@ -6699,23 +6623,22 @@
       <w:rPr>
         <w:rFonts w:ascii="Arial" w:hAnsi="Arial"/>
         <w:b/>
-        <w:color w:val="B05307" w:themeColor="accent6" w:themeShade="95"/>
+        <w:color w:val="b05307" w:themeColor="accent6" w:themeShade="95"/>
         <w:sz w:val="22"/>
       </w:rPr>
       <w:tcPr>
         <w:shd w:val="clear" w:color="ffffff" w:themeColor="light1" w:fill="ffffff" w:themeFill="light1"/>
         <w:tcBorders>
           <w:top w:val="single" w:color="000000" w:themeColor="accent6" w:themeTint="90" w:sz="4" w:space="0"/>
-          <w:left w:val="none"/>
-          <w:bottom w:val="none"/>
-          <w:right w:val="none"/>
-        </w:tcBorders>
-      </w:tcPr>
-    </w:tblStylePr>
-  </w:style>
-  <w:style w:type="table" w:styleId="102">
+          <w:left w:val="none" w:color="000000" w:sz="4" w:space="0"/>
+          <w:bottom w:val="none" w:color="000000" w:sz="4" w:space="0"/>
+          <w:right w:val="none" w:color="000000" w:sz="4" w:space="0"/>
+        </w:tcBorders>
+      </w:tcPr>
+    </w:tblStylePr>
+  </w:style>
+  <w:style w:type="table" w:styleId="802">
     <w:name w:val="List Table 1 Light"/>
-    <w:basedOn w:val="30"/>
     <w:uiPriority w:val="99"/>
     <w:pPr>
       <w:spacing w:after="0" w:line="240" w:lineRule="auto"/>
@@ -6776,9 +6699,8 @@
       </w:tcPr>
     </w:tblStylePr>
   </w:style>
-  <w:style w:type="table" w:styleId="103">
+  <w:style w:type="table" w:styleId="803">
     <w:name w:val="List Table 1 Light - Accent 1"/>
-    <w:basedOn w:val="30"/>
     <w:uiPriority w:val="99"/>
     <w:pPr>
       <w:spacing w:after="0" w:line="240" w:lineRule="auto"/>
@@ -6839,9 +6761,8 @@
       </w:tcPr>
     </w:tblStylePr>
   </w:style>
-  <w:style w:type="table" w:styleId="104">
+  <w:style w:type="table" w:styleId="804">
     <w:name w:val="List Table 1 Light - Accent 2"/>
-    <w:basedOn w:val="30"/>
     <w:uiPriority w:val="99"/>
     <w:pPr>
       <w:spacing w:after="0" w:line="240" w:lineRule="auto"/>
@@ -6902,9 +6823,8 @@
       </w:tcPr>
     </w:tblStylePr>
   </w:style>
-  <w:style w:type="table" w:styleId="105">
+  <w:style w:type="table" w:styleId="805">
     <w:name w:val="List Table 1 Light - Accent 3"/>
-    <w:basedOn w:val="30"/>
     <w:uiPriority w:val="99"/>
     <w:pPr>
       <w:spacing w:after="0" w:line="240" w:lineRule="auto"/>
@@ -6965,9 +6885,8 @@
       </w:tcPr>
     </w:tblStylePr>
   </w:style>
-  <w:style w:type="table" w:styleId="106">
+  <w:style w:type="table" w:styleId="806">
     <w:name w:val="List Table 1 Light - Accent 4"/>
-    <w:basedOn w:val="30"/>
     <w:uiPriority w:val="99"/>
     <w:pPr>
       <w:spacing w:after="0" w:line="240" w:lineRule="auto"/>
@@ -7028,9 +6947,8 @@
       </w:tcPr>
     </w:tblStylePr>
   </w:style>
-  <w:style w:type="table" w:styleId="107">
+  <w:style w:type="table" w:styleId="807">
     <w:name w:val="List Table 1 Light - Accent 5"/>
-    <w:basedOn w:val="30"/>
     <w:uiPriority w:val="99"/>
     <w:pPr>
       <w:spacing w:after="0" w:line="240" w:lineRule="auto"/>
@@ -7091,9 +7009,8 @@
       </w:tcPr>
     </w:tblStylePr>
   </w:style>
-  <w:style w:type="table" w:styleId="108">
+  <w:style w:type="table" w:styleId="808">
     <w:name w:val="List Table 1 Light - Accent 6"/>
-    <w:basedOn w:val="30"/>
     <w:uiPriority w:val="99"/>
     <w:pPr>
       <w:spacing w:after="0" w:line="240" w:lineRule="auto"/>
@@ -7154,9 +7071,8 @@
       </w:tcPr>
     </w:tblStylePr>
   </w:style>
-  <w:style w:type="table" w:styleId="109">
+  <w:style w:type="table" w:styleId="809">
     <w:name w:val="List Table 2"/>
-    <w:basedOn w:val="30"/>
     <w:uiPriority w:val="99"/>
     <w:pPr>
       <w:spacing w:after="0" w:line="240" w:lineRule="auto"/>
@@ -7240,9 +7156,8 @@
       </w:tcPr>
     </w:tblStylePr>
   </w:style>
-  <w:style w:type="table" w:styleId="110">
+  <w:style w:type="table" w:styleId="810">
     <w:name w:val="List Table 2 - Accent 1"/>
-    <w:basedOn w:val="30"/>
     <w:uiPriority w:val="99"/>
     <w:pPr>
       <w:spacing w:after="0" w:line="240" w:lineRule="auto"/>
@@ -7326,9 +7241,8 @@
       </w:tcPr>
     </w:tblStylePr>
   </w:style>
-  <w:style w:type="table" w:styleId="111">
+  <w:style w:type="table" w:styleId="811">
     <w:name w:val="List Table 2 - Accent 2"/>
-    <w:basedOn w:val="30"/>
     <w:uiPriority w:val="99"/>
     <w:pPr>
       <w:spacing w:after="0" w:line="240" w:lineRule="auto"/>
@@ -7412,9 +7326,8 @@
       </w:tcPr>
     </w:tblStylePr>
   </w:style>
-  <w:style w:type="table" w:styleId="112">
+  <w:style w:type="table" w:styleId="812">
     <w:name w:val="List Table 2 - Accent 3"/>
-    <w:basedOn w:val="30"/>
     <w:uiPriority w:val="99"/>
     <w:pPr>
       <w:spacing w:after="0" w:line="240" w:lineRule="auto"/>
@@ -7498,9 +7411,8 @@
       </w:tcPr>
     </w:tblStylePr>
   </w:style>
-  <w:style w:type="table" w:styleId="113">
+  <w:style w:type="table" w:styleId="813">
     <w:name w:val="List Table 2 - Accent 4"/>
-    <w:basedOn w:val="30"/>
     <w:uiPriority w:val="99"/>
     <w:pPr>
       <w:spacing w:after="0" w:line="240" w:lineRule="auto"/>
@@ -7584,9 +7496,8 @@
       </w:tcPr>
     </w:tblStylePr>
   </w:style>
-  <w:style w:type="table" w:styleId="114">
+  <w:style w:type="table" w:styleId="814">
     <w:name w:val="List Table 2 - Accent 5"/>
-    <w:basedOn w:val="30"/>
     <w:uiPriority w:val="99"/>
     <w:pPr>
       <w:spacing w:after="0" w:line="240" w:lineRule="auto"/>
@@ -7670,9 +7581,8 @@
       </w:tcPr>
     </w:tblStylePr>
   </w:style>
-  <w:style w:type="table" w:styleId="115">
+  <w:style w:type="table" w:styleId="815">
     <w:name w:val="List Table 2 - Accent 6"/>
-    <w:basedOn w:val="30"/>
     <w:uiPriority w:val="99"/>
     <w:pPr>
       <w:spacing w:after="0" w:line="240" w:lineRule="auto"/>
@@ -7756,9 +7666,8 @@
       </w:tcPr>
     </w:tblStylePr>
   </w:style>
-  <w:style w:type="table" w:styleId="116">
+  <w:style w:type="table" w:styleId="816">
     <w:name w:val="List Table 3"/>
-    <w:basedOn w:val="30"/>
     <w:uiPriority w:val="99"/>
     <w:pPr>
       <w:spacing w:after="0" w:line="240" w:lineRule="auto"/>
@@ -7810,7 +7719,7 @@
       <w:rPr>
         <w:rFonts w:ascii="Arial" w:hAnsi="Arial"/>
         <w:b/>
-        <w:color w:val="FFFFFF"/>
+        <w:color w:val="ffffff"/>
         <w:sz w:val="22"/>
       </w:rPr>
       <w:tcPr>
@@ -7830,9 +7739,8 @@
       </w:rPr>
     </w:tblStylePr>
   </w:style>
-  <w:style w:type="table" w:styleId="117">
+  <w:style w:type="table" w:styleId="817">
     <w:name w:val="List Table 3 - Accent 1"/>
-    <w:basedOn w:val="30"/>
     <w:uiPriority w:val="99"/>
     <w:pPr>
       <w:spacing w:after="0" w:line="240" w:lineRule="auto"/>
@@ -7884,7 +7792,7 @@
       <w:rPr>
         <w:rFonts w:ascii="Arial" w:hAnsi="Arial"/>
         <w:b/>
-        <w:color w:val="FFFFFF"/>
+        <w:color w:val="ffffff"/>
         <w:sz w:val="22"/>
       </w:rPr>
       <w:tcPr>
@@ -7904,9 +7812,8 @@
       </w:rPr>
     </w:tblStylePr>
   </w:style>
-  <w:style w:type="table" w:styleId="118">
+  <w:style w:type="table" w:styleId="818">
     <w:name w:val="List Table 3 - Accent 2"/>
-    <w:basedOn w:val="30"/>
     <w:uiPriority w:val="99"/>
     <w:pPr>
       <w:spacing w:after="0" w:line="240" w:lineRule="auto"/>
@@ -7958,7 +7865,7 @@
       <w:rPr>
         <w:rFonts w:ascii="Arial" w:hAnsi="Arial"/>
         <w:b/>
-        <w:color w:val="FFFFFF"/>
+        <w:color w:val="ffffff"/>
         <w:sz w:val="22"/>
       </w:rPr>
       <w:tcPr>
@@ -7978,9 +7885,8 @@
       </w:rPr>
     </w:tblStylePr>
   </w:style>
-  <w:style w:type="table" w:styleId="119">
+  <w:style w:type="table" w:styleId="819">
     <w:name w:val="List Table 3 - Accent 3"/>
-    <w:basedOn w:val="30"/>
     <w:uiPriority w:val="99"/>
     <w:pPr>
       <w:spacing w:after="0" w:line="240" w:lineRule="auto"/>
@@ -8032,7 +7938,7 @@
       <w:rPr>
         <w:rFonts w:ascii="Arial" w:hAnsi="Arial"/>
         <w:b/>
-        <w:color w:val="FFFFFF"/>
+        <w:color w:val="ffffff"/>
         <w:sz w:val="22"/>
       </w:rPr>
       <w:tcPr>
@@ -8052,9 +7958,8 @@
       </w:rPr>
     </w:tblStylePr>
   </w:style>
-  <w:style w:type="table" w:styleId="120">
+  <w:style w:type="table" w:styleId="820">
     <w:name w:val="List Table 3 - Accent 4"/>
-    <w:basedOn w:val="30"/>
     <w:uiPriority w:val="99"/>
     <w:pPr>
       <w:spacing w:after="0" w:line="240" w:lineRule="auto"/>
@@ -8106,7 +8011,7 @@
       <w:rPr>
         <w:rFonts w:ascii="Arial" w:hAnsi="Arial"/>
         <w:b/>
-        <w:color w:val="FFFFFF"/>
+        <w:color w:val="ffffff"/>
         <w:sz w:val="22"/>
       </w:rPr>
       <w:tcPr>
@@ -8126,9 +8031,8 @@
       </w:rPr>
     </w:tblStylePr>
   </w:style>
-  <w:style w:type="table" w:styleId="121">
+  <w:style w:type="table" w:styleId="821">
     <w:name w:val="List Table 3 - Accent 5"/>
-    <w:basedOn w:val="30"/>
     <w:uiPriority w:val="99"/>
     <w:pPr>
       <w:spacing w:after="0" w:line="240" w:lineRule="auto"/>
@@ -8180,7 +8084,7 @@
       <w:rPr>
         <w:rFonts w:ascii="Arial" w:hAnsi="Arial"/>
         <w:b/>
-        <w:color w:val="FFFFFF"/>
+        <w:color w:val="ffffff"/>
         <w:sz w:val="22"/>
       </w:rPr>
       <w:tcPr>
@@ -8200,9 +8104,8 @@
       </w:rPr>
     </w:tblStylePr>
   </w:style>
-  <w:style w:type="table" w:styleId="122">
+  <w:style w:type="table" w:styleId="822">
     <w:name w:val="List Table 3 - Accent 6"/>
-    <w:basedOn w:val="30"/>
     <w:uiPriority w:val="99"/>
     <w:pPr>
       <w:spacing w:after="0" w:line="240" w:lineRule="auto"/>
@@ -8254,7 +8157,7 @@
       <w:rPr>
         <w:rFonts w:ascii="Arial" w:hAnsi="Arial"/>
         <w:b/>
-        <w:color w:val="FFFFFF"/>
+        <w:color w:val="ffffff"/>
         <w:sz w:val="22"/>
       </w:rPr>
       <w:tcPr>
@@ -8274,9 +8177,8 @@
       </w:rPr>
     </w:tblStylePr>
   </w:style>
-  <w:style w:type="table" w:styleId="123">
+  <w:style w:type="table" w:styleId="823">
     <w:name w:val="List Table 4"/>
-    <w:basedOn w:val="30"/>
     <w:uiPriority w:val="99"/>
     <w:pPr>
       <w:spacing w:after="0" w:line="240" w:lineRule="auto"/>
@@ -8323,7 +8225,7 @@
       <w:rPr>
         <w:rFonts w:ascii="Arial" w:hAnsi="Arial"/>
         <w:b/>
-        <w:color w:val="FFFFFF"/>
+        <w:color w:val="ffffff"/>
         <w:sz w:val="22"/>
       </w:rPr>
       <w:tcPr>
@@ -8343,9 +8245,8 @@
       </w:rPr>
     </w:tblStylePr>
   </w:style>
-  <w:style w:type="table" w:styleId="124">
+  <w:style w:type="table" w:styleId="824">
     <w:name w:val="List Table 4 - Accent 1"/>
-    <w:basedOn w:val="30"/>
     <w:uiPriority w:val="99"/>
     <w:pPr>
       <w:spacing w:after="0" w:line="240" w:lineRule="auto"/>
@@ -8392,7 +8293,7 @@
       <w:rPr>
         <w:rFonts w:ascii="Arial" w:hAnsi="Arial"/>
         <w:b/>
-        <w:color w:val="FFFFFF"/>
+        <w:color w:val="ffffff"/>
         <w:sz w:val="22"/>
       </w:rPr>
       <w:tcPr>
@@ -8412,9 +8313,8 @@
       </w:rPr>
     </w:tblStylePr>
   </w:style>
-  <w:style w:type="table" w:styleId="125">
+  <w:style w:type="table" w:styleId="825">
     <w:name w:val="List Table 4 - Accent 2"/>
-    <w:basedOn w:val="30"/>
     <w:uiPriority w:val="99"/>
     <w:pPr>
       <w:spacing w:after="0" w:line="240" w:lineRule="auto"/>
@@ -8461,7 +8361,7 @@
       <w:rPr>
         <w:rFonts w:ascii="Arial" w:hAnsi="Arial"/>
         <w:b/>
-        <w:color w:val="FFFFFF"/>
+        <w:color w:val="ffffff"/>
         <w:sz w:val="22"/>
       </w:rPr>
       <w:tcPr>
@@ -8481,9 +8381,8 @@
       </w:rPr>
     </w:tblStylePr>
   </w:style>
-  <w:style w:type="table" w:styleId="126">
+  <w:style w:type="table" w:styleId="826">
     <w:name w:val="List Table 4 - Accent 3"/>
-    <w:basedOn w:val="30"/>
     <w:uiPriority w:val="99"/>
     <w:pPr>
       <w:spacing w:after="0" w:line="240" w:lineRule="auto"/>
@@ -8530,7 +8429,7 @@
       <w:rPr>
         <w:rFonts w:ascii="Arial" w:hAnsi="Arial"/>
         <w:b/>
-        <w:color w:val="FFFFFF"/>
+        <w:color w:val="ffffff"/>
         <w:sz w:val="22"/>
       </w:rPr>
       <w:tcPr>
@@ -8550,9 +8449,8 @@
       </w:rPr>
     </w:tblStylePr>
   </w:style>
-  <w:style w:type="table" w:styleId="127">
+  <w:style w:type="table" w:styleId="827">
     <w:name w:val="List Table 4 - Accent 4"/>
-    <w:basedOn w:val="30"/>
     <w:uiPriority w:val="99"/>
     <w:pPr>
       <w:spacing w:after="0" w:line="240" w:lineRule="auto"/>
@@ -8599,7 +8497,7 @@
       <w:rPr>
         <w:rFonts w:ascii="Arial" w:hAnsi="Arial"/>
         <w:b/>
-        <w:color w:val="FFFFFF"/>
+        <w:color w:val="ffffff"/>
         <w:sz w:val="22"/>
       </w:rPr>
       <w:tcPr>
@@ -8619,9 +8517,8 @@
       </w:rPr>
     </w:tblStylePr>
   </w:style>
-  <w:style w:type="table" w:styleId="128">
+  <w:style w:type="table" w:styleId="828">
     <w:name w:val="List Table 4 - Accent 5"/>
-    <w:basedOn w:val="30"/>
     <w:uiPriority w:val="99"/>
     <w:pPr>
       <w:spacing w:after="0" w:line="240" w:lineRule="auto"/>
@@ -8668,7 +8565,7 @@
       <w:rPr>
         <w:rFonts w:ascii="Arial" w:hAnsi="Arial"/>
         <w:b/>
-        <w:color w:val="FFFFFF"/>
+        <w:color w:val="ffffff"/>
         <w:sz w:val="22"/>
       </w:rPr>
       <w:tcPr>
@@ -8688,9 +8585,8 @@
       </w:rPr>
     </w:tblStylePr>
   </w:style>
-  <w:style w:type="table" w:styleId="129">
+  <w:style w:type="table" w:styleId="829">
     <w:name w:val="List Table 4 - Accent 6"/>
-    <w:basedOn w:val="30"/>
     <w:uiPriority w:val="99"/>
     <w:pPr>
       <w:spacing w:after="0" w:line="240" w:lineRule="auto"/>
@@ -8737,7 +8633,7 @@
       <w:rPr>
         <w:rFonts w:ascii="Arial" w:hAnsi="Arial"/>
         <w:b/>
-        <w:color w:val="FFFFFF"/>
+        <w:color w:val="ffffff"/>
         <w:sz w:val="22"/>
       </w:rPr>
       <w:tcPr>
@@ -8757,9 +8653,8 @@
       </w:rPr>
     </w:tblStylePr>
   </w:style>
-  <w:style w:type="table" w:styleId="130">
+  <w:style w:type="table" w:styleId="830">
     <w:name w:val="List Table 5 Dark"/>
-    <w:basedOn w:val="30"/>
     <w:uiPriority w:val="99"/>
     <w:pPr>
       <w:spacing w:after="0" w:line="240" w:lineRule="auto"/>
@@ -8815,7 +8710,7 @@
       <w:rPr>
         <w:rFonts w:ascii="Arial" w:hAnsi="Arial"/>
         <w:b/>
-        <w:color w:val="FFFFFF" w:themeColor="light1"/>
+        <w:color w:val="ffffff" w:themeColor="light1"/>
         <w:sz w:val="22"/>
       </w:rPr>
       <w:tcPr>
@@ -8829,7 +8724,7 @@
       <w:rPr>
         <w:rFonts w:ascii="Arial" w:hAnsi="Arial"/>
         <w:b/>
-        <w:color w:val="FFFFFF" w:themeColor="light1"/>
+        <w:color w:val="ffffff" w:themeColor="light1"/>
         <w:sz w:val="22"/>
       </w:rPr>
       <w:tcPr>
@@ -8852,21 +8747,20 @@
       <w:rPr>
         <w:rFonts w:ascii="Arial" w:hAnsi="Arial"/>
         <w:b/>
-        <w:color w:val="FFFFFF" w:themeColor="light1"/>
+        <w:color w:val="ffffff" w:themeColor="light1"/>
         <w:sz w:val="22"/>
       </w:rPr>
     </w:tblStylePr>
     <w:tblStylePr w:type="wholeTable">
       <w:rPr>
         <w:rFonts w:ascii="Arial" w:hAnsi="Arial"/>
-        <w:color w:val="FFFFFF" w:themeColor="light1"/>
-        <w:sz w:val="22"/>
-      </w:rPr>
-    </w:tblStylePr>
-  </w:style>
-  <w:style w:type="table" w:styleId="131">
+        <w:color w:val="ffffff" w:themeColor="light1"/>
+        <w:sz w:val="22"/>
+      </w:rPr>
+    </w:tblStylePr>
+  </w:style>
+  <w:style w:type="table" w:styleId="831">
     <w:name w:val="List Table 5 Dark - Accent 1"/>
-    <w:basedOn w:val="30"/>
     <w:uiPriority w:val="99"/>
     <w:pPr>
       <w:spacing w:after="0" w:line="240" w:lineRule="auto"/>
@@ -8922,7 +8816,7 @@
       <w:rPr>
         <w:rFonts w:ascii="Arial" w:hAnsi="Arial"/>
         <w:b/>
-        <w:color w:val="FFFFFF" w:themeColor="light1"/>
+        <w:color w:val="ffffff" w:themeColor="light1"/>
         <w:sz w:val="22"/>
       </w:rPr>
       <w:tcPr>
@@ -8936,7 +8830,7 @@
       <w:rPr>
         <w:rFonts w:ascii="Arial" w:hAnsi="Arial"/>
         <w:b/>
-        <w:color w:val="FFFFFF" w:themeColor="light1"/>
+        <w:color w:val="ffffff" w:themeColor="light1"/>
         <w:sz w:val="22"/>
       </w:rPr>
       <w:tcPr>
@@ -8959,21 +8853,20 @@
       <w:rPr>
         <w:rFonts w:ascii="Arial" w:hAnsi="Arial"/>
         <w:b/>
-        <w:color w:val="FFFFFF" w:themeColor="light1"/>
+        <w:color w:val="ffffff" w:themeColor="light1"/>
         <w:sz w:val="22"/>
       </w:rPr>
     </w:tblStylePr>
     <w:tblStylePr w:type="wholeTable">
       <w:rPr>
         <w:rFonts w:ascii="Arial" w:hAnsi="Arial"/>
-        <w:color w:val="FFFFFF" w:themeColor="light1"/>
-        <w:sz w:val="22"/>
-      </w:rPr>
-    </w:tblStylePr>
-  </w:style>
-  <w:style w:type="table" w:styleId="132">
+        <w:color w:val="ffffff" w:themeColor="light1"/>
+        <w:sz w:val="22"/>
+      </w:rPr>
+    </w:tblStylePr>
+  </w:style>
+  <w:style w:type="table" w:styleId="832">
     <w:name w:val="List Table 5 Dark - Accent 2"/>
-    <w:basedOn w:val="30"/>
     <w:uiPriority w:val="99"/>
     <w:pPr>
       <w:spacing w:after="0" w:line="240" w:lineRule="auto"/>
@@ -9029,7 +8922,7 @@
       <w:rPr>
         <w:rFonts w:ascii="Arial" w:hAnsi="Arial"/>
         <w:b/>
-        <w:color w:val="FFFFFF" w:themeColor="light1"/>
+        <w:color w:val="ffffff" w:themeColor="light1"/>
         <w:sz w:val="22"/>
       </w:rPr>
       <w:tcPr>
@@ -9043,7 +8936,7 @@
       <w:rPr>
         <w:rFonts w:ascii="Arial" w:hAnsi="Arial"/>
         <w:b/>
-        <w:color w:val="FFFFFF" w:themeColor="light1"/>
+        <w:color w:val="ffffff" w:themeColor="light1"/>
         <w:sz w:val="22"/>
       </w:rPr>
       <w:tcPr>
@@ -9066,21 +8959,20 @@
       <w:rPr>
         <w:rFonts w:ascii="Arial" w:hAnsi="Arial"/>
         <w:b/>
-        <w:color w:val="FFFFFF" w:themeColor="light1"/>
+        <w:color w:val="ffffff" w:themeColor="light1"/>
         <w:sz w:val="22"/>
       </w:rPr>
     </w:tblStylePr>
     <w:tblStylePr w:type="wholeTable">
       <w:rPr>
         <w:rFonts w:ascii="Arial" w:hAnsi="Arial"/>
-        <w:color w:val="FFFFFF" w:themeColor="light1"/>
-        <w:sz w:val="22"/>
-      </w:rPr>
-    </w:tblStylePr>
-  </w:style>
-  <w:style w:type="table" w:styleId="133">
+        <w:color w:val="ffffff" w:themeColor="light1"/>
+        <w:sz w:val="22"/>
+      </w:rPr>
+    </w:tblStylePr>
+  </w:style>
+  <w:style w:type="table" w:styleId="833">
     <w:name w:val="List Table 5 Dark - Accent 3"/>
-    <w:basedOn w:val="30"/>
     <w:uiPriority w:val="99"/>
     <w:pPr>
       <w:spacing w:after="0" w:line="240" w:lineRule="auto"/>
@@ -9136,7 +9028,7 @@
       <w:rPr>
         <w:rFonts w:ascii="Arial" w:hAnsi="Arial"/>
         <w:b/>
-        <w:color w:val="FFFFFF" w:themeColor="light1"/>
+        <w:color w:val="ffffff" w:themeColor="light1"/>
         <w:sz w:val="22"/>
       </w:rPr>
       <w:tcPr>
@@ -9150,7 +9042,7 @@
       <w:rPr>
         <w:rFonts w:ascii="Arial" w:hAnsi="Arial"/>
         <w:b/>
-        <w:color w:val="FFFFFF" w:themeColor="light1"/>
+        <w:color w:val="ffffff" w:themeColor="light1"/>
         <w:sz w:val="22"/>
       </w:rPr>
       <w:tcPr>
@@ -9173,21 +9065,20 @@
       <w:rPr>
         <w:rFonts w:ascii="Arial" w:hAnsi="Arial"/>
         <w:b/>
-        <w:color w:val="FFFFFF" w:themeColor="light1"/>
+        <w:color w:val="ffffff" w:themeColor="light1"/>
         <w:sz w:val="22"/>
       </w:rPr>
     </w:tblStylePr>
     <w:tblStylePr w:type="wholeTable">
       <w:rPr>
         <w:rFonts w:ascii="Arial" w:hAnsi="Arial"/>
-        <w:color w:val="FFFFFF" w:themeColor="light1"/>
-        <w:sz w:val="22"/>
-      </w:rPr>
-    </w:tblStylePr>
-  </w:style>
-  <w:style w:type="table" w:styleId="134">
+        <w:color w:val="ffffff" w:themeColor="light1"/>
+        <w:sz w:val="22"/>
+      </w:rPr>
+    </w:tblStylePr>
+  </w:style>
+  <w:style w:type="table" w:styleId="834">
     <w:name w:val="List Table 5 Dark - Accent 4"/>
-    <w:basedOn w:val="30"/>
     <w:uiPriority w:val="99"/>
     <w:pPr>
       <w:spacing w:after="0" w:line="240" w:lineRule="auto"/>
@@ -9243,7 +9134,7 @@
       <w:rPr>
         <w:rFonts w:ascii="Arial" w:hAnsi="Arial"/>
         <w:b/>
-        <w:color w:val="FFFFFF" w:themeColor="light1"/>
+        <w:color w:val="ffffff" w:themeColor="light1"/>
         <w:sz w:val="22"/>
       </w:rPr>
       <w:tcPr>
@@ -9257,7 +9148,7 @@
       <w:rPr>
         <w:rFonts w:ascii="Arial" w:hAnsi="Arial"/>
         <w:b/>
-        <w:color w:val="FFFFFF" w:themeColor="light1"/>
+        <w:color w:val="ffffff" w:themeColor="light1"/>
         <w:sz w:val="22"/>
       </w:rPr>
       <w:tcPr>
@@ -9280,21 +9171,20 @@
       <w:rPr>
         <w:rFonts w:ascii="Arial" w:hAnsi="Arial"/>
         <w:b/>
-        <w:color w:val="FFFFFF" w:themeColor="light1"/>
+        <w:color w:val="ffffff" w:themeColor="light1"/>
         <w:sz w:val="22"/>
       </w:rPr>
     </w:tblStylePr>
     <w:tblStylePr w:type="wholeTable">
       <w:rPr>
         <w:rFonts w:ascii="Arial" w:hAnsi="Arial"/>
-        <w:color w:val="FFFFFF" w:themeColor="light1"/>
-        <w:sz w:val="22"/>
-      </w:rPr>
-    </w:tblStylePr>
-  </w:style>
-  <w:style w:type="table" w:styleId="135">
+        <w:color w:val="ffffff" w:themeColor="light1"/>
+        <w:sz w:val="22"/>
+      </w:rPr>
+    </w:tblStylePr>
+  </w:style>
+  <w:style w:type="table" w:styleId="835">
     <w:name w:val="List Table 5 Dark - Accent 5"/>
-    <w:basedOn w:val="30"/>
     <w:uiPriority w:val="99"/>
     <w:pPr>
       <w:spacing w:after="0" w:line="240" w:lineRule="auto"/>
@@ -9350,7 +9240,7 @@
       <w:rPr>
         <w:rFonts w:ascii="Arial" w:hAnsi="Arial"/>
         <w:b/>
-        <w:color w:val="FFFFFF" w:themeColor="light1"/>
+        <w:color w:val="ffffff" w:themeColor="light1"/>
         <w:sz w:val="22"/>
       </w:rPr>
       <w:tcPr>
@@ -9364,7 +9254,7 @@
       <w:rPr>
         <w:rFonts w:ascii="Arial" w:hAnsi="Arial"/>
         <w:b/>
-        <w:color w:val="FFFFFF" w:themeColor="light1"/>
+        <w:color w:val="ffffff" w:themeColor="light1"/>
         <w:sz w:val="22"/>
       </w:rPr>
       <w:tcPr>
@@ -9387,21 +9277,20 @@
       <w:rPr>
         <w:rFonts w:ascii="Arial" w:hAnsi="Arial"/>
         <w:b/>
-        <w:color w:val="FFFFFF" w:themeColor="light1"/>
+        <w:color w:val="ffffff" w:themeColor="light1"/>
         <w:sz w:val="22"/>
       </w:rPr>
     </w:tblStylePr>
     <w:tblStylePr w:type="wholeTable">
       <w:rPr>
         <w:rFonts w:ascii="Arial" w:hAnsi="Arial"/>
-        <w:color w:val="FFFFFF" w:themeColor="light1"/>
-        <w:sz w:val="22"/>
-      </w:rPr>
-    </w:tblStylePr>
-  </w:style>
-  <w:style w:type="table" w:styleId="136">
+        <w:color w:val="ffffff" w:themeColor="light1"/>
+        <w:sz w:val="22"/>
+      </w:rPr>
+    </w:tblStylePr>
+  </w:style>
+  <w:style w:type="table" w:styleId="836">
     <w:name w:val="List Table 5 Dark - Accent 6"/>
-    <w:basedOn w:val="30"/>
     <w:uiPriority w:val="99"/>
     <w:pPr>
       <w:spacing w:after="0" w:line="240" w:lineRule="auto"/>
@@ -9457,7 +9346,7 @@
       <w:rPr>
         <w:rFonts w:ascii="Arial" w:hAnsi="Arial"/>
         <w:b/>
-        <w:color w:val="FFFFFF" w:themeColor="light1"/>
+        <w:color w:val="ffffff" w:themeColor="light1"/>
         <w:sz w:val="22"/>
       </w:rPr>
       <w:tcPr>
@@ -9471,7 +9360,7 @@
       <w:rPr>
         <w:rFonts w:ascii="Arial" w:hAnsi="Arial"/>
         <w:b/>
-        <w:color w:val="FFFFFF" w:themeColor="light1"/>
+        <w:color w:val="ffffff" w:themeColor="light1"/>
         <w:sz w:val="22"/>
       </w:rPr>
       <w:tcPr>
@@ -9494,21 +9383,20 @@
       <w:rPr>
         <w:rFonts w:ascii="Arial" w:hAnsi="Arial"/>
         <w:b/>
-        <w:color w:val="FFFFFF" w:themeColor="light1"/>
+        <w:color w:val="ffffff" w:themeColor="light1"/>
         <w:sz w:val="22"/>
       </w:rPr>
     </w:tblStylePr>
     <w:tblStylePr w:type="wholeTable">
       <w:rPr>
         <w:rFonts w:ascii="Arial" w:hAnsi="Arial"/>
-        <w:color w:val="FFFFFF" w:themeColor="light1"/>
-        <w:sz w:val="22"/>
-      </w:rPr>
-    </w:tblStylePr>
-  </w:style>
-  <w:style w:type="table" w:styleId="137">
+        <w:color w:val="ffffff" w:themeColor="light1"/>
+        <w:sz w:val="22"/>
+      </w:rPr>
+    </w:tblStylePr>
+  </w:style>
+  <w:style w:type="table" w:styleId="837">
     <w:name w:val="List Table 6 Colorful"/>
-    <w:basedOn w:val="30"/>
     <w:uiPriority w:val="99"/>
     <w:pPr>
       <w:spacing w:after="0" w:line="240" w:lineRule="auto"/>
@@ -9579,9 +9467,8 @@
       </w:tcPr>
     </w:tblStylePr>
   </w:style>
-  <w:style w:type="table" w:styleId="138">
+  <w:style w:type="table" w:styleId="838">
     <w:name w:val="List Table 6 Colorful - Accent 1"/>
-    <w:basedOn w:val="30"/>
     <w:uiPriority w:val="99"/>
     <w:pPr>
       <w:spacing w:after="0" w:line="240" w:lineRule="auto"/>
@@ -9620,13 +9507,13 @@
     <w:tblStylePr w:type="firstCol">
       <w:rPr>
         <w:b/>
-        <w:color w:val="2A4B71" w:themeColor="accent1" w:themeShade="95"/>
+        <w:color w:val="2a4b71" w:themeColor="accent1" w:themeShade="95"/>
       </w:rPr>
     </w:tblStylePr>
     <w:tblStylePr w:type="firstRow">
       <w:rPr>
         <w:b/>
-        <w:color w:val="2A4B71" w:themeColor="accent1" w:themeShade="95"/>
+        <w:color w:val="2a4b71" w:themeColor="accent1" w:themeShade="95"/>
       </w:rPr>
       <w:tcPr>
         <w:tcBorders>
@@ -9637,13 +9524,13 @@
     <w:tblStylePr w:type="lastCol">
       <w:rPr>
         <w:b/>
-        <w:color w:val="2A4B71" w:themeColor="accent1" w:themeShade="95"/>
+        <w:color w:val="2a4b71" w:themeColor="accent1" w:themeShade="95"/>
       </w:rPr>
     </w:tblStylePr>
     <w:tblStylePr w:type="lastRow">
       <w:rPr>
         <w:b/>
-        <w:color w:val="2A4B71" w:themeColor="accent1" w:themeShade="95"/>
+        <w:color w:val="2a4b71" w:themeColor="accent1" w:themeShade="95"/>
       </w:rPr>
       <w:tcPr>
         <w:tcBorders>
@@ -9652,9 +9539,8 @@
       </w:tcPr>
     </w:tblStylePr>
   </w:style>
-  <w:style w:type="table" w:styleId="139">
+  <w:style w:type="table" w:styleId="839">
     <w:name w:val="List Table 6 Colorful - Accent 2"/>
-    <w:basedOn w:val="30"/>
     <w:uiPriority w:val="99"/>
     <w:pPr>
       <w:spacing w:after="0" w:line="240" w:lineRule="auto"/>
@@ -9693,13 +9579,13 @@
     <w:tblStylePr w:type="firstCol">
       <w:rPr>
         <w:b/>
-        <w:color w:val="9C3A37" w:themeColor="accent2" w:themeTint="97" w:themeShade="95"/>
+        <w:color w:val="9c3a37" w:themeColor="accent2" w:themeTint="97" w:themeShade="95"/>
       </w:rPr>
     </w:tblStylePr>
     <w:tblStylePr w:type="firstRow">
       <w:rPr>
         <w:b/>
-        <w:color w:val="9C3A37" w:themeColor="accent2" w:themeTint="97" w:themeShade="95"/>
+        <w:color w:val="9c3a37" w:themeColor="accent2" w:themeTint="97" w:themeShade="95"/>
       </w:rPr>
       <w:tcPr>
         <w:tcBorders>
@@ -9710,13 +9596,13 @@
     <w:tblStylePr w:type="lastCol">
       <w:rPr>
         <w:b/>
-        <w:color w:val="9C3A37" w:themeColor="accent2" w:themeTint="97" w:themeShade="95"/>
+        <w:color w:val="9c3a37" w:themeColor="accent2" w:themeTint="97" w:themeShade="95"/>
       </w:rPr>
     </w:tblStylePr>
     <w:tblStylePr w:type="lastRow">
       <w:rPr>
         <w:b/>
-        <w:color w:val="9C3A37" w:themeColor="accent2" w:themeTint="97" w:themeShade="95"/>
+        <w:color w:val="9c3a37" w:themeColor="accent2" w:themeTint="97" w:themeShade="95"/>
       </w:rPr>
       <w:tcPr>
         <w:tcBorders>
@@ -9725,9 +9611,8 @@
       </w:tcPr>
     </w:tblStylePr>
   </w:style>
-  <w:style w:type="table" w:styleId="140">
+  <w:style w:type="table" w:styleId="840">
     <w:name w:val="List Table 6 Colorful - Accent 3"/>
-    <w:basedOn w:val="30"/>
     <w:uiPriority w:val="99"/>
     <w:pPr>
       <w:spacing w:after="0" w:line="240" w:lineRule="auto"/>
@@ -9766,13 +9651,13 @@
     <w:tblStylePr w:type="firstCol">
       <w:rPr>
         <w:b/>
-        <w:color w:val="7C983F" w:themeColor="accent3" w:themeTint="98" w:themeShade="95"/>
+        <w:color w:val="7c983f" w:themeColor="accent3" w:themeTint="98" w:themeShade="95"/>
       </w:rPr>
     </w:tblStylePr>
     <w:tblStylePr w:type="firstRow">
       <w:rPr>
         <w:b/>
-        <w:color w:val="7C983F" w:themeColor="accent3" w:themeTint="98" w:themeShade="95"/>
+        <w:color w:val="7c983f" w:themeColor="accent3" w:themeTint="98" w:themeShade="95"/>
       </w:rPr>
       <w:tcPr>
         <w:tcBorders>
@@ -9783,13 +9668,13 @@
     <w:tblStylePr w:type="lastCol">
       <w:rPr>
         <w:b/>
-        <w:color w:val="7C983F" w:themeColor="accent3" w:themeTint="98" w:themeShade="95"/>
+        <w:color w:val="7c983f" w:themeColor="accent3" w:themeTint="98" w:themeShade="95"/>
       </w:rPr>
     </w:tblStylePr>
     <w:tblStylePr w:type="lastRow">
       <w:rPr>
         <w:b/>
-        <w:color w:val="7C983F" w:themeColor="accent3" w:themeTint="98" w:themeShade="95"/>
+        <w:color w:val="7c983f" w:themeColor="accent3" w:themeTint="98" w:themeShade="95"/>
       </w:rPr>
       <w:tcPr>
         <w:tcBorders>
@@ -9798,9 +9683,8 @@
       </w:tcPr>
     </w:tblStylePr>
   </w:style>
-  <w:style w:type="table" w:styleId="141">
+  <w:style w:type="table" w:styleId="841">
     <w:name w:val="List Table 6 Colorful - Accent 4"/>
-    <w:basedOn w:val="30"/>
     <w:uiPriority w:val="99"/>
     <w:pPr>
       <w:spacing w:after="0" w:line="240" w:lineRule="auto"/>
@@ -9839,13 +9723,13 @@
     <w:tblStylePr w:type="firstCol">
       <w:rPr>
         <w:b/>
-        <w:color w:val="664F82" w:themeColor="accent4" w:themeTint="9A" w:themeShade="95"/>
+        <w:color w:val="664f82" w:themeColor="accent4" w:themeTint="9A" w:themeShade="95"/>
       </w:rPr>
     </w:tblStylePr>
     <w:tblStylePr w:type="firstRow">
       <w:rPr>
         <w:b/>
-        <w:color w:val="664F82" w:themeColor="accent4" w:themeTint="9A" w:themeShade="95"/>
+        <w:color w:val="664f82" w:themeColor="accent4" w:themeTint="9A" w:themeShade="95"/>
       </w:rPr>
       <w:tcPr>
         <w:tcBorders>
@@ -9856,13 +9740,13 @@
     <w:tblStylePr w:type="lastCol">
       <w:rPr>
         <w:b/>
-        <w:color w:val="664F82" w:themeColor="accent4" w:themeTint="9A" w:themeShade="95"/>
+        <w:color w:val="664f82" w:themeColor="accent4" w:themeTint="9A" w:themeShade="95"/>
       </w:rPr>
     </w:tblStylePr>
     <w:tblStylePr w:type="lastRow">
       <w:rPr>
         <w:b/>
-        <w:color w:val="664F82" w:themeColor="accent4" w:themeTint="9A" w:themeShade="95"/>
+        <w:color w:val="664f82" w:themeColor="accent4" w:themeTint="9A" w:themeShade="95"/>
       </w:rPr>
       <w:tcPr>
         <w:tcBorders>
@@ -9871,9 +9755,8 @@
       </w:tcPr>
     </w:tblStylePr>
   </w:style>
-  <w:style w:type="table" w:styleId="142">
+  <w:style w:type="table" w:styleId="842">
     <w:name w:val="List Table 6 Colorful - Accent 5"/>
-    <w:basedOn w:val="30"/>
     <w:uiPriority w:val="99"/>
     <w:pPr>
       <w:spacing w:after="0" w:line="240" w:lineRule="auto"/>
@@ -9912,13 +9795,13 @@
     <w:tblStylePr w:type="firstCol">
       <w:rPr>
         <w:b/>
-        <w:color w:val="338AA0" w:themeColor="accent5" w:themeTint="9A" w:themeShade="95"/>
+        <w:color w:val="338aa0" w:themeColor="accent5" w:themeTint="9A" w:themeShade="95"/>
       </w:rPr>
     </w:tblStylePr>
     <w:tblStylePr w:type="firstRow">
       <w:rPr>
         <w:b/>
-        <w:color w:val="338AA0" w:themeColor="accent5" w:themeTint="9A" w:themeShade="95"/>
+        <w:color w:val="338aa0" w:themeColor="accent5" w:themeTint="9A" w:themeShade="95"/>
       </w:rPr>
       <w:tcPr>
         <w:tcBorders>
@@ -9929,13 +9812,13 @@
     <w:tblStylePr w:type="lastCol">
       <w:rPr>
         <w:b/>
-        <w:color w:val="338AA0" w:themeColor="accent5" w:themeTint="9A" w:themeShade="95"/>
+        <w:color w:val="338aa0" w:themeColor="accent5" w:themeTint="9A" w:themeShade="95"/>
       </w:rPr>
     </w:tblStylePr>
     <w:tblStylePr w:type="lastRow">
       <w:rPr>
         <w:b/>
-        <w:color w:val="338AA0" w:themeColor="accent5" w:themeTint="9A" w:themeShade="95"/>
+        <w:color w:val="338aa0" w:themeColor="accent5" w:themeTint="9A" w:themeShade="95"/>
       </w:rPr>
       <w:tcPr>
         <w:tcBorders>
@@ -9944,9 +9827,8 @@
       </w:tcPr>
     </w:tblStylePr>
   </w:style>
-  <w:style w:type="table" w:styleId="143">
+  <w:style w:type="table" w:styleId="843">
     <w:name w:val="List Table 6 Colorful - Accent 6"/>
-    <w:basedOn w:val="30"/>
     <w:uiPriority w:val="99"/>
     <w:pPr>
       <w:spacing w:after="0" w:line="240" w:lineRule="auto"/>
@@ -9985,13 +9867,13 @@
     <w:tblStylePr w:type="firstCol">
       <w:rPr>
         <w:b/>
-        <w:color w:val="D9680C" w:themeColor="accent6" w:themeTint="98" w:themeShade="95"/>
+        <w:color w:val="d9680c" w:themeColor="accent6" w:themeTint="98" w:themeShade="95"/>
       </w:rPr>
     </w:tblStylePr>
     <w:tblStylePr w:type="firstRow">
       <w:rPr>
         <w:b/>
-        <w:color w:val="D9680C" w:themeColor="accent6" w:themeTint="98" w:themeShade="95"/>
+        <w:color w:val="d9680c" w:themeColor="accent6" w:themeTint="98" w:themeShade="95"/>
       </w:rPr>
       <w:tcPr>
         <w:tcBorders>
@@ -10002,13 +9884,13 @@
     <w:tblStylePr w:type="lastCol">
       <w:rPr>
         <w:b/>
-        <w:color w:val="D9680C" w:themeColor="accent6" w:themeTint="98" w:themeShade="95"/>
+        <w:color w:val="d9680c" w:themeColor="accent6" w:themeTint="98" w:themeShade="95"/>
       </w:rPr>
     </w:tblStylePr>
     <w:tblStylePr w:type="lastRow">
       <w:rPr>
         <w:b/>
-        <w:color w:val="D9680C" w:themeColor="accent6" w:themeTint="98" w:themeShade="95"/>
+        <w:color w:val="d9680c" w:themeColor="accent6" w:themeTint="98" w:themeShade="95"/>
       </w:rPr>
       <w:tcPr>
         <w:tcBorders>
@@ -10017,9 +9899,8 @@
       </w:tcPr>
     </w:tblStylePr>
   </w:style>
-  <w:style w:type="table" w:styleId="144">
+  <w:style w:type="table" w:styleId="844">
     <w:name w:val="List Table 7 Colorful"/>
-    <w:basedOn w:val="30"/>
     <w:uiPriority w:val="99"/>
     <w:pPr>
       <w:spacing w:after="0" w:line="240" w:lineRule="auto"/>
@@ -10035,7 +9916,7 @@
     <w:tblStylePr w:type="band1Horz">
       <w:rPr>
         <w:rFonts w:ascii="Arial" w:hAnsi="Arial"/>
-        <w:color w:val="4A4A4A" w:themeColor="text1" w:themeTint="80" w:themeShade="95"/>
+        <w:color w:val="4a4a4a" w:themeColor="text1" w:themeTint="80" w:themeShade="95"/>
         <w:sz w:val="22"/>
       </w:rPr>
       <w:tcPr>
@@ -10050,7 +9931,7 @@
     <w:tblStylePr w:type="band2Horz">
       <w:rPr>
         <w:rFonts w:ascii="Arial" w:hAnsi="Arial"/>
-        <w:color w:val="4A4A4A" w:themeColor="text1" w:themeTint="80" w:themeShade="95"/>
+        <w:color w:val="4a4a4a" w:themeColor="text1" w:themeTint="80" w:themeShade="95"/>
         <w:sz w:val="22"/>
       </w:rPr>
     </w:tblStylePr>
@@ -10058,18 +9939,18 @@
       <w:rPr>
         <w:rFonts w:ascii="Arial" w:hAnsi="Arial"/>
         <w:i/>
-        <w:color w:val="4A4A4A" w:themeColor="text1" w:themeTint="80" w:themeShade="95"/>
+        <w:color w:val="4a4a4a" w:themeColor="text1" w:themeTint="80" w:themeShade="95"/>
         <w:sz w:val="22"/>
       </w:rPr>
       <w:pPr>
         <w:jc w:val="right"/>
       </w:pPr>
       <w:tcPr>
-        <w:shd w:color="ffffff"/>
-        <w:tcBorders>
-          <w:top w:val="none"/>
-          <w:left w:val="none"/>
-          <w:bottom w:val="none"/>
+        <w:shd w:val="clear" w:color="ffffff"/>
+        <w:tcBorders>
+          <w:top w:val="none" w:color="000000" w:sz="4" w:space="0"/>
+          <w:left w:val="none" w:color="000000" w:sz="4" w:space="0"/>
+          <w:bottom w:val="none" w:color="000000" w:sz="4" w:space="0"/>
           <w:right w:val="single" w:color="000000" w:themeColor="text1" w:themeTint="80" w:sz="4" w:space="0"/>
         </w:tcBorders>
       </w:tcPr>
@@ -10078,16 +9959,16 @@
       <w:rPr>
         <w:rFonts w:ascii="Arial" w:hAnsi="Arial"/>
         <w:i/>
-        <w:color w:val="4A4A4A" w:themeColor="text1" w:themeTint="80" w:themeShade="95"/>
+        <w:color w:val="4a4a4a" w:themeColor="text1" w:themeTint="80" w:themeShade="95"/>
         <w:sz w:val="22"/>
       </w:rPr>
       <w:tcPr>
         <w:shd w:val="clear" w:color="ffffff" w:themeColor="light1" w:fill="ffffff" w:themeFill="light1"/>
         <w:tcBorders>
-          <w:top w:val="none"/>
-          <w:left w:val="none"/>
+          <w:top w:val="none" w:color="000000" w:sz="4" w:space="0"/>
+          <w:left w:val="none" w:color="000000" w:sz="4" w:space="0"/>
           <w:bottom w:val="single" w:color="000000" w:themeColor="text1" w:themeTint="80" w:sz="4" w:space="0"/>
-          <w:right w:val="none"/>
+          <w:right w:val="none" w:color="000000" w:sz="4" w:space="0"/>
         </w:tcBorders>
       </w:tcPr>
     </w:tblStylePr>
@@ -10095,16 +9976,16 @@
       <w:rPr>
         <w:rFonts w:ascii="Arial" w:hAnsi="Arial"/>
         <w:i/>
-        <w:color w:val="4A4A4A" w:themeColor="text1" w:themeTint="80" w:themeShade="95"/>
-        <w:sz w:val="22"/>
-      </w:rPr>
-      <w:tcPr>
-        <w:shd w:color="ffffff"/>
-        <w:tcBorders>
-          <w:top w:val="none"/>
+        <w:color w:val="4a4a4a" w:themeColor="text1" w:themeTint="80" w:themeShade="95"/>
+        <w:sz w:val="22"/>
+      </w:rPr>
+      <w:tcPr>
+        <w:shd w:val="clear" w:color="ffffff"/>
+        <w:tcBorders>
+          <w:top w:val="none" w:color="000000" w:sz="4" w:space="0"/>
           <w:left w:val="single" w:color="000000" w:themeColor="text1" w:themeTint="80" w:sz="4" w:space="0"/>
-          <w:bottom w:val="none"/>
-          <w:right w:val="none"/>
+          <w:bottom w:val="none" w:color="000000" w:sz="4" w:space="0"/>
+          <w:right w:val="none" w:color="000000" w:sz="4" w:space="0"/>
         </w:tcBorders>
       </w:tcPr>
     </w:tblStylePr>
@@ -10112,30 +9993,29 @@
       <w:rPr>
         <w:rFonts w:ascii="Arial" w:hAnsi="Arial"/>
         <w:i/>
-        <w:color w:val="4A4A4A" w:themeColor="text1" w:themeTint="80" w:themeShade="95"/>
+        <w:color w:val="4a4a4a" w:themeColor="text1" w:themeTint="80" w:themeShade="95"/>
         <w:sz w:val="22"/>
       </w:rPr>
       <w:tcPr>
         <w:shd w:val="clear" w:color="ffffff" w:themeColor="light1" w:fill="ffffff" w:themeFill="light1"/>
         <w:tcBorders>
           <w:top w:val="single" w:color="000000" w:themeColor="text1" w:themeTint="80" w:sz="4" w:space="0"/>
-          <w:left w:val="none"/>
-          <w:bottom w:val="none"/>
-          <w:right w:val="none"/>
+          <w:left w:val="none" w:color="000000" w:sz="4" w:space="0"/>
+          <w:bottom w:val="none" w:color="000000" w:sz="4" w:space="0"/>
+          <w:right w:val="none" w:color="000000" w:sz="4" w:space="0"/>
         </w:tcBorders>
       </w:tcPr>
     </w:tblStylePr>
     <w:tblStylePr w:type="wholeTable">
       <w:rPr>
         <w:rFonts w:ascii="Arial" w:hAnsi="Arial"/>
-        <w:color w:val="4A4A4A" w:themeColor="text1" w:themeTint="80" w:themeShade="95"/>
-        <w:sz w:val="22"/>
-      </w:rPr>
-    </w:tblStylePr>
-  </w:style>
-  <w:style w:type="table" w:styleId="145">
+        <w:color w:val="4a4a4a" w:themeColor="text1" w:themeTint="80" w:themeShade="95"/>
+        <w:sz w:val="22"/>
+      </w:rPr>
+    </w:tblStylePr>
+  </w:style>
+  <w:style w:type="table" w:styleId="845">
     <w:name w:val="List Table 7 Colorful - Accent 1"/>
-    <w:basedOn w:val="30"/>
     <w:uiPriority w:val="99"/>
     <w:pPr>
       <w:spacing w:after="0" w:line="240" w:lineRule="auto"/>
@@ -10151,7 +10031,7 @@
     <w:tblStylePr w:type="band1Horz">
       <w:rPr>
         <w:rFonts w:ascii="Arial" w:hAnsi="Arial"/>
-        <w:color w:val="2A4B71" w:themeColor="accent1" w:themeShade="95"/>
+        <w:color w:val="2a4b71" w:themeColor="accent1" w:themeShade="95"/>
         <w:sz w:val="22"/>
       </w:rPr>
       <w:tcPr>
@@ -10166,7 +10046,7 @@
     <w:tblStylePr w:type="band2Horz">
       <w:rPr>
         <w:rFonts w:ascii="Arial" w:hAnsi="Arial"/>
-        <w:color w:val="2A4B71" w:themeColor="accent1" w:themeShade="95"/>
+        <w:color w:val="2a4b71" w:themeColor="accent1" w:themeShade="95"/>
         <w:sz w:val="22"/>
       </w:rPr>
     </w:tblStylePr>
@@ -10174,18 +10054,18 @@
       <w:rPr>
         <w:rFonts w:ascii="Arial" w:hAnsi="Arial"/>
         <w:i/>
-        <w:color w:val="2A4B71" w:themeColor="accent1" w:themeShade="95"/>
+        <w:color w:val="2a4b71" w:themeColor="accent1" w:themeShade="95"/>
         <w:sz w:val="22"/>
       </w:rPr>
       <w:pPr>
         <w:jc w:val="right"/>
       </w:pPr>
       <w:tcPr>
-        <w:shd w:color="ffffff"/>
-        <w:tcBorders>
-          <w:top w:val="none"/>
-          <w:left w:val="none"/>
-          <w:bottom w:val="none"/>
+        <w:shd w:val="clear" w:color="ffffff"/>
+        <w:tcBorders>
+          <w:top w:val="none" w:color="000000" w:sz="4" w:space="0"/>
+          <w:left w:val="none" w:color="000000" w:sz="4" w:space="0"/>
+          <w:bottom w:val="none" w:color="000000" w:sz="4" w:space="0"/>
           <w:right w:val="single" w:color="000000" w:themeColor="accent1" w:sz="4" w:space="0"/>
         </w:tcBorders>
       </w:tcPr>
@@ -10194,16 +10074,16 @@
       <w:rPr>
         <w:rFonts w:ascii="Arial" w:hAnsi="Arial"/>
         <w:i/>
-        <w:color w:val="2A4B71" w:themeColor="accent1" w:themeShade="95"/>
+        <w:color w:val="2a4b71" w:themeColor="accent1" w:themeShade="95"/>
         <w:sz w:val="22"/>
       </w:rPr>
       <w:tcPr>
         <w:shd w:val="clear" w:color="ffffff" w:themeColor="light1" w:fill="ffffff" w:themeFill="light1"/>
         <w:tcBorders>
-          <w:top w:val="none"/>
-          <w:left w:val="none"/>
+          <w:top w:val="none" w:color="000000" w:sz="4" w:space="0"/>
+          <w:left w:val="none" w:color="000000" w:sz="4" w:space="0"/>
           <w:bottom w:val="single" w:color="000000" w:themeColor="accent1" w:sz="4" w:space="0"/>
-          <w:right w:val="none"/>
+          <w:right w:val="none" w:color="000000" w:sz="4" w:space="0"/>
         </w:tcBorders>
       </w:tcPr>
     </w:tblStylePr>
@@ -10211,16 +10091,16 @@
       <w:rPr>
         <w:rFonts w:ascii="Arial" w:hAnsi="Arial"/>
         <w:i/>
-        <w:color w:val="2A4B71" w:themeColor="accent1" w:themeShade="95"/>
-        <w:sz w:val="22"/>
-      </w:rPr>
-      <w:tcPr>
-        <w:shd w:color="ffffff"/>
-        <w:tcBorders>
-          <w:top w:val="none"/>
+        <w:color w:val="2a4b71" w:themeColor="accent1" w:themeShade="95"/>
+        <w:sz w:val="22"/>
+      </w:rPr>
+      <w:tcPr>
+        <w:shd w:val="clear" w:color="ffffff"/>
+        <w:tcBorders>
+          <w:top w:val="none" w:color="000000" w:sz="4" w:space="0"/>
           <w:left w:val="single" w:color="000000" w:themeColor="accent1" w:sz="4" w:space="0"/>
-          <w:bottom w:val="none"/>
-          <w:right w:val="none"/>
+          <w:bottom w:val="none" w:color="000000" w:sz="4" w:space="0"/>
+          <w:right w:val="none" w:color="000000" w:sz="4" w:space="0"/>
         </w:tcBorders>
       </w:tcPr>
     </w:tblStylePr>
@@ -10228,30 +10108,29 @@
       <w:rPr>
         <w:rFonts w:ascii="Arial" w:hAnsi="Arial"/>
         <w:i/>
-        <w:color w:val="2A4B71" w:themeColor="accent1" w:themeShade="95"/>
+        <w:color w:val="2a4b71" w:themeColor="accent1" w:themeShade="95"/>
         <w:sz w:val="22"/>
       </w:rPr>
       <w:tcPr>
         <w:shd w:val="clear" w:color="ffffff" w:themeColor="light1" w:fill="ffffff" w:themeFill="light1"/>
         <w:tcBorders>
           <w:top w:val="single" w:color="000000" w:themeColor="accent1" w:sz="4" w:space="0"/>
-          <w:left w:val="none"/>
-          <w:bottom w:val="none"/>
-          <w:right w:val="none"/>
+          <w:left w:val="none" w:color="000000" w:sz="4" w:space="0"/>
+          <w:bottom w:val="none" w:color="000000" w:sz="4" w:space="0"/>
+          <w:right w:val="none" w:color="000000" w:sz="4" w:space="0"/>
         </w:tcBorders>
       </w:tcPr>
     </w:tblStylePr>
     <w:tblStylePr w:type="wholeTable">
       <w:rPr>
         <w:rFonts w:ascii="Arial" w:hAnsi="Arial"/>
-        <w:color w:val="2A4B71" w:themeColor="accent1" w:themeShade="95"/>
-        <w:sz w:val="22"/>
-      </w:rPr>
-    </w:tblStylePr>
-  </w:style>
-  <w:style w:type="table" w:styleId="146">
+        <w:color w:val="2a4b71" w:themeColor="accent1" w:themeShade="95"/>
+        <w:sz w:val="22"/>
+      </w:rPr>
+    </w:tblStylePr>
+  </w:style>
+  <w:style w:type="table" w:styleId="846">
     <w:name w:val="List Table 7 Colorful - Accent 2"/>
-    <w:basedOn w:val="30"/>
     <w:uiPriority w:val="99"/>
     <w:pPr>
       <w:spacing w:after="0" w:line="240" w:lineRule="auto"/>
@@ -10267,7 +10146,7 @@
     <w:tblStylePr w:type="band1Horz">
       <w:rPr>
         <w:rFonts w:ascii="Arial" w:hAnsi="Arial"/>
-        <w:color w:val="9C3A37" w:themeColor="accent2" w:themeTint="97" w:themeShade="95"/>
+        <w:color w:val="9c3a37" w:themeColor="accent2" w:themeTint="97" w:themeShade="95"/>
         <w:sz w:val="22"/>
       </w:rPr>
       <w:tcPr>
@@ -10282,7 +10161,7 @@
     <w:tblStylePr w:type="band2Horz">
       <w:rPr>
         <w:rFonts w:ascii="Arial" w:hAnsi="Arial"/>
-        <w:color w:val="9C3A37" w:themeColor="accent2" w:themeTint="97" w:themeShade="95"/>
+        <w:color w:val="9c3a37" w:themeColor="accent2" w:themeTint="97" w:themeShade="95"/>
         <w:sz w:val="22"/>
       </w:rPr>
     </w:tblStylePr>
@@ -10290,18 +10169,18 @@
       <w:rPr>
         <w:rFonts w:ascii="Arial" w:hAnsi="Arial"/>
         <w:i/>
-        <w:color w:val="9C3A37" w:themeColor="accent2" w:themeTint="97" w:themeShade="95"/>
+        <w:color w:val="9c3a37" w:themeColor="accent2" w:themeTint="97" w:themeShade="95"/>
         <w:sz w:val="22"/>
       </w:rPr>
       <w:pPr>
         <w:jc w:val="right"/>
       </w:pPr>
       <w:tcPr>
-        <w:shd w:color="ffffff"/>
-        <w:tcBorders>
-          <w:top w:val="none"/>
-          <w:left w:val="none"/>
-          <w:bottom w:val="none"/>
+        <w:shd w:val="clear" w:color="ffffff"/>
+        <w:tcBorders>
+          <w:top w:val="none" w:color="000000" w:sz="4" w:space="0"/>
+          <w:left w:val="none" w:color="000000" w:sz="4" w:space="0"/>
+          <w:bottom w:val="none" w:color="000000" w:sz="4" w:space="0"/>
           <w:right w:val="single" w:color="000000" w:themeColor="accent2" w:themeTint="97" w:sz="4" w:space="0"/>
         </w:tcBorders>
       </w:tcPr>
@@ -10310,16 +10189,16 @@
       <w:rPr>
         <w:rFonts w:ascii="Arial" w:hAnsi="Arial"/>
         <w:i/>
-        <w:color w:val="9C3A37" w:themeColor="accent2" w:themeTint="97" w:themeShade="95"/>
+        <w:color w:val="9c3a37" w:themeColor="accent2" w:themeTint="97" w:themeShade="95"/>
         <w:sz w:val="22"/>
       </w:rPr>
       <w:tcPr>
         <w:shd w:val="clear" w:color="ffffff" w:themeColor="light1" w:fill="ffffff" w:themeFill="light1"/>
         <w:tcBorders>
-          <w:top w:val="none"/>
-          <w:left w:val="none"/>
+          <w:top w:val="none" w:color="000000" w:sz="4" w:space="0"/>
+          <w:left w:val="none" w:color="000000" w:sz="4" w:space="0"/>
           <w:bottom w:val="single" w:color="000000" w:themeColor="accent2" w:themeTint="97" w:sz="4" w:space="0"/>
-          <w:right w:val="none"/>
+          <w:right w:val="none" w:color="000000" w:sz="4" w:space="0"/>
         </w:tcBorders>
       </w:tcPr>
     </w:tblStylePr>
@@ -10327,16 +10206,16 @@
       <w:rPr>
         <w:rFonts w:ascii="Arial" w:hAnsi="Arial"/>
         <w:i/>
-        <w:color w:val="9C3A37" w:themeColor="accent2" w:themeTint="97" w:themeShade="95"/>
-        <w:sz w:val="22"/>
-      </w:rPr>
-      <w:tcPr>
-        <w:shd w:color="ffffff"/>
-        <w:tcBorders>
-          <w:top w:val="none"/>
+        <w:color w:val="9c3a37" w:themeColor="accent2" w:themeTint="97" w:themeShade="95"/>
+        <w:sz w:val="22"/>
+      </w:rPr>
+      <w:tcPr>
+        <w:shd w:val="clear" w:color="ffffff"/>
+        <w:tcBorders>
+          <w:top w:val="none" w:color="000000" w:sz="4" w:space="0"/>
           <w:left w:val="single" w:color="000000" w:themeColor="accent2" w:themeTint="97" w:sz="4" w:space="0"/>
-          <w:bottom w:val="none"/>
-          <w:right w:val="none"/>
+          <w:bottom w:val="none" w:color="000000" w:sz="4" w:space="0"/>
+          <w:right w:val="none" w:color="000000" w:sz="4" w:space="0"/>
         </w:tcBorders>
       </w:tcPr>
     </w:tblStylePr>
@@ -10344,30 +10223,29 @@
       <w:rPr>
         <w:rFonts w:ascii="Arial" w:hAnsi="Arial"/>
         <w:i/>
-        <w:color w:val="9C3A37" w:themeColor="accent2" w:themeTint="97" w:themeShade="95"/>
+        <w:color w:val="9c3a37" w:themeColor="accent2" w:themeTint="97" w:themeShade="95"/>
         <w:sz w:val="22"/>
       </w:rPr>
       <w:tcPr>
         <w:shd w:val="clear" w:color="ffffff" w:themeColor="light1" w:fill="ffffff" w:themeFill="light1"/>
         <w:tcBorders>
           <w:top w:val="single" w:color="000000" w:themeColor="accent2" w:themeTint="97" w:sz="4" w:space="0"/>
-          <w:left w:val="none"/>
-          <w:bottom w:val="none"/>
-          <w:right w:val="none"/>
+          <w:left w:val="none" w:color="000000" w:sz="4" w:space="0"/>
+          <w:bottom w:val="none" w:color="000000" w:sz="4" w:space="0"/>
+          <w:right w:val="none" w:color="000000" w:sz="4" w:space="0"/>
         </w:tcBorders>
       </w:tcPr>
     </w:tblStylePr>
     <w:tblStylePr w:type="wholeTable">
       <w:rPr>
         <w:rFonts w:ascii="Arial" w:hAnsi="Arial"/>
-        <w:color w:val="9C3A37" w:themeColor="accent2" w:themeTint="97" w:themeShade="95"/>
-        <w:sz w:val="22"/>
-      </w:rPr>
-    </w:tblStylePr>
-  </w:style>
-  <w:style w:type="table" w:styleId="147">
+        <w:color w:val="9c3a37" w:themeColor="accent2" w:themeTint="97" w:themeShade="95"/>
+        <w:sz w:val="22"/>
+      </w:rPr>
+    </w:tblStylePr>
+  </w:style>
+  <w:style w:type="table" w:styleId="847">
     <w:name w:val="List Table 7 Colorful - Accent 3"/>
-    <w:basedOn w:val="30"/>
     <w:uiPriority w:val="99"/>
     <w:pPr>
       <w:spacing w:after="0" w:line="240" w:lineRule="auto"/>
@@ -10383,7 +10261,7 @@
     <w:tblStylePr w:type="band1Horz">
       <w:rPr>
         <w:rFonts w:ascii="Arial" w:hAnsi="Arial"/>
-        <w:color w:val="7C983F" w:themeColor="accent3" w:themeTint="98" w:themeShade="95"/>
+        <w:color w:val="7c983f" w:themeColor="accent3" w:themeTint="98" w:themeShade="95"/>
         <w:sz w:val="22"/>
       </w:rPr>
       <w:tcPr>
@@ -10398,7 +10276,7 @@
     <w:tblStylePr w:type="band2Horz">
       <w:rPr>
         <w:rFonts w:ascii="Arial" w:hAnsi="Arial"/>
-        <w:color w:val="7C983F" w:themeColor="accent3" w:themeTint="98" w:themeShade="95"/>
+        <w:color w:val="7c983f" w:themeColor="accent3" w:themeTint="98" w:themeShade="95"/>
         <w:sz w:val="22"/>
       </w:rPr>
     </w:tblStylePr>
@@ -10406,18 +10284,18 @@
       <w:rPr>
         <w:rFonts w:ascii="Arial" w:hAnsi="Arial"/>
         <w:i/>
-        <w:color w:val="7C983F" w:themeColor="accent3" w:themeTint="98" w:themeShade="95"/>
+        <w:color w:val="7c983f" w:themeColor="accent3" w:themeTint="98" w:themeShade="95"/>
         <w:sz w:val="22"/>
       </w:rPr>
       <w:pPr>
         <w:jc w:val="right"/>
       </w:pPr>
       <w:tcPr>
-        <w:shd w:color="ffffff"/>
-        <w:tcBorders>
-          <w:top w:val="none"/>
-          <w:left w:val="none"/>
-          <w:bottom w:val="none"/>
+        <w:shd w:val="clear" w:color="ffffff"/>
+        <w:tcBorders>
+          <w:top w:val="none" w:color="000000" w:sz="4" w:space="0"/>
+          <w:left w:val="none" w:color="000000" w:sz="4" w:space="0"/>
+          <w:bottom w:val="none" w:color="000000" w:sz="4" w:space="0"/>
           <w:right w:val="single" w:color="000000" w:themeColor="accent3" w:themeTint="98" w:sz="4" w:space="0"/>
         </w:tcBorders>
       </w:tcPr>
@@ -10426,16 +10304,16 @@
       <w:rPr>
         <w:rFonts w:ascii="Arial" w:hAnsi="Arial"/>
         <w:i/>
-        <w:color w:val="7C983F" w:themeColor="accent3" w:themeTint="98" w:themeShade="95"/>
+        <w:color w:val="7c983f" w:themeColor="accent3" w:themeTint="98" w:themeShade="95"/>
         <w:sz w:val="22"/>
       </w:rPr>
       <w:tcPr>
         <w:shd w:val="clear" w:color="ffffff" w:themeColor="light1" w:fill="ffffff" w:themeFill="light1"/>
         <w:tcBorders>
-          <w:top w:val="none"/>
-          <w:left w:val="none"/>
+          <w:top w:val="none" w:color="000000" w:sz="4" w:space="0"/>
+          <w:left w:val="none" w:color="000000" w:sz="4" w:space="0"/>
           <w:bottom w:val="single" w:color="000000" w:themeColor="accent3" w:themeTint="98" w:sz="4" w:space="0"/>
-          <w:right w:val="none"/>
+          <w:right w:val="none" w:color="000000" w:sz="4" w:space="0"/>
         </w:tcBorders>
       </w:tcPr>
     </w:tblStylePr>
@@ -10443,16 +10321,16 @@
       <w:rPr>
         <w:rFonts w:ascii="Arial" w:hAnsi="Arial"/>
         <w:i/>
-        <w:color w:val="7C983F" w:themeColor="accent3" w:themeTint="98" w:themeShade="95"/>
-        <w:sz w:val="22"/>
-      </w:rPr>
-      <w:tcPr>
-        <w:shd w:color="ffffff"/>
-        <w:tcBorders>
-          <w:top w:val="none"/>
+        <w:color w:val="7c983f" w:themeColor="accent3" w:themeTint="98" w:themeShade="95"/>
+        <w:sz w:val="22"/>
+      </w:rPr>
+      <w:tcPr>
+        <w:shd w:val="clear" w:color="ffffff"/>
+        <w:tcBorders>
+          <w:top w:val="none" w:color="000000" w:sz="4" w:space="0"/>
           <w:left w:val="single" w:color="000000" w:themeColor="accent3" w:themeTint="98" w:sz="4" w:space="0"/>
-          <w:bottom w:val="none"/>
-          <w:right w:val="none"/>
+          <w:bottom w:val="none" w:color="000000" w:sz="4" w:space="0"/>
+          <w:right w:val="none" w:color="000000" w:sz="4" w:space="0"/>
         </w:tcBorders>
       </w:tcPr>
     </w:tblStylePr>
@@ -10460,30 +10338,29 @@
       <w:rPr>
         <w:rFonts w:ascii="Arial" w:hAnsi="Arial"/>
         <w:i/>
-        <w:color w:val="7C983F" w:themeColor="accent3" w:themeTint="98" w:themeShade="95"/>
+        <w:color w:val="7c983f" w:themeColor="accent3" w:themeTint="98" w:themeShade="95"/>
         <w:sz w:val="22"/>
       </w:rPr>
       <w:tcPr>
         <w:shd w:val="clear" w:color="ffffff" w:themeColor="light1" w:fill="ffffff" w:themeFill="light1"/>
         <w:tcBorders>
           <w:top w:val="single" w:color="000000" w:themeColor="accent3" w:themeTint="98" w:sz="4" w:space="0"/>
-          <w:left w:val="none"/>
-          <w:bottom w:val="none"/>
-          <w:right w:val="none"/>
+          <w:left w:val="none" w:color="000000" w:sz="4" w:space="0"/>
+          <w:bottom w:val="none" w:color="000000" w:sz="4" w:space="0"/>
+          <w:right w:val="none" w:color="000000" w:sz="4" w:space="0"/>
         </w:tcBorders>
       </w:tcPr>
     </w:tblStylePr>
     <w:tblStylePr w:type="wholeTable">
       <w:rPr>
         <w:rFonts w:ascii="Arial" w:hAnsi="Arial"/>
-        <w:color w:val="7C983F" w:themeColor="accent3" w:themeTint="98" w:themeShade="95"/>
-        <w:sz w:val="22"/>
-      </w:rPr>
-    </w:tblStylePr>
-  </w:style>
-  <w:style w:type="table" w:styleId="148">
+        <w:color w:val="7c983f" w:themeColor="accent3" w:themeTint="98" w:themeShade="95"/>
+        <w:sz w:val="22"/>
+      </w:rPr>
+    </w:tblStylePr>
+  </w:style>
+  <w:style w:type="table" w:styleId="848">
     <w:name w:val="List Table 7 Colorful - Accent 4"/>
-    <w:basedOn w:val="30"/>
     <w:uiPriority w:val="99"/>
     <w:pPr>
       <w:spacing w:after="0" w:line="240" w:lineRule="auto"/>
@@ -10499,7 +10376,7 @@
     <w:tblStylePr w:type="band1Horz">
       <w:rPr>
         <w:rFonts w:ascii="Arial" w:hAnsi="Arial"/>
-        <w:color w:val="664F82" w:themeColor="accent4" w:themeTint="9A" w:themeShade="95"/>
+        <w:color w:val="664f82" w:themeColor="accent4" w:themeTint="9A" w:themeShade="95"/>
         <w:sz w:val="22"/>
       </w:rPr>
       <w:tcPr>
@@ -10514,7 +10391,7 @@
     <w:tblStylePr w:type="band2Horz">
       <w:rPr>
         <w:rFonts w:ascii="Arial" w:hAnsi="Arial"/>
-        <w:color w:val="664F82" w:themeColor="accent4" w:themeTint="9A" w:themeShade="95"/>
+        <w:color w:val="664f82" w:themeColor="accent4" w:themeTint="9A" w:themeShade="95"/>
         <w:sz w:val="22"/>
       </w:rPr>
     </w:tblStylePr>
@@ -10522,18 +10399,18 @@
       <w:rPr>
         <w:rFonts w:ascii="Arial" w:hAnsi="Arial"/>
         <w:i/>
-        <w:color w:val="664F82" w:themeColor="accent4" w:themeTint="9A" w:themeShade="95"/>
+        <w:color w:val="664f82" w:themeColor="accent4" w:themeTint="9A" w:themeShade="95"/>
         <w:sz w:val="22"/>
       </w:rPr>
       <w:pPr>
         <w:jc w:val="right"/>
       </w:pPr>
       <w:tcPr>
-        <w:shd w:color="ffffff"/>
-        <w:tcBorders>
-          <w:top w:val="none"/>
-          <w:left w:val="none"/>
-          <w:bottom w:val="none"/>
+        <w:shd w:val="clear" w:color="ffffff"/>
+        <w:tcBorders>
+          <w:top w:val="none" w:color="000000" w:sz="4" w:space="0"/>
+          <w:left w:val="none" w:color="000000" w:sz="4" w:space="0"/>
+          <w:bottom w:val="none" w:color="000000" w:sz="4" w:space="0"/>
           <w:right w:val="single" w:color="000000" w:themeColor="accent4" w:themeTint="9A" w:sz="4" w:space="0"/>
         </w:tcBorders>
       </w:tcPr>
@@ -10542,16 +10419,16 @@
       <w:rPr>
         <w:rFonts w:ascii="Arial" w:hAnsi="Arial"/>
         <w:i/>
-        <w:color w:val="664F82" w:themeColor="accent4" w:themeTint="9A" w:themeShade="95"/>
+        <w:color w:val="664f82" w:themeColor="accent4" w:themeTint="9A" w:themeShade="95"/>
         <w:sz w:val="22"/>
       </w:rPr>
       <w:tcPr>
         <w:shd w:val="clear" w:color="ffffff" w:themeColor="light1" w:fill="ffffff" w:themeFill="light1"/>
         <w:tcBorders>
-          <w:top w:val="none"/>
-          <w:left w:val="none"/>
+          <w:top w:val="none" w:color="000000" w:sz="4" w:space="0"/>
+          <w:left w:val="none" w:color="000000" w:sz="4" w:space="0"/>
           <w:bottom w:val="single" w:color="000000" w:themeColor="accent4" w:themeTint="9A" w:sz="4" w:space="0"/>
-          <w:right w:val="none"/>
+          <w:right w:val="none" w:color="000000" w:sz="4" w:space="0"/>
         </w:tcBorders>
       </w:tcPr>
     </w:tblStylePr>
@@ -10559,16 +10436,16 @@
       <w:rPr>
         <w:rFonts w:ascii="Arial" w:hAnsi="Arial"/>
         <w:i/>
-        <w:color w:val="664F82" w:themeColor="accent4" w:themeTint="9A" w:themeShade="95"/>
-        <w:sz w:val="22"/>
-      </w:rPr>
-      <w:tcPr>
-        <w:shd w:color="ffffff"/>
-        <w:tcBorders>
-          <w:top w:val="none"/>
+        <w:color w:val="664f82" w:themeColor="accent4" w:themeTint="9A" w:themeShade="95"/>
+        <w:sz w:val="22"/>
+      </w:rPr>
+      <w:tcPr>
+        <w:shd w:val="clear" w:color="ffffff"/>
+        <w:tcBorders>
+          <w:top w:val="none" w:color="000000" w:sz="4" w:space="0"/>
           <w:left w:val="single" w:color="000000" w:themeColor="accent4" w:themeTint="9A" w:sz="4" w:space="0"/>
-          <w:bottom w:val="none"/>
-          <w:right w:val="none"/>
+          <w:bottom w:val="none" w:color="000000" w:sz="4" w:space="0"/>
+          <w:right w:val="none" w:color="000000" w:sz="4" w:space="0"/>
         </w:tcBorders>
       </w:tcPr>
     </w:tblStylePr>
@@ -10576,30 +10453,29 @@
       <w:rPr>
         <w:rFonts w:ascii="Arial" w:hAnsi="Arial"/>
         <w:i/>
-        <w:color w:val="664F82" w:themeColor="accent4" w:themeTint="9A" w:themeShade="95"/>
+        <w:color w:val="664f82" w:themeColor="accent4" w:themeTint="9A" w:themeShade="95"/>
         <w:sz w:val="22"/>
       </w:rPr>
       <w:tcPr>
         <w:shd w:val="clear" w:color="ffffff" w:themeColor="light1" w:fill="ffffff" w:themeFill="light1"/>
         <w:tcBorders>
           <w:top w:val="single" w:color="000000" w:themeColor="accent4" w:themeTint="9A" w:sz="4" w:space="0"/>
-          <w:left w:val="none"/>
-          <w:bottom w:val="none"/>
-          <w:right w:val="none"/>
+          <w:left w:val="none" w:color="000000" w:sz="4" w:space="0"/>
+          <w:bottom w:val="none" w:color="000000" w:sz="4" w:space="0"/>
+          <w:right w:val="none" w:color="000000" w:sz="4" w:space="0"/>
         </w:tcBorders>
       </w:tcPr>
     </w:tblStylePr>
     <w:tblStylePr w:type="wholeTable">
       <w:rPr>
         <w:rFonts w:ascii="Arial" w:hAnsi="Arial"/>
-        <w:color w:val="664F82" w:themeColor="accent4" w:themeTint="9A" w:themeShade="95"/>
-        <w:sz w:val="22"/>
-      </w:rPr>
-    </w:tblStylePr>
-  </w:style>
-  <w:style w:type="table" w:styleId="149">
+        <w:color w:val="664f82" w:themeColor="accent4" w:themeTint="9A" w:themeShade="95"/>
+        <w:sz w:val="22"/>
+      </w:rPr>
+    </w:tblStylePr>
+  </w:style>
+  <w:style w:type="table" w:styleId="849">
     <w:name w:val="List Table 7 Colorful - Accent 5"/>
-    <w:basedOn w:val="30"/>
     <w:uiPriority w:val="99"/>
     <w:pPr>
       <w:spacing w:after="0" w:line="240" w:lineRule="auto"/>
@@ -10615,7 +10491,7 @@
     <w:tblStylePr w:type="band1Horz">
       <w:rPr>
         <w:rFonts w:ascii="Arial" w:hAnsi="Arial"/>
-        <w:color w:val="338AA0" w:themeColor="accent5" w:themeTint="9A" w:themeShade="95"/>
+        <w:color w:val="338aa0" w:themeColor="accent5" w:themeTint="9A" w:themeShade="95"/>
         <w:sz w:val="22"/>
       </w:rPr>
       <w:tcPr>
@@ -10630,7 +10506,7 @@
     <w:tblStylePr w:type="band2Horz">
       <w:rPr>
         <w:rFonts w:ascii="Arial" w:hAnsi="Arial"/>
-        <w:color w:val="338AA0" w:themeColor="accent5" w:themeTint="9A" w:themeShade="95"/>
+        <w:color w:val="338aa0" w:themeColor="accent5" w:themeTint="9A" w:themeShade="95"/>
         <w:sz w:val="22"/>
       </w:rPr>
     </w:tblStylePr>
@@ -10638,18 +10514,18 @@
       <w:rPr>
         <w:rFonts w:ascii="Arial" w:hAnsi="Arial"/>
         <w:i/>
-        <w:color w:val="338AA0" w:themeColor="accent5" w:themeTint="9A" w:themeShade="95"/>
+        <w:color w:val="338aa0" w:themeColor="accent5" w:themeTint="9A" w:themeShade="95"/>
         <w:sz w:val="22"/>
       </w:rPr>
       <w:pPr>
         <w:jc w:val="right"/>
       </w:pPr>
       <w:tcPr>
-        <w:shd w:color="ffffff"/>
-        <w:tcBorders>
-          <w:top w:val="none"/>
-          <w:left w:val="none"/>
-          <w:bottom w:val="none"/>
+        <w:shd w:val="clear" w:color="ffffff"/>
+        <w:tcBorders>
+          <w:top w:val="none" w:color="000000" w:sz="4" w:space="0"/>
+          <w:left w:val="none" w:color="000000" w:sz="4" w:space="0"/>
+          <w:bottom w:val="none" w:color="000000" w:sz="4" w:space="0"/>
           <w:right w:val="single" w:color="000000" w:themeColor="accent5" w:themeTint="9A" w:sz="4" w:space="0"/>
         </w:tcBorders>
       </w:tcPr>
@@ -10658,16 +10534,16 @@
       <w:rPr>
         <w:rFonts w:ascii="Arial" w:hAnsi="Arial"/>
         <w:i/>
-        <w:color w:val="338AA0" w:themeColor="accent5" w:themeTint="9A" w:themeShade="95"/>
+        <w:color w:val="338aa0" w:themeColor="accent5" w:themeTint="9A" w:themeShade="95"/>
         <w:sz w:val="22"/>
       </w:rPr>
       <w:tcPr>
         <w:shd w:val="clear" w:color="ffffff" w:themeColor="light1" w:fill="ffffff" w:themeFill="light1"/>
         <w:tcBorders>
-          <w:top w:val="none"/>
-          <w:left w:val="none"/>
+          <w:top w:val="none" w:color="000000" w:sz="4" w:space="0"/>
+          <w:left w:val="none" w:color="000000" w:sz="4" w:space="0"/>
           <w:bottom w:val="single" w:color="000000" w:themeColor="accent5" w:themeTint="9A" w:sz="4" w:space="0"/>
-          <w:right w:val="none"/>
+          <w:right w:val="none" w:color="000000" w:sz="4" w:space="0"/>
         </w:tcBorders>
       </w:tcPr>
     </w:tblStylePr>
@@ -10675,16 +10551,16 @@
       <w:rPr>
         <w:rFonts w:ascii="Arial" w:hAnsi="Arial"/>
         <w:i/>
-        <w:color w:val="338AA0" w:themeColor="accent5" w:themeTint="9A" w:themeShade="95"/>
-        <w:sz w:val="22"/>
-      </w:rPr>
-      <w:tcPr>
-        <w:shd w:color="ffffff"/>
-        <w:tcBorders>
-          <w:top w:val="none"/>
+        <w:color w:val="338aa0" w:themeColor="accent5" w:themeTint="9A" w:themeShade="95"/>
+        <w:sz w:val="22"/>
+      </w:rPr>
+      <w:tcPr>
+        <w:shd w:val="clear" w:color="ffffff"/>
+        <w:tcBorders>
+          <w:top w:val="none" w:color="000000" w:sz="4" w:space="0"/>
           <w:left w:val="single" w:color="000000" w:themeColor="accent5" w:themeTint="9A" w:sz="4" w:space="0"/>
-          <w:bottom w:val="none"/>
-          <w:right w:val="none"/>
+          <w:bottom w:val="none" w:color="000000" w:sz="4" w:space="0"/>
+          <w:right w:val="none" w:color="000000" w:sz="4" w:space="0"/>
         </w:tcBorders>
       </w:tcPr>
     </w:tblStylePr>
@@ -10692,30 +10568,29 @@
       <w:rPr>
         <w:rFonts w:ascii="Arial" w:hAnsi="Arial"/>
         <w:i/>
-        <w:color w:val="338AA0" w:themeColor="accent5" w:themeTint="9A" w:themeShade="95"/>
+        <w:color w:val="338aa0" w:themeColor="accent5" w:themeTint="9A" w:themeShade="95"/>
         <w:sz w:val="22"/>
       </w:rPr>
       <w:tcPr>
         <w:shd w:val="clear" w:color="ffffff" w:themeColor="light1" w:fill="ffffff" w:themeFill="light1"/>
         <w:tcBorders>
           <w:top w:val="single" w:color="000000" w:themeColor="accent5" w:themeTint="9A" w:sz="4" w:space="0"/>
-          <w:left w:val="none"/>
-          <w:bottom w:val="none"/>
-          <w:right w:val="none"/>
+          <w:left w:val="none" w:color="000000" w:sz="4" w:space="0"/>
+          <w:bottom w:val="none" w:color="000000" w:sz="4" w:space="0"/>
+          <w:right w:val="none" w:color="000000" w:sz="4" w:space="0"/>
         </w:tcBorders>
       </w:tcPr>
     </w:tblStylePr>
     <w:tblStylePr w:type="wholeTable">
       <w:rPr>
         <w:rFonts w:ascii="Arial" w:hAnsi="Arial"/>
-        <w:color w:val="338AA0" w:themeColor="accent5" w:themeTint="9A" w:themeShade="95"/>
-        <w:sz w:val="22"/>
-      </w:rPr>
-    </w:tblStylePr>
-  </w:style>
-  <w:style w:type="table" w:styleId="150">
+        <w:color w:val="338aa0" w:themeColor="accent5" w:themeTint="9A" w:themeShade="95"/>
+        <w:sz w:val="22"/>
+      </w:rPr>
+    </w:tblStylePr>
+  </w:style>
+  <w:style w:type="table" w:styleId="850">
     <w:name w:val="List Table 7 Colorful - Accent 6"/>
-    <w:basedOn w:val="30"/>
     <w:uiPriority w:val="99"/>
     <w:pPr>
       <w:spacing w:after="0" w:line="240" w:lineRule="auto"/>
@@ -10731,7 +10606,7 @@
     <w:tblStylePr w:type="band1Horz">
       <w:rPr>
         <w:rFonts w:ascii="Arial" w:hAnsi="Arial"/>
-        <w:color w:val="D9680C" w:themeColor="accent6" w:themeTint="98" w:themeShade="95"/>
+        <w:color w:val="d9680c" w:themeColor="accent6" w:themeTint="98" w:themeShade="95"/>
         <w:sz w:val="22"/>
       </w:rPr>
       <w:tcPr>
@@ -10746,7 +10621,7 @@
     <w:tblStylePr w:type="band2Horz">
       <w:rPr>
         <w:rFonts w:ascii="Arial" w:hAnsi="Arial"/>
-        <w:color w:val="D9680C" w:themeColor="accent6" w:themeTint="98" w:themeShade="95"/>
+        <w:color w:val="d9680c" w:themeColor="accent6" w:themeTint="98" w:themeShade="95"/>
         <w:sz w:val="22"/>
       </w:rPr>
     </w:tblStylePr>
@@ -10754,18 +10629,18 @@
       <w:rPr>
         <w:rFonts w:ascii="Arial" w:hAnsi="Arial"/>
         <w:i/>
-        <w:color w:val="D9680C" w:themeColor="accent6" w:themeTint="98" w:themeShade="95"/>
+        <w:color w:val="d9680c" w:themeColor="accent6" w:themeTint="98" w:themeShade="95"/>
         <w:sz w:val="22"/>
       </w:rPr>
       <w:pPr>
         <w:jc w:val="right"/>
       </w:pPr>
       <w:tcPr>
-        <w:shd w:color="ffffff"/>
-        <w:tcBorders>
-          <w:top w:val="none"/>
-          <w:left w:val="none"/>
-          <w:bottom w:val="none"/>
+        <w:shd w:val="clear" w:color="ffffff"/>
+        <w:tcBorders>
+          <w:top w:val="none" w:color="000000" w:sz="4" w:space="0"/>
+          <w:left w:val="none" w:color="000000" w:sz="4" w:space="0"/>
+          <w:bottom w:val="none" w:color="000000" w:sz="4" w:space="0"/>
           <w:right w:val="single" w:color="000000" w:themeColor="accent6" w:themeTint="98" w:sz="4" w:space="0"/>
         </w:tcBorders>
       </w:tcPr>
@@ -10774,16 +10649,16 @@
       <w:rPr>
         <w:rFonts w:ascii="Arial" w:hAnsi="Arial"/>
         <w:i/>
-        <w:color w:val="D9680C" w:themeColor="accent6" w:themeTint="98" w:themeShade="95"/>
+        <w:color w:val="d9680c" w:themeColor="accent6" w:themeTint="98" w:themeShade="95"/>
         <w:sz w:val="22"/>
       </w:rPr>
       <w:tcPr>
         <w:shd w:val="clear" w:color="ffffff" w:themeColor="light1" w:fill="ffffff" w:themeFill="light1"/>
         <w:tcBorders>
-          <w:top w:val="none"/>
-          <w:left w:val="none"/>
+          <w:top w:val="none" w:color="000000" w:sz="4" w:space="0"/>
+          <w:left w:val="none" w:color="000000" w:sz="4" w:space="0"/>
           <w:bottom w:val="single" w:color="000000" w:themeColor="accent6" w:themeTint="98" w:sz="4" w:space="0"/>
-          <w:right w:val="none"/>
+          <w:right w:val="none" w:color="000000" w:sz="4" w:space="0"/>
         </w:tcBorders>
       </w:tcPr>
     </w:tblStylePr>
@@ -10791,16 +10666,16 @@
       <w:rPr>
         <w:rFonts w:ascii="Arial" w:hAnsi="Arial"/>
         <w:i/>
-        <w:color w:val="D9680C" w:themeColor="accent6" w:themeTint="98" w:themeShade="95"/>
-        <w:sz w:val="22"/>
-      </w:rPr>
-      <w:tcPr>
-        <w:shd w:color="ffffff"/>
-        <w:tcBorders>
-          <w:top w:val="none"/>
+        <w:color w:val="d9680c" w:themeColor="accent6" w:themeTint="98" w:themeShade="95"/>
+        <w:sz w:val="22"/>
+      </w:rPr>
+      <w:tcPr>
+        <w:shd w:val="clear" w:color="ffffff"/>
+        <w:tcBorders>
+          <w:top w:val="none" w:color="000000" w:sz="4" w:space="0"/>
           <w:left w:val="single" w:color="000000" w:themeColor="accent6" w:themeTint="98" w:sz="4" w:space="0"/>
-          <w:bottom w:val="none"/>
-          <w:right w:val="none"/>
+          <w:bottom w:val="none" w:color="000000" w:sz="4" w:space="0"/>
+          <w:right w:val="none" w:color="000000" w:sz="4" w:space="0"/>
         </w:tcBorders>
       </w:tcPr>
     </w:tblStylePr>
@@ -10808,30 +10683,29 @@
       <w:rPr>
         <w:rFonts w:ascii="Arial" w:hAnsi="Arial"/>
         <w:i/>
-        <w:color w:val="D9680C" w:themeColor="accent6" w:themeTint="98" w:themeShade="95"/>
+        <w:color w:val="d9680c" w:themeColor="accent6" w:themeTint="98" w:themeShade="95"/>
         <w:sz w:val="22"/>
       </w:rPr>
       <w:tcPr>
         <w:shd w:val="clear" w:color="ffffff" w:themeColor="light1" w:fill="ffffff" w:themeFill="light1"/>
         <w:tcBorders>
           <w:top w:val="single" w:color="000000" w:themeColor="accent6" w:themeTint="98" w:sz="4" w:space="0"/>
-          <w:left w:val="none"/>
-          <w:bottom w:val="none"/>
-          <w:right w:val="none"/>
+          <w:left w:val="none" w:color="000000" w:sz="4" w:space="0"/>
+          <w:bottom w:val="none" w:color="000000" w:sz="4" w:space="0"/>
+          <w:right w:val="none" w:color="000000" w:sz="4" w:space="0"/>
         </w:tcBorders>
       </w:tcPr>
     </w:tblStylePr>
     <w:tblStylePr w:type="wholeTable">
       <w:rPr>
         <w:rFonts w:ascii="Arial" w:hAnsi="Arial"/>
-        <w:color w:val="D9680C" w:themeColor="accent6" w:themeTint="98" w:themeShade="95"/>
-        <w:sz w:val="22"/>
-      </w:rPr>
-    </w:tblStylePr>
-  </w:style>
-  <w:style w:type="table" w:styleId="151">
+        <w:color w:val="d9680c" w:themeColor="accent6" w:themeTint="98" w:themeShade="95"/>
+        <w:sz w:val="22"/>
+      </w:rPr>
+    </w:tblStylePr>
+  </w:style>
+  <w:style w:type="table" w:styleId="851">
     <w:name w:val="Lined - Accent"/>
-    <w:basedOn w:val="30"/>
     <w:uiPriority w:val="99"/>
     <w:pPr>
       <w:spacing w:after="0" w:line="240" w:lineRule="auto"/>
@@ -10881,7 +10755,7 @@
     <w:tblStylePr w:type="firstCol">
       <w:rPr>
         <w:rFonts w:ascii="Arial" w:hAnsi="Arial"/>
-        <w:color w:val="F2F2F2"/>
+        <w:color w:val="f2f2f2"/>
         <w:sz w:val="22"/>
       </w:rPr>
       <w:tcPr>
@@ -10891,7 +10765,7 @@
     <w:tblStylePr w:type="firstRow">
       <w:rPr>
         <w:rFonts w:ascii="Arial" w:hAnsi="Arial"/>
-        <w:color w:val="F2F2F2"/>
+        <w:color w:val="f2f2f2"/>
         <w:sz w:val="22"/>
       </w:rPr>
       <w:tcPr>
@@ -10901,7 +10775,7 @@
     <w:tblStylePr w:type="lastCol">
       <w:rPr>
         <w:rFonts w:ascii="Arial" w:hAnsi="Arial"/>
-        <w:color w:val="F2F2F2"/>
+        <w:color w:val="f2f2f2"/>
         <w:sz w:val="22"/>
       </w:rPr>
       <w:tcPr>
@@ -10911,7 +10785,7 @@
     <w:tblStylePr w:type="lastRow">
       <w:rPr>
         <w:rFonts w:ascii="Arial" w:hAnsi="Arial"/>
-        <w:color w:val="F2F2F2"/>
+        <w:color w:val="f2f2f2"/>
         <w:sz w:val="22"/>
       </w:rPr>
       <w:tcPr>
@@ -10919,9 +10793,8 @@
       </w:tcPr>
     </w:tblStylePr>
   </w:style>
-  <w:style w:type="table" w:styleId="152">
+  <w:style w:type="table" w:styleId="852">
     <w:name w:val="Lined - Accent 1"/>
-    <w:basedOn w:val="30"/>
     <w:uiPriority w:val="99"/>
     <w:pPr>
       <w:spacing w:after="0" w:line="240" w:lineRule="auto"/>
@@ -10971,7 +10844,7 @@
     <w:tblStylePr w:type="firstCol">
       <w:rPr>
         <w:rFonts w:ascii="Arial" w:hAnsi="Arial"/>
-        <w:color w:val="F2F2F2"/>
+        <w:color w:val="f2f2f2"/>
         <w:sz w:val="22"/>
       </w:rPr>
       <w:tcPr>
@@ -10981,7 +10854,7 @@
     <w:tblStylePr w:type="firstRow">
       <w:rPr>
         <w:rFonts w:ascii="Arial" w:hAnsi="Arial"/>
-        <w:color w:val="F2F2F2"/>
+        <w:color w:val="f2f2f2"/>
         <w:sz w:val="22"/>
       </w:rPr>
       <w:tcPr>
@@ -10991,7 +10864,7 @@
     <w:tblStylePr w:type="lastCol">
       <w:rPr>
         <w:rFonts w:ascii="Arial" w:hAnsi="Arial"/>
-        <w:color w:val="F2F2F2"/>
+        <w:color w:val="f2f2f2"/>
         <w:sz w:val="22"/>
       </w:rPr>
       <w:tcPr>
@@ -11001,7 +10874,7 @@
     <w:tblStylePr w:type="lastRow">
       <w:rPr>
         <w:rFonts w:ascii="Arial" w:hAnsi="Arial"/>
-        <w:color w:val="F2F2F2"/>
+        <w:color w:val="f2f2f2"/>
         <w:sz w:val="22"/>
       </w:rPr>
       <w:tcPr>
@@ -11009,9 +10882,8 @@
       </w:tcPr>
     </w:tblStylePr>
   </w:style>
-  <w:style w:type="table" w:styleId="153">
+  <w:style w:type="table" w:styleId="853">
     <w:name w:val="Lined - Accent 2"/>
-    <w:basedOn w:val="30"/>
     <w:uiPriority w:val="99"/>
     <w:pPr>
       <w:spacing w:after="0" w:line="240" w:lineRule="auto"/>
@@ -11061,7 +10933,7 @@
     <w:tblStylePr w:type="firstCol">
       <w:rPr>
         <w:rFonts w:ascii="Arial" w:hAnsi="Arial"/>
-        <w:color w:val="F2F2F2"/>
+        <w:color w:val="f2f2f2"/>
         <w:sz w:val="22"/>
       </w:rPr>
       <w:tcPr>
@@ -11071,7 +10943,7 @@
     <w:tblStylePr w:type="firstRow">
       <w:rPr>
         <w:rFonts w:ascii="Arial" w:hAnsi="Arial"/>
-        <w:color w:val="F2F2F2"/>
+        <w:color w:val="f2f2f2"/>
         <w:sz w:val="22"/>
       </w:rPr>
       <w:tcPr>
@@ -11081,7 +10953,7 @@
     <w:tblStylePr w:type="lastCol">
       <w:rPr>
         <w:rFonts w:ascii="Arial" w:hAnsi="Arial"/>
-        <w:color w:val="F2F2F2"/>
+        <w:color w:val="f2f2f2"/>
         <w:sz w:val="22"/>
       </w:rPr>
       <w:tcPr>
@@ -11091,7 +10963,7 @@
     <w:tblStylePr w:type="lastRow">
       <w:rPr>
         <w:rFonts w:ascii="Arial" w:hAnsi="Arial"/>
-        <w:color w:val="F2F2F2"/>
+        <w:color w:val="f2f2f2"/>
         <w:sz w:val="22"/>
       </w:rPr>
       <w:tcPr>
@@ -11099,9 +10971,8 @@
       </w:tcPr>
     </w:tblStylePr>
   </w:style>
-  <w:style w:type="table" w:styleId="154">
+  <w:style w:type="table" w:styleId="854">
     <w:name w:val="Lined - Accent 3"/>
-    <w:basedOn w:val="30"/>
     <w:uiPriority w:val="99"/>
     <w:pPr>
       <w:spacing w:after="0" w:line="240" w:lineRule="auto"/>
@@ -11151,7 +11022,7 @@
     <w:tblStylePr w:type="firstCol">
       <w:rPr>
         <w:rFonts w:ascii="Arial" w:hAnsi="Arial"/>
-        <w:color w:val="F2F2F2"/>
+        <w:color w:val="f2f2f2"/>
         <w:sz w:val="22"/>
       </w:rPr>
       <w:tcPr>
@@ -11161,7 +11032,7 @@
     <w:tblStylePr w:type="firstRow">
       <w:rPr>
         <w:rFonts w:ascii="Arial" w:hAnsi="Arial"/>
-        <w:color w:val="F2F2F2"/>
+        <w:color w:val="f2f2f2"/>
         <w:sz w:val="22"/>
       </w:rPr>
       <w:tcPr>
@@ -11171,7 +11042,7 @@
     <w:tblStylePr w:type="lastCol">
       <w:rPr>
         <w:rFonts w:ascii="Arial" w:hAnsi="Arial"/>
-        <w:color w:val="F2F2F2"/>
+        <w:color w:val="f2f2f2"/>
         <w:sz w:val="22"/>
       </w:rPr>
       <w:tcPr>
@@ -11181,7 +11052,7 @@
     <w:tblStylePr w:type="lastRow">
       <w:rPr>
         <w:rFonts w:ascii="Arial" w:hAnsi="Arial"/>
-        <w:color w:val="F2F2F2"/>
+        <w:color w:val="f2f2f2"/>
         <w:sz w:val="22"/>
       </w:rPr>
       <w:tcPr>
@@ -11189,9 +11060,8 @@
       </w:tcPr>
     </w:tblStylePr>
   </w:style>
-  <w:style w:type="table" w:styleId="155">
+  <w:style w:type="table" w:styleId="855">
     <w:name w:val="Lined - Accent 4"/>
-    <w:basedOn w:val="30"/>
     <w:uiPriority w:val="99"/>
     <w:pPr>
       <w:spacing w:after="0" w:line="240" w:lineRule="auto"/>
@@ -11241,7 +11111,7 @@
     <w:tblStylePr w:type="firstCol">
       <w:rPr>
         <w:rFonts w:ascii="Arial" w:hAnsi="Arial"/>
-        <w:color w:val="F2F2F2"/>
+        <w:color w:val="f2f2f2"/>
         <w:sz w:val="22"/>
       </w:rPr>
       <w:tcPr>
@@ -11251,7 +11121,7 @@
     <w:tblStylePr w:type="firstRow">
       <w:rPr>
         <w:rFonts w:ascii="Arial" w:hAnsi="Arial"/>
-        <w:color w:val="F2F2F2"/>
+        <w:color w:val="f2f2f2"/>
         <w:sz w:val="22"/>
       </w:rPr>
       <w:tcPr>
@@ -11261,7 +11131,7 @@
     <w:tblStylePr w:type="lastCol">
       <w:rPr>
         <w:rFonts w:ascii="Arial" w:hAnsi="Arial"/>
-        <w:color w:val="F2F2F2"/>
+        <w:color w:val="f2f2f2"/>
         <w:sz w:val="22"/>
       </w:rPr>
       <w:tcPr>
@@ -11271,7 +11141,7 @@
     <w:tblStylePr w:type="lastRow">
       <w:rPr>
         <w:rFonts w:ascii="Arial" w:hAnsi="Arial"/>
-        <w:color w:val="F2F2F2"/>
+        <w:color w:val="f2f2f2"/>
         <w:sz w:val="22"/>
       </w:rPr>
       <w:tcPr>
@@ -11279,9 +11149,8 @@
       </w:tcPr>
     </w:tblStylePr>
   </w:style>
-  <w:style w:type="table" w:styleId="156">
+  <w:style w:type="table" w:styleId="856">
     <w:name w:val="Lined - Accent 5"/>
-    <w:basedOn w:val="30"/>
     <w:uiPriority w:val="99"/>
     <w:pPr>
       <w:spacing w:after="0" w:line="240" w:lineRule="auto"/>
@@ -11331,7 +11200,7 @@
     <w:tblStylePr w:type="firstCol">
       <w:rPr>
         <w:rFonts w:ascii="Arial" w:hAnsi="Arial"/>
-        <w:color w:val="F2F2F2"/>
+        <w:color w:val="f2f2f2"/>
         <w:sz w:val="22"/>
       </w:rPr>
       <w:tcPr>
@@ -11341,7 +11210,7 @@
     <w:tblStylePr w:type="firstRow">
       <w:rPr>
         <w:rFonts w:ascii="Arial" w:hAnsi="Arial"/>
-        <w:color w:val="F2F2F2"/>
+        <w:color w:val="f2f2f2"/>
         <w:sz w:val="22"/>
       </w:rPr>
       <w:tcPr>
@@ -11351,7 +11220,7 @@
     <w:tblStylePr w:type="lastCol">
       <w:rPr>
         <w:rFonts w:ascii="Arial" w:hAnsi="Arial"/>
-        <w:color w:val="F2F2F2"/>
+        <w:color w:val="f2f2f2"/>
         <w:sz w:val="22"/>
       </w:rPr>
       <w:tcPr>
@@ -11361,7 +11230,7 @@
     <w:tblStylePr w:type="lastRow">
       <w:rPr>
         <w:rFonts w:ascii="Arial" w:hAnsi="Arial"/>
-        <w:color w:val="F2F2F2"/>
+        <w:color w:val="f2f2f2"/>
         <w:sz w:val="22"/>
       </w:rPr>
       <w:tcPr>
@@ -11369,9 +11238,8 @@
       </w:tcPr>
     </w:tblStylePr>
   </w:style>
-  <w:style w:type="table" w:styleId="157">
+  <w:style w:type="table" w:styleId="857">
     <w:name w:val="Lined - Accent 6"/>
-    <w:basedOn w:val="30"/>
     <w:uiPriority w:val="99"/>
     <w:pPr>
       <w:spacing w:after="0" w:line="240" w:lineRule="auto"/>
@@ -11421,7 +11289,7 @@
     <w:tblStylePr w:type="firstCol">
       <w:rPr>
         <w:rFonts w:ascii="Arial" w:hAnsi="Arial"/>
-        <w:color w:val="F2F2F2"/>
+        <w:color w:val="f2f2f2"/>
         <w:sz w:val="22"/>
       </w:rPr>
       <w:tcPr>
@@ -11431,7 +11299,7 @@
     <w:tblStylePr w:type="firstRow">
       <w:rPr>
         <w:rFonts w:ascii="Arial" w:hAnsi="Arial"/>
-        <w:color w:val="F2F2F2"/>
+        <w:color w:val="f2f2f2"/>
         <w:sz w:val="22"/>
       </w:rPr>
       <w:tcPr>
@@ -11441,7 +11309,7 @@
     <w:tblStylePr w:type="lastCol">
       <w:rPr>
         <w:rFonts w:ascii="Arial" w:hAnsi="Arial"/>
-        <w:color w:val="F2F2F2"/>
+        <w:color w:val="f2f2f2"/>
         <w:sz w:val="22"/>
       </w:rPr>
       <w:tcPr>
@@ -11451,7 +11319,7 @@
     <w:tblStylePr w:type="lastRow">
       <w:rPr>
         <w:rFonts w:ascii="Arial" w:hAnsi="Arial"/>
-        <w:color w:val="F2F2F2"/>
+        <w:color w:val="f2f2f2"/>
         <w:sz w:val="22"/>
       </w:rPr>
       <w:tcPr>
@@ -11459,9 +11327,8 @@
       </w:tcPr>
     </w:tblStylePr>
   </w:style>
-  <w:style w:type="table" w:styleId="158">
+  <w:style w:type="table" w:styleId="858">
     <w:name w:val="Bordered &amp; Lined - Accent"/>
-    <w:basedOn w:val="30"/>
     <w:uiPriority w:val="99"/>
     <w:pPr>
       <w:spacing w:after="0" w:line="240" w:lineRule="auto"/>
@@ -11519,7 +11386,7 @@
     <w:tblStylePr w:type="firstCol">
       <w:rPr>
         <w:rFonts w:ascii="Arial" w:hAnsi="Arial"/>
-        <w:color w:val="F2F2F2"/>
+        <w:color w:val="f2f2f2"/>
         <w:sz w:val="22"/>
       </w:rPr>
       <w:tcPr>
@@ -11529,7 +11396,7 @@
     <w:tblStylePr w:type="firstRow">
       <w:rPr>
         <w:rFonts w:ascii="Arial" w:hAnsi="Arial"/>
-        <w:color w:val="F2F2F2"/>
+        <w:color w:val="f2f2f2"/>
         <w:sz w:val="22"/>
       </w:rPr>
       <w:tcPr>
@@ -11539,7 +11406,7 @@
     <w:tblStylePr w:type="lastCol">
       <w:rPr>
         <w:rFonts w:ascii="Arial" w:hAnsi="Arial"/>
-        <w:color w:val="F2F2F2"/>
+        <w:color w:val="f2f2f2"/>
         <w:sz w:val="22"/>
       </w:rPr>
       <w:tcPr>
@@ -11549,7 +11416,7 @@
     <w:tblStylePr w:type="lastRow">
       <w:rPr>
         <w:rFonts w:ascii="Arial" w:hAnsi="Arial"/>
-        <w:color w:val="F2F2F2"/>
+        <w:color w:val="f2f2f2"/>
         <w:sz w:val="22"/>
       </w:rPr>
       <w:tcPr>
@@ -11557,9 +11424,8 @@
       </w:tcPr>
     </w:tblStylePr>
   </w:style>
-  <w:style w:type="table" w:styleId="159">
+  <w:style w:type="table" w:styleId="859">
     <w:name w:val="Bordered &amp; Lined - Accent 1"/>
-    <w:basedOn w:val="30"/>
     <w:uiPriority w:val="99"/>
     <w:pPr>
       <w:spacing w:after="0" w:line="240" w:lineRule="auto"/>
@@ -11617,7 +11483,7 @@
     <w:tblStylePr w:type="firstCol">
       <w:rPr>
         <w:rFonts w:ascii="Arial" w:hAnsi="Arial"/>
-        <w:color w:val="F2F2F2"/>
+        <w:color w:val="f2f2f2"/>
         <w:sz w:val="22"/>
       </w:rPr>
       <w:tcPr>
@@ -11627,7 +11493,7 @@
     <w:tblStylePr w:type="firstRow">
       <w:rPr>
         <w:rFonts w:ascii="Arial" w:hAnsi="Arial"/>
-        <w:color w:val="F2F2F2"/>
+        <w:color w:val="f2f2f2"/>
         <w:sz w:val="22"/>
       </w:rPr>
       <w:tcPr>
@@ -11637,7 +11503,7 @@
     <w:tblStylePr w:type="lastCol">
       <w:rPr>
         <w:rFonts w:ascii="Arial" w:hAnsi="Arial"/>
-        <w:color w:val="F2F2F2"/>
+        <w:color w:val="f2f2f2"/>
         <w:sz w:val="22"/>
       </w:rPr>
       <w:tcPr>
@@ -11647,7 +11513,7 @@
     <w:tblStylePr w:type="lastRow">
       <w:rPr>
         <w:rFonts w:ascii="Arial" w:hAnsi="Arial"/>
-        <w:color w:val="F2F2F2"/>
+        <w:color w:val="f2f2f2"/>
         <w:sz w:val="22"/>
       </w:rPr>
       <w:tcPr>
@@ -11655,9 +11521,8 @@
       </w:tcPr>
     </w:tblStylePr>
   </w:style>
-  <w:style w:type="table" w:styleId="160">
+  <w:style w:type="table" w:styleId="860">
     <w:name w:val="Bordered &amp; Lined - Accent 2"/>
-    <w:basedOn w:val="30"/>
     <w:uiPriority w:val="99"/>
     <w:pPr>
       <w:spacing w:after="0" w:line="240" w:lineRule="auto"/>
@@ -11715,7 +11580,7 @@
     <w:tblStylePr w:type="firstCol">
       <w:rPr>
         <w:rFonts w:ascii="Arial" w:hAnsi="Arial"/>
-        <w:color w:val="F2F2F2"/>
+        <w:color w:val="f2f2f2"/>
         <w:sz w:val="22"/>
       </w:rPr>
       <w:tcPr>
@@ -11725,7 +11590,7 @@
     <w:tblStylePr w:type="firstRow">
       <w:rPr>
         <w:rFonts w:ascii="Arial" w:hAnsi="Arial"/>
-        <w:color w:val="F2F2F2"/>
+        <w:color w:val="f2f2f2"/>
         <w:sz w:val="22"/>
       </w:rPr>
       <w:tcPr>
@@ -11735,7 +11600,7 @@
     <w:tblStylePr w:type="lastCol">
       <w:rPr>
         <w:rFonts w:ascii="Arial" w:hAnsi="Arial"/>
-        <w:color w:val="F2F2F2"/>
+        <w:color w:val="f2f2f2"/>
         <w:sz w:val="22"/>
       </w:rPr>
       <w:tcPr>
@@ -11745,7 +11610,7 @@
     <w:tblStylePr w:type="lastRow">
       <w:rPr>
         <w:rFonts w:ascii="Arial" w:hAnsi="Arial"/>
-        <w:color w:val="F2F2F2"/>
+        <w:color w:val="f2f2f2"/>
         <w:sz w:val="22"/>
       </w:rPr>
       <w:tcPr>
@@ -11753,9 +11618,8 @@
       </w:tcPr>
     </w:tblStylePr>
   </w:style>
-  <w:style w:type="table" w:styleId="161">
+  <w:style w:type="table" w:styleId="861">
     <w:name w:val="Bordered &amp; Lined - Accent 3"/>
-    <w:basedOn w:val="30"/>
     <w:uiPriority w:val="99"/>
     <w:pPr>
       <w:spacing w:after="0" w:line="240" w:lineRule="auto"/>
@@ -11813,7 +11677,7 @@
     <w:tblStylePr w:type="firstCol">
       <w:rPr>
         <w:rFonts w:ascii="Arial" w:hAnsi="Arial"/>
-        <w:color w:val="F2F2F2"/>
+        <w:color w:val="f2f2f2"/>
         <w:sz w:val="22"/>
       </w:rPr>
       <w:tcPr>
@@ -11823,7 +11687,7 @@
     <w:tblStylePr w:type="firstRow">
       <w:rPr>
         <w:rFonts w:ascii="Arial" w:hAnsi="Arial"/>
-        <w:color w:val="F2F2F2"/>
+        <w:color w:val="f2f2f2"/>
         <w:sz w:val="22"/>
       </w:rPr>
       <w:tcPr>
@@ -11833,7 +11697,7 @@
     <w:tblStylePr w:type="lastCol">
       <w:rPr>
         <w:rFonts w:ascii="Arial" w:hAnsi="Arial"/>
-        <w:color w:val="F2F2F2"/>
+        <w:color w:val="f2f2f2"/>
         <w:sz w:val="22"/>
       </w:rPr>
       <w:tcPr>
@@ -11843,7 +11707,7 @@
     <w:tblStylePr w:type="lastRow">
       <w:rPr>
         <w:rFonts w:ascii="Arial" w:hAnsi="Arial"/>
-        <w:color w:val="F2F2F2"/>
+        <w:color w:val="f2f2f2"/>
         <w:sz w:val="22"/>
       </w:rPr>
       <w:tcPr>
@@ -11851,9 +11715,8 @@
       </w:tcPr>
     </w:tblStylePr>
   </w:style>
-  <w:style w:type="table" w:styleId="162">
+  <w:style w:type="table" w:styleId="862">
     <w:name w:val="Bordered &amp; Lined - Accent 4"/>
-    <w:basedOn w:val="30"/>
     <w:uiPriority w:val="99"/>
     <w:pPr>
       <w:spacing w:after="0" w:line="240" w:lineRule="auto"/>
@@ -11911,7 +11774,7 @@
     <w:tblStylePr w:type="firstCol">
       <w:rPr>
         <w:rFonts w:ascii="Arial" w:hAnsi="Arial"/>
-        <w:color w:val="F2F2F2"/>
+        <w:color w:val="f2f2f2"/>
         <w:sz w:val="22"/>
       </w:rPr>
       <w:tcPr>
@@ -11921,7 +11784,7 @@
     <w:tblStylePr w:type="firstRow">
       <w:rPr>
         <w:rFonts w:ascii="Arial" w:hAnsi="Arial"/>
-        <w:color w:val="F2F2F2"/>
+        <w:color w:val="f2f2f2"/>
         <w:sz w:val="22"/>
       </w:rPr>
       <w:tcPr>
@@ -11931,7 +11794,7 @@
     <w:tblStylePr w:type="lastCol">
       <w:rPr>
         <w:rFonts w:ascii="Arial" w:hAnsi="Arial"/>
-        <w:color w:val="F2F2F2"/>
+        <w:color w:val="f2f2f2"/>
         <w:sz w:val="22"/>
       </w:rPr>
       <w:tcPr>
@@ -11941,7 +11804,7 @@
     <w:tblStylePr w:type="lastRow">
       <w:rPr>
         <w:rFonts w:ascii="Arial" w:hAnsi="Arial"/>
-        <w:color w:val="F2F2F2"/>
+        <w:color w:val="f2f2f2"/>
         <w:sz w:val="22"/>
       </w:rPr>
       <w:tcPr>
@@ -11949,9 +11812,8 @@
       </w:tcPr>
     </w:tblStylePr>
   </w:style>
-  <w:style w:type="table" w:styleId="163">
+  <w:style w:type="table" w:styleId="863">
     <w:name w:val="Bordered &amp; Lined - Accent 5"/>
-    <w:basedOn w:val="30"/>
     <w:uiPriority w:val="99"/>
     <w:pPr>
       <w:spacing w:after="0" w:line="240" w:lineRule="auto"/>
@@ -12009,7 +11871,7 @@
     <w:tblStylePr w:type="firstCol">
       <w:rPr>
         <w:rFonts w:ascii="Arial" w:hAnsi="Arial"/>
-        <w:color w:val="F2F2F2"/>
+        <w:color w:val="f2f2f2"/>
         <w:sz w:val="22"/>
       </w:rPr>
       <w:tcPr>
@@ -12019,7 +11881,7 @@
     <w:tblStylePr w:type="firstRow">
       <w:rPr>
         <w:rFonts w:ascii="Arial" w:hAnsi="Arial"/>
-        <w:color w:val="F2F2F2"/>
+        <w:color w:val="f2f2f2"/>
         <w:sz w:val="22"/>
       </w:rPr>
       <w:tcPr>
@@ -12029,7 +11891,7 @@
     <w:tblStylePr w:type="lastCol">
       <w:rPr>
         <w:rFonts w:ascii="Arial" w:hAnsi="Arial"/>
-        <w:color w:val="F2F2F2"/>
+        <w:color w:val="f2f2f2"/>
         <w:sz w:val="22"/>
       </w:rPr>
       <w:tcPr>
@@ -12039,7 +11901,7 @@
     <w:tblStylePr w:type="lastRow">
       <w:rPr>
         <w:rFonts w:ascii="Arial" w:hAnsi="Arial"/>
-        <w:color w:val="F2F2F2"/>
+        <w:color w:val="f2f2f2"/>
         <w:sz w:val="22"/>
       </w:rPr>
       <w:tcPr>
@@ -12047,9 +11909,8 @@
       </w:tcPr>
     </w:tblStylePr>
   </w:style>
-  <w:style w:type="table" w:styleId="164">
+  <w:style w:type="table" w:styleId="864">
     <w:name w:val="Bordered &amp; Lined - Accent 6"/>
-    <w:basedOn w:val="30"/>
     <w:uiPriority w:val="99"/>
     <w:pPr>
       <w:spacing w:after="0" w:line="240" w:lineRule="auto"/>
@@ -12107,7 +11968,7 @@
     <w:tblStylePr w:type="firstCol">
       <w:rPr>
         <w:rFonts w:ascii="Arial" w:hAnsi="Arial"/>
-        <w:color w:val="F2F2F2"/>
+        <w:color w:val="f2f2f2"/>
         <w:sz w:val="22"/>
       </w:rPr>
       <w:tcPr>
@@ -12117,7 +11978,7 @@
     <w:tblStylePr w:type="firstRow">
       <w:rPr>
         <w:rFonts w:ascii="Arial" w:hAnsi="Arial"/>
-        <w:color w:val="F2F2F2"/>
+        <w:color w:val="f2f2f2"/>
         <w:sz w:val="22"/>
       </w:rPr>
       <w:tcPr>
@@ -12127,7 +11988,7 @@
     <w:tblStylePr w:type="lastCol">
       <w:rPr>
         <w:rFonts w:ascii="Arial" w:hAnsi="Arial"/>
-        <w:color w:val="F2F2F2"/>
+        <w:color w:val="f2f2f2"/>
         <w:sz w:val="22"/>
       </w:rPr>
       <w:tcPr>
@@ -12137,7 +11998,7 @@
     <w:tblStylePr w:type="lastRow">
       <w:rPr>
         <w:rFonts w:ascii="Arial" w:hAnsi="Arial"/>
-        <w:color w:val="F2F2F2"/>
+        <w:color w:val="f2f2f2"/>
         <w:sz w:val="22"/>
       </w:rPr>
       <w:tcPr>
@@ -12145,9 +12006,8 @@
       </w:tcPr>
     </w:tblStylePr>
   </w:style>
-  <w:style w:type="table" w:styleId="165">
+  <w:style w:type="table" w:styleId="865">
     <w:name w:val="Bordered"/>
-    <w:basedOn w:val="30"/>
     <w:uiPriority w:val="99"/>
     <w:pPr>
       <w:spacing w:after="0" w:line="240" w:lineRule="auto"/>
@@ -12224,9 +12084,8 @@
       </w:tcPr>
     </w:tblStylePr>
   </w:style>
-  <w:style w:type="table" w:styleId="166">
+  <w:style w:type="table" w:styleId="866">
     <w:name w:val="Bordered - Accent 1"/>
-    <w:basedOn w:val="30"/>
     <w:uiPriority w:val="99"/>
     <w:pPr>
       <w:spacing w:after="0" w:line="240" w:lineRule="auto"/>
@@ -12303,9 +12162,8 @@
       </w:tcPr>
     </w:tblStylePr>
   </w:style>
-  <w:style w:type="table" w:styleId="167">
+  <w:style w:type="table" w:styleId="867">
     <w:name w:val="Bordered - Accent 2"/>
-    <w:basedOn w:val="30"/>
     <w:uiPriority w:val="99"/>
     <w:pPr>
       <w:spacing w:after="0" w:line="240" w:lineRule="auto"/>
@@ -12382,9 +12240,8 @@
       </w:tcPr>
     </w:tblStylePr>
   </w:style>
-  <w:style w:type="table" w:styleId="168">
+  <w:style w:type="table" w:styleId="868">
     <w:name w:val="Bordered - Accent 3"/>
-    <w:basedOn w:val="30"/>
     <w:uiPriority w:val="99"/>
     <w:pPr>
       <w:spacing w:after="0" w:line="240" w:lineRule="auto"/>
@@ -12461,9 +12318,8 @@
       </w:tcPr>
     </w:tblStylePr>
   </w:style>
-  <w:style w:type="table" w:styleId="169">
+  <w:style w:type="table" w:styleId="869">
     <w:name w:val="Bordered - Accent 4"/>
-    <w:basedOn w:val="30"/>
     <w:uiPriority w:val="99"/>
     <w:pPr>
       <w:spacing w:after="0" w:line="240" w:lineRule="auto"/>
@@ -12540,9 +12396,8 @@
       </w:tcPr>
     </w:tblStylePr>
   </w:style>
-  <w:style w:type="table" w:styleId="170">
+  <w:style w:type="table" w:styleId="870">
     <w:name w:val="Bordered - Accent 5"/>
-    <w:basedOn w:val="30"/>
     <w:uiPriority w:val="99"/>
     <w:pPr>
       <w:spacing w:after="0" w:line="240" w:lineRule="auto"/>
@@ -12619,9 +12474,8 @@
       </w:tcPr>
     </w:tblStylePr>
   </w:style>
-  <w:style w:type="table" w:styleId="171">
+  <w:style w:type="table" w:styleId="871">
     <w:name w:val="Bordered - Accent 6"/>
-    <w:basedOn w:val="30"/>
     <w:uiPriority w:val="99"/>
     <w:pPr>
       <w:spacing w:after="0" w:line="240" w:lineRule="auto"/>
@@ -12698,19 +12552,19 @@
       </w:tcPr>
     </w:tblStylePr>
   </w:style>
-  <w:style w:type="character" w:styleId="172">
+  <w:style w:type="character" w:styleId="872">
     <w:name w:val="Hyperlink"/>
     <w:uiPriority w:val="99"/>
     <w:unhideWhenUsed/>
     <w:rPr>
-      <w:color w:val="0000FF" w:themeColor="hyperlink"/>
+      <w:color w:val="0000ff" w:themeColor="hyperlink"/>
       <w:u w:val="single"/>
     </w:rPr>
   </w:style>
-  <w:style w:type="paragraph" w:styleId="173">
+  <w:style w:type="paragraph" w:styleId="873">
     <w:name w:val="footnote text"/>
-    <w:basedOn w:val="8"/>
-    <w:link w:val="174"/>
+    <w:basedOn w:val="715"/>
+    <w:link w:val="874"/>
     <w:uiPriority w:val="99"/>
     <w:semiHidden/>
     <w:unhideWhenUsed/>
@@ -12721,27 +12575,27 @@
       <w:sz w:val="18"/>
     </w:rPr>
   </w:style>
-  <w:style w:type="character" w:styleId="174">
+  <w:style w:type="character" w:styleId="874">
     <w:name w:val="Footnote Text Char"/>
-    <w:link w:val="173"/>
+    <w:link w:val="873"/>
     <w:uiPriority w:val="99"/>
     <w:rPr>
       <w:sz w:val="18"/>
     </w:rPr>
   </w:style>
-  <w:style w:type="character" w:styleId="175">
+  <w:style w:type="character" w:styleId="875">
     <w:name w:val="footnote reference"/>
-    <w:basedOn w:val="698"/>
+    <w:basedOn w:val="912"/>
     <w:uiPriority w:val="99"/>
     <w:unhideWhenUsed/>
     <w:rPr>
       <w:vertAlign w:val="superscript"/>
     </w:rPr>
   </w:style>
-  <w:style w:type="paragraph" w:styleId="176">
+  <w:style w:type="paragraph" w:styleId="876">
     <w:name w:val="endnote text"/>
-    <w:basedOn w:val="8"/>
-    <w:link w:val="177"/>
+    <w:basedOn w:val="715"/>
+    <w:link w:val="877"/>
     <w:uiPriority w:val="99"/>
     <w:semiHidden/>
     <w:unhideWhenUsed/>
@@ -12752,17 +12606,17 @@
       <w:sz w:val="20"/>
     </w:rPr>
   </w:style>
-  <w:style w:type="character" w:styleId="177">
+  <w:style w:type="character" w:styleId="877">
     <w:name w:val="Endnote Text Char"/>
-    <w:link w:val="176"/>
+    <w:link w:val="876"/>
     <w:uiPriority w:val="99"/>
     <w:rPr>
       <w:sz w:val="20"/>
     </w:rPr>
   </w:style>
-  <w:style w:type="character" w:styleId="178">
+  <w:style w:type="character" w:styleId="878">
     <w:name w:val="endnote reference"/>
-    <w:basedOn w:val="698"/>
+    <w:basedOn w:val="912"/>
     <w:uiPriority w:val="99"/>
     <w:semiHidden/>
     <w:unhideWhenUsed/>
@@ -12770,10 +12624,10 @@
       <w:vertAlign w:val="superscript"/>
     </w:rPr>
   </w:style>
-  <w:style w:type="paragraph" w:styleId="179">
+  <w:style w:type="paragraph" w:styleId="879">
     <w:name w:val="toc 1"/>
-    <w:basedOn w:val="8"/>
-    <w:next w:val="8"/>
+    <w:basedOn w:val="715"/>
+    <w:next w:val="715"/>
     <w:uiPriority w:val="39"/>
     <w:unhideWhenUsed/>
     <w:pPr>
@@ -12781,10 +12635,10 @@
       <w:spacing w:after="57"/>
     </w:pPr>
   </w:style>
-  <w:style w:type="paragraph" w:styleId="180">
+  <w:style w:type="paragraph" w:styleId="880">
     <w:name w:val="toc 2"/>
-    <w:basedOn w:val="8"/>
-    <w:next w:val="8"/>
+    <w:basedOn w:val="715"/>
+    <w:next w:val="715"/>
     <w:uiPriority w:val="39"/>
     <w:unhideWhenUsed/>
     <w:pPr>
@@ -12792,10 +12646,10 @@
       <w:spacing w:after="57"/>
     </w:pPr>
   </w:style>
-  <w:style w:type="paragraph" w:styleId="181">
+  <w:style w:type="paragraph" w:styleId="881">
     <w:name w:val="toc 3"/>
-    <w:basedOn w:val="8"/>
-    <w:next w:val="8"/>
+    <w:basedOn w:val="715"/>
+    <w:next w:val="715"/>
     <w:uiPriority w:val="39"/>
     <w:unhideWhenUsed/>
     <w:pPr>
@@ -12803,10 +12657,10 @@
       <w:spacing w:after="57"/>
     </w:pPr>
   </w:style>
-  <w:style w:type="paragraph" w:styleId="182">
+  <w:style w:type="paragraph" w:styleId="882">
     <w:name w:val="toc 4"/>
-    <w:basedOn w:val="8"/>
-    <w:next w:val="8"/>
+    <w:basedOn w:val="715"/>
+    <w:next w:val="715"/>
     <w:uiPriority w:val="39"/>
     <w:unhideWhenUsed/>
     <w:pPr>
@@ -12814,10 +12668,10 @@
       <w:spacing w:after="57"/>
     </w:pPr>
   </w:style>
-  <w:style w:type="paragraph" w:styleId="183">
+  <w:style w:type="paragraph" w:styleId="883">
     <w:name w:val="toc 5"/>
-    <w:basedOn w:val="8"/>
-    <w:next w:val="8"/>
+    <w:basedOn w:val="715"/>
+    <w:next w:val="715"/>
     <w:uiPriority w:val="39"/>
     <w:unhideWhenUsed/>
     <w:pPr>
@@ -12825,10 +12679,10 @@
       <w:spacing w:after="57"/>
     </w:pPr>
   </w:style>
-  <w:style w:type="paragraph" w:styleId="184">
+  <w:style w:type="paragraph" w:styleId="884">
     <w:name w:val="toc 6"/>
-    <w:basedOn w:val="8"/>
-    <w:next w:val="8"/>
+    <w:basedOn w:val="715"/>
+    <w:next w:val="715"/>
     <w:uiPriority w:val="39"/>
     <w:unhideWhenUsed/>
     <w:pPr>
@@ -12836,10 +12690,10 @@
       <w:spacing w:after="57"/>
     </w:pPr>
   </w:style>
-  <w:style w:type="paragraph" w:styleId="185">
+  <w:style w:type="paragraph" w:styleId="885">
     <w:name w:val="toc 7"/>
-    <w:basedOn w:val="8"/>
-    <w:next w:val="8"/>
+    <w:basedOn w:val="715"/>
+    <w:next w:val="715"/>
     <w:uiPriority w:val="39"/>
     <w:unhideWhenUsed/>
     <w:pPr>
@@ -12847,10 +12701,10 @@
       <w:spacing w:after="57"/>
     </w:pPr>
   </w:style>
-  <w:style w:type="paragraph" w:styleId="186">
+  <w:style w:type="paragraph" w:styleId="886">
     <w:name w:val="toc 8"/>
-    <w:basedOn w:val="8"/>
-    <w:next w:val="8"/>
+    <w:basedOn w:val="715"/>
+    <w:next w:val="715"/>
     <w:uiPriority w:val="39"/>
     <w:unhideWhenUsed/>
     <w:pPr>
@@ -12858,10 +12712,10 @@
       <w:spacing w:after="57"/>
     </w:pPr>
   </w:style>
-  <w:style w:type="paragraph" w:styleId="187">
+  <w:style w:type="paragraph" w:styleId="887">
     <w:name w:val="toc 9"/>
-    <w:basedOn w:val="8"/>
-    <w:next w:val="8"/>
+    <w:basedOn w:val="715"/>
+    <w:next w:val="715"/>
     <w:uiPriority w:val="39"/>
     <w:unhideWhenUsed/>
     <w:pPr>
@@ -12869,70 +12723,70 @@
       <w:spacing w:after="57"/>
     </w:pPr>
   </w:style>
-  <w:style w:type="paragraph" w:styleId="188">
+  <w:style w:type="paragraph" w:styleId="888">
     <w:name w:val="TOC Heading"/>
     <w:uiPriority w:val="39"/>
     <w:unhideWhenUsed/>
   </w:style>
-  <w:style w:type="paragraph" w:styleId="189">
+  <w:style w:type="paragraph" w:styleId="889">
     <w:name w:val="table of figures"/>
-    <w:basedOn w:val="8"/>
-    <w:next w:val="8"/>
+    <w:basedOn w:val="715"/>
+    <w:next w:val="715"/>
     <w:uiPriority w:val="99"/>
     <w:unhideWhenUsed/>
     <w:pPr>
       <w:spacing w:after="0" w:afterAutospacing="0"/>
     </w:pPr>
   </w:style>
-  <w:style w:type="paragraph" w:styleId="676" w:default="1">
+  <w:style w:type="paragraph" w:styleId="890" w:default="1">
     <w:name w:val="DStyle_paragraph"/>
     <w:pPr>
       <w:widowControl/>
     </w:pPr>
     <w:rPr>
-      <w:rFonts w:ascii="MScore" w:hAnsi="MScore" w:cs="Lohit Devanagari" w:eastAsia="Noto Sans CJK SC"/>
+      <w:rFonts w:ascii="MScore" w:hAnsi="MScore" w:eastAsia="Noto Sans CJK SC" w:cs="Lohit Devanagari"/>
       <w:color w:val="auto"/>
       <w:sz w:val="24"/>
       <w:szCs w:val="24"/>
-      <w:lang w:val="es-MX" w:bidi="hi-IN" w:eastAsia="zh-CN"/>
+      <w:lang w:val="es-MX" w:eastAsia="zh-CN" w:bidi="hi-IN"/>
     </w:rPr>
   </w:style>
-  <w:style w:type="paragraph" w:styleId="677" w:customStyle="1">
+  <w:style w:type="paragraph" w:styleId="891" w:customStyle="1">
     <w:name w:val="Standard"/>
-    <w:basedOn w:val="676"/>
-  </w:style>
-  <w:style w:type="paragraph" w:styleId="678" w:customStyle="1">
+    <w:basedOn w:val="890"/>
+  </w:style>
+  <w:style w:type="paragraph" w:styleId="892" w:customStyle="1">
     <w:name w:val="Heading"/>
-    <w:basedOn w:val="677"/>
-    <w:next w:val="679"/>
+    <w:basedOn w:val="891"/>
+    <w:next w:val="893"/>
     <w:pPr>
       <w:keepNext/>
       <w:spacing w:before="240" w:after="120"/>
     </w:pPr>
     <w:rPr>
-      <w:rFonts w:ascii="MScore" w:hAnsi="MScore" w:cs="Lohit Devanagari" w:eastAsia="Noto Sans CJK SC"/>
+      <w:rFonts w:ascii="MScore" w:hAnsi="MScore" w:eastAsia="Noto Sans CJK SC" w:cs="Lohit Devanagari"/>
       <w:sz w:val="28"/>
       <w:szCs w:val="28"/>
     </w:rPr>
   </w:style>
-  <w:style w:type="paragraph" w:styleId="679" w:customStyle="1">
+  <w:style w:type="paragraph" w:styleId="893" w:customStyle="1">
     <w:name w:val="Text body"/>
-    <w:basedOn w:val="677"/>
+    <w:basedOn w:val="891"/>
     <w:qFormat/>
     <w:pPr>
       <w:spacing w:before="0" w:after="140" w:line="276" w:lineRule="auto"/>
     </w:pPr>
   </w:style>
-  <w:style w:type="paragraph" w:styleId="680" w:customStyle="1">
+  <w:style w:type="paragraph" w:styleId="894" w:customStyle="1">
     <w:name w:val="List"/>
-    <w:basedOn w:val="679"/>
+    <w:basedOn w:val="893"/>
     <w:rPr>
       <w:rFonts w:ascii="MScore" w:hAnsi="MScore" w:cs="Lohit Devanagari"/>
     </w:rPr>
   </w:style>
-  <w:style w:type="paragraph" w:styleId="681" w:customStyle="1">
+  <w:style w:type="paragraph" w:styleId="895" w:customStyle="1">
     <w:name w:val="Caption"/>
-    <w:basedOn w:val="677"/>
+    <w:basedOn w:val="891"/>
     <w:pPr>
       <w:spacing w:before="120" w:after="120"/>
     </w:pPr>
@@ -12944,16 +12798,16 @@
       <w:szCs w:val="24"/>
     </w:rPr>
   </w:style>
-  <w:style w:type="paragraph" w:styleId="682" w:customStyle="1">
+  <w:style w:type="paragraph" w:styleId="896" w:customStyle="1">
     <w:name w:val="Index"/>
-    <w:basedOn w:val="677"/>
+    <w:basedOn w:val="891"/>
     <w:rPr>
       <w:rFonts w:ascii="MScore" w:hAnsi="MScore" w:cs="Lohit Devanagari"/>
     </w:rPr>
   </w:style>
-  <w:style w:type="paragraph" w:styleId="683" w:customStyle="1">
+  <w:style w:type="paragraph" w:styleId="897" w:customStyle="1">
     <w:name w:val="Header and Footer"/>
-    <w:basedOn w:val="677"/>
+    <w:basedOn w:val="891"/>
     <w:qFormat/>
     <w:pPr>
       <w:tabs>
@@ -12962,9 +12816,9 @@
       </w:tabs>
     </w:pPr>
   </w:style>
-  <w:style w:type="paragraph" w:styleId="684" w:customStyle="1">
+  <w:style w:type="paragraph" w:styleId="898" w:customStyle="1">
     <w:name w:val="Header"/>
-    <w:basedOn w:val="683"/>
+    <w:basedOn w:val="897"/>
     <w:pPr>
       <w:tabs>
         <w:tab w:val="center" w:pos="4985" w:leader="none"/>
@@ -12972,9 +12826,9 @@
       </w:tabs>
     </w:pPr>
   </w:style>
-  <w:style w:type="paragraph" w:styleId="685" w:customStyle="1">
+  <w:style w:type="paragraph" w:styleId="899" w:customStyle="1">
     <w:name w:val="Header left"/>
-    <w:basedOn w:val="684"/>
+    <w:basedOn w:val="898"/>
     <w:qFormat/>
     <w:pPr>
       <w:tabs>
@@ -12983,9 +12837,9 @@
       </w:tabs>
     </w:pPr>
   </w:style>
-  <w:style w:type="paragraph" w:styleId="686" w:customStyle="1">
+  <w:style w:type="paragraph" w:styleId="900" w:customStyle="1">
     <w:name w:val="Footer"/>
-    <w:basedOn w:val="683"/>
+    <w:basedOn w:val="897"/>
     <w:pPr>
       <w:tabs>
         <w:tab w:val="center" w:pos="4985" w:leader="none"/>
@@ -12993,354 +12847,354 @@
       </w:tabs>
     </w:pPr>
   </w:style>
-  <w:style w:type="paragraph" w:styleId="687" w:customStyle="1">
+  <w:style w:type="paragraph" w:styleId="901" w:customStyle="1">
     <w:name w:val="List Paragraph"/>
-    <w:basedOn w:val="677"/>
+    <w:basedOn w:val="891"/>
     <w:qFormat/>
     <w:pPr>
       <w:ind w:left="720" w:right="0" w:firstLine="0"/>
       <w:spacing w:before="0" w:after="160"/>
     </w:pPr>
   </w:style>
-  <w:style w:type="character" w:styleId="688" w:customStyle="1">
+  <w:style w:type="character" w:styleId="902" w:customStyle="1">
     <w:name w:val="Internet link"/>
-    <w:basedOn w:val="676"/>
+    <w:basedOn w:val="890"/>
     <w:qFormat/>
     <w:rPr>
       <w:color w:val="000080"/>
       <w:u w:val="single"/>
     </w:rPr>
   </w:style>
-  <w:style w:type="character" w:styleId="689" w:customStyle="1">
+  <w:style w:type="character" w:styleId="903" w:customStyle="1">
     <w:name w:val="ListLabel 55"/>
-    <w:basedOn w:val="676"/>
+    <w:basedOn w:val="890"/>
     <w:qFormat/>
   </w:style>
-  <w:style w:type="character" w:styleId="690" w:customStyle="1">
+  <w:style w:type="character" w:styleId="904" w:customStyle="1">
     <w:name w:val="ListLabel 56"/>
-    <w:basedOn w:val="676"/>
+    <w:basedOn w:val="890"/>
     <w:qFormat/>
     <w:rPr>
       <w:rFonts w:cs="Courier New"/>
     </w:rPr>
   </w:style>
-  <w:style w:type="character" w:styleId="691" w:customStyle="1">
+  <w:style w:type="character" w:styleId="905" w:customStyle="1">
     <w:name w:val="ListLabel 57"/>
-    <w:basedOn w:val="676"/>
+    <w:basedOn w:val="890"/>
     <w:qFormat/>
   </w:style>
-  <w:style w:type="character" w:styleId="692" w:customStyle="1">
+  <w:style w:type="character" w:styleId="906" w:customStyle="1">
     <w:name w:val="ListLabel 58"/>
-    <w:basedOn w:val="676"/>
+    <w:basedOn w:val="890"/>
     <w:qFormat/>
   </w:style>
-  <w:style w:type="character" w:styleId="693" w:customStyle="1">
+  <w:style w:type="character" w:styleId="907" w:customStyle="1">
     <w:name w:val="ListLabel 59"/>
-    <w:basedOn w:val="676"/>
+    <w:basedOn w:val="890"/>
     <w:qFormat/>
     <w:rPr>
       <w:rFonts w:cs="Courier New"/>
     </w:rPr>
   </w:style>
-  <w:style w:type="character" w:styleId="694" w:customStyle="1">
+  <w:style w:type="character" w:styleId="908" w:customStyle="1">
     <w:name w:val="ListLabel 60"/>
-    <w:basedOn w:val="676"/>
+    <w:basedOn w:val="890"/>
     <w:qFormat/>
   </w:style>
-  <w:style w:type="character" w:styleId="695" w:customStyle="1">
+  <w:style w:type="character" w:styleId="909" w:customStyle="1">
     <w:name w:val="ListLabel 61"/>
-    <w:basedOn w:val="676"/>
+    <w:basedOn w:val="890"/>
     <w:qFormat/>
   </w:style>
-  <w:style w:type="character" w:styleId="696" w:customStyle="1">
+  <w:style w:type="character" w:styleId="910" w:customStyle="1">
     <w:name w:val="ListLabel 62"/>
-    <w:basedOn w:val="676"/>
+    <w:basedOn w:val="890"/>
     <w:qFormat/>
     <w:rPr>
       <w:rFonts w:cs="Courier New"/>
     </w:rPr>
   </w:style>
-  <w:style w:type="character" w:styleId="697" w:customStyle="1">
+  <w:style w:type="character" w:styleId="911" w:customStyle="1">
     <w:name w:val="ListLabel 63"/>
-    <w:basedOn w:val="676"/>
+    <w:basedOn w:val="890"/>
     <w:qFormat/>
   </w:style>
-  <w:style w:type="character" w:styleId="698" w:default="1" w:customStyle="1">
+  <w:style w:type="character" w:styleId="912" w:default="1" w:customStyle="1">
     <w:name w:val="Default Paragraph Font"/>
-    <w:basedOn w:val="676"/>
+    <w:basedOn w:val="890"/>
     <w:qFormat/>
   </w:style>
-  <w:style w:type="character" w:styleId="699" w:customStyle="1">
+  <w:style w:type="character" w:styleId="913" w:customStyle="1">
     <w:name w:val="Strong"/>
-    <w:basedOn w:val="698"/>
+    <w:basedOn w:val="912"/>
     <w:rPr>
       <w:b/>
       <w:bCs/>
     </w:rPr>
   </w:style>
-  <w:style w:type="character" w:styleId="700" w:customStyle="1">
+  <w:style w:type="character" w:styleId="914" w:customStyle="1">
     <w:name w:val="ListLabel 10"/>
-    <w:basedOn w:val="676"/>
+    <w:basedOn w:val="890"/>
     <w:qFormat/>
     <w:rPr>
       <w:b/>
       <w:bCs/>
     </w:rPr>
   </w:style>
-  <w:style w:type="character" w:styleId="701" w:customStyle="1">
+  <w:style w:type="character" w:styleId="915" w:customStyle="1">
     <w:name w:val="ListLabel 11"/>
-    <w:basedOn w:val="676"/>
+    <w:basedOn w:val="890"/>
     <w:qFormat/>
   </w:style>
-  <w:style w:type="character" w:styleId="702" w:customStyle="1">
+  <w:style w:type="character" w:styleId="916" w:customStyle="1">
     <w:name w:val="ListLabel 12"/>
-    <w:basedOn w:val="676"/>
+    <w:basedOn w:val="890"/>
     <w:qFormat/>
   </w:style>
-  <w:style w:type="character" w:styleId="703" w:customStyle="1">
+  <w:style w:type="character" w:styleId="917" w:customStyle="1">
     <w:name w:val="ListLabel 13"/>
-    <w:basedOn w:val="676"/>
+    <w:basedOn w:val="890"/>
     <w:qFormat/>
   </w:style>
-  <w:style w:type="character" w:styleId="704" w:customStyle="1">
+  <w:style w:type="character" w:styleId="918" w:customStyle="1">
     <w:name w:val="ListLabel 14"/>
-    <w:basedOn w:val="676"/>
+    <w:basedOn w:val="890"/>
     <w:qFormat/>
   </w:style>
-  <w:style w:type="character" w:styleId="705" w:customStyle="1">
+  <w:style w:type="character" w:styleId="919" w:customStyle="1">
     <w:name w:val="ListLabel 15"/>
-    <w:basedOn w:val="676"/>
+    <w:basedOn w:val="890"/>
     <w:qFormat/>
   </w:style>
-  <w:style w:type="character" w:styleId="706" w:customStyle="1">
+  <w:style w:type="character" w:styleId="920" w:customStyle="1">
     <w:name w:val="ListLabel 16"/>
-    <w:basedOn w:val="676"/>
+    <w:basedOn w:val="890"/>
     <w:qFormat/>
   </w:style>
-  <w:style w:type="character" w:styleId="707" w:customStyle="1">
+  <w:style w:type="character" w:styleId="921" w:customStyle="1">
     <w:name w:val="ListLabel 17"/>
-    <w:basedOn w:val="676"/>
+    <w:basedOn w:val="890"/>
     <w:qFormat/>
   </w:style>
-  <w:style w:type="character" w:styleId="708" w:customStyle="1">
+  <w:style w:type="character" w:styleId="922" w:customStyle="1">
     <w:name w:val="ListLabel 18"/>
-    <w:basedOn w:val="676"/>
+    <w:basedOn w:val="890"/>
     <w:qFormat/>
   </w:style>
-  <w:style w:type="character" w:styleId="709" w:customStyle="1">
+  <w:style w:type="character" w:styleId="923" w:customStyle="1">
     <w:name w:val="ListLabel 19"/>
-    <w:basedOn w:val="676"/>
+    <w:basedOn w:val="890"/>
     <w:qFormat/>
   </w:style>
-  <w:style w:type="character" w:styleId="710" w:customStyle="1">
+  <w:style w:type="character" w:styleId="924" w:customStyle="1">
     <w:name w:val="ListLabel 20"/>
-    <w:basedOn w:val="676"/>
+    <w:basedOn w:val="890"/>
     <w:qFormat/>
   </w:style>
-  <w:style w:type="character" w:styleId="711" w:customStyle="1">
+  <w:style w:type="character" w:styleId="925" w:customStyle="1">
     <w:name w:val="ListLabel 21"/>
-    <w:basedOn w:val="676"/>
+    <w:basedOn w:val="890"/>
     <w:qFormat/>
   </w:style>
-  <w:style w:type="character" w:styleId="712" w:customStyle="1">
+  <w:style w:type="character" w:styleId="926" w:customStyle="1">
     <w:name w:val="ListLabel 22"/>
-    <w:basedOn w:val="676"/>
+    <w:basedOn w:val="890"/>
     <w:qFormat/>
   </w:style>
-  <w:style w:type="character" w:styleId="713" w:customStyle="1">
+  <w:style w:type="character" w:styleId="927" w:customStyle="1">
     <w:name w:val="ListLabel 23"/>
-    <w:basedOn w:val="676"/>
+    <w:basedOn w:val="890"/>
     <w:qFormat/>
   </w:style>
-  <w:style w:type="character" w:styleId="714" w:customStyle="1">
+  <w:style w:type="character" w:styleId="928" w:customStyle="1">
     <w:name w:val="ListLabel 24"/>
-    <w:basedOn w:val="676"/>
+    <w:basedOn w:val="890"/>
     <w:qFormat/>
   </w:style>
-  <w:style w:type="character" w:styleId="715" w:customStyle="1">
+  <w:style w:type="character" w:styleId="929" w:customStyle="1">
     <w:name w:val="ListLabel 25"/>
-    <w:basedOn w:val="676"/>
+    <w:basedOn w:val="890"/>
     <w:qFormat/>
   </w:style>
-  <w:style w:type="character" w:styleId="716" w:customStyle="1">
+  <w:style w:type="character" w:styleId="930" w:customStyle="1">
     <w:name w:val="ListLabel 26"/>
-    <w:basedOn w:val="676"/>
+    <w:basedOn w:val="890"/>
     <w:qFormat/>
   </w:style>
-  <w:style w:type="character" w:styleId="717" w:customStyle="1">
+  <w:style w:type="character" w:styleId="931" w:customStyle="1">
     <w:name w:val="ListLabel 27"/>
-    <w:basedOn w:val="676"/>
+    <w:basedOn w:val="890"/>
     <w:qFormat/>
   </w:style>
-  <w:style w:type="character" w:styleId="718" w:customStyle="1">
+  <w:style w:type="character" w:styleId="932" w:customStyle="1">
     <w:name w:val="ListLabel 28"/>
-    <w:basedOn w:val="676"/>
+    <w:basedOn w:val="890"/>
     <w:qFormat/>
   </w:style>
-  <w:style w:type="character" w:styleId="719" w:customStyle="1">
+  <w:style w:type="character" w:styleId="933" w:customStyle="1">
     <w:name w:val="ListLabel 29"/>
-    <w:basedOn w:val="676"/>
+    <w:basedOn w:val="890"/>
     <w:qFormat/>
     <w:rPr>
       <w:rFonts w:cs="Courier New"/>
     </w:rPr>
   </w:style>
-  <w:style w:type="character" w:styleId="720" w:customStyle="1">
+  <w:style w:type="character" w:styleId="934" w:customStyle="1">
     <w:name w:val="ListLabel 30"/>
-    <w:basedOn w:val="676"/>
+    <w:basedOn w:val="890"/>
     <w:qFormat/>
   </w:style>
-  <w:style w:type="character" w:styleId="721" w:customStyle="1">
+  <w:style w:type="character" w:styleId="935" w:customStyle="1">
     <w:name w:val="ListLabel 31"/>
-    <w:basedOn w:val="676"/>
+    <w:basedOn w:val="890"/>
     <w:qFormat/>
   </w:style>
-  <w:style w:type="character" w:styleId="722" w:customStyle="1">
+  <w:style w:type="character" w:styleId="936" w:customStyle="1">
     <w:name w:val="ListLabel 32"/>
-    <w:basedOn w:val="676"/>
+    <w:basedOn w:val="890"/>
     <w:qFormat/>
     <w:rPr>
       <w:rFonts w:cs="Courier New"/>
     </w:rPr>
   </w:style>
-  <w:style w:type="character" w:styleId="723" w:customStyle="1">
+  <w:style w:type="character" w:styleId="937" w:customStyle="1">
     <w:name w:val="ListLabel 33"/>
-    <w:basedOn w:val="676"/>
+    <w:basedOn w:val="890"/>
     <w:qFormat/>
   </w:style>
-  <w:style w:type="character" w:styleId="724" w:customStyle="1">
+  <w:style w:type="character" w:styleId="938" w:customStyle="1">
     <w:name w:val="ListLabel 34"/>
-    <w:basedOn w:val="676"/>
+    <w:basedOn w:val="890"/>
     <w:qFormat/>
   </w:style>
-  <w:style w:type="character" w:styleId="725" w:customStyle="1">
+  <w:style w:type="character" w:styleId="939" w:customStyle="1">
     <w:name w:val="ListLabel 35"/>
-    <w:basedOn w:val="676"/>
+    <w:basedOn w:val="890"/>
     <w:qFormat/>
     <w:rPr>
       <w:rFonts w:cs="Courier New"/>
     </w:rPr>
   </w:style>
-  <w:style w:type="character" w:styleId="726" w:customStyle="1">
+  <w:style w:type="character" w:styleId="940" w:customStyle="1">
     <w:name w:val="ListLabel 36"/>
-    <w:basedOn w:val="676"/>
+    <w:basedOn w:val="890"/>
     <w:qFormat/>
   </w:style>
-  <w:style w:type="character" w:styleId="727" w:customStyle="1">
+  <w:style w:type="character" w:styleId="941" w:customStyle="1">
     <w:name w:val="ListLabel 37"/>
-    <w:basedOn w:val="676"/>
+    <w:basedOn w:val="890"/>
     <w:qFormat/>
   </w:style>
-  <w:style w:type="character" w:styleId="728" w:customStyle="1">
+  <w:style w:type="character" w:styleId="942" w:customStyle="1">
     <w:name w:val="ListLabel 38"/>
-    <w:basedOn w:val="676"/>
+    <w:basedOn w:val="890"/>
     <w:qFormat/>
     <w:rPr>
       <w:rFonts w:cs="Courier New"/>
     </w:rPr>
   </w:style>
-  <w:style w:type="character" w:styleId="729" w:customStyle="1">
+  <w:style w:type="character" w:styleId="943" w:customStyle="1">
     <w:name w:val="ListLabel 39"/>
-    <w:basedOn w:val="676"/>
+    <w:basedOn w:val="890"/>
     <w:qFormat/>
   </w:style>
-  <w:style w:type="character" w:styleId="730" w:customStyle="1">
+  <w:style w:type="character" w:styleId="944" w:customStyle="1">
     <w:name w:val="ListLabel 40"/>
-    <w:basedOn w:val="676"/>
+    <w:basedOn w:val="890"/>
     <w:qFormat/>
   </w:style>
-  <w:style w:type="character" w:styleId="731" w:customStyle="1">
+  <w:style w:type="character" w:styleId="945" w:customStyle="1">
     <w:name w:val="ListLabel 41"/>
-    <w:basedOn w:val="676"/>
+    <w:basedOn w:val="890"/>
     <w:qFormat/>
     <w:rPr>
       <w:rFonts w:cs="Courier New"/>
     </w:rPr>
   </w:style>
-  <w:style w:type="character" w:styleId="732" w:customStyle="1">
+  <w:style w:type="character" w:styleId="946" w:customStyle="1">
     <w:name w:val="ListLabel 42"/>
-    <w:basedOn w:val="676"/>
+    <w:basedOn w:val="890"/>
     <w:qFormat/>
   </w:style>
-  <w:style w:type="character" w:styleId="733" w:customStyle="1">
+  <w:style w:type="character" w:styleId="947" w:customStyle="1">
     <w:name w:val="ListLabel 43"/>
-    <w:basedOn w:val="676"/>
+    <w:basedOn w:val="890"/>
     <w:qFormat/>
   </w:style>
-  <w:style w:type="character" w:styleId="734" w:customStyle="1">
+  <w:style w:type="character" w:styleId="948" w:customStyle="1">
     <w:name w:val="ListLabel 44"/>
-    <w:basedOn w:val="676"/>
+    <w:basedOn w:val="890"/>
     <w:qFormat/>
     <w:rPr>
       <w:rFonts w:cs="Courier New"/>
     </w:rPr>
   </w:style>
-  <w:style w:type="character" w:styleId="735" w:customStyle="1">
+  <w:style w:type="character" w:styleId="949" w:customStyle="1">
     <w:name w:val="ListLabel 45"/>
-    <w:basedOn w:val="676"/>
+    <w:basedOn w:val="890"/>
     <w:qFormat/>
   </w:style>
-  <w:style w:type="character" w:styleId="736" w:customStyle="1">
+  <w:style w:type="character" w:styleId="950" w:customStyle="1">
     <w:name w:val="ListLabel 46"/>
-    <w:basedOn w:val="676"/>
+    <w:basedOn w:val="890"/>
     <w:qFormat/>
   </w:style>
-  <w:style w:type="character" w:styleId="737" w:customStyle="1">
+  <w:style w:type="character" w:styleId="951" w:customStyle="1">
     <w:name w:val="ListLabel 47"/>
-    <w:basedOn w:val="676"/>
+    <w:basedOn w:val="890"/>
     <w:qFormat/>
     <w:rPr>
       <w:rFonts w:cs="Courier New"/>
     </w:rPr>
   </w:style>
-  <w:style w:type="character" w:styleId="738" w:customStyle="1">
+  <w:style w:type="character" w:styleId="952" w:customStyle="1">
     <w:name w:val="ListLabel 48"/>
-    <w:basedOn w:val="676"/>
+    <w:basedOn w:val="890"/>
     <w:qFormat/>
   </w:style>
-  <w:style w:type="character" w:styleId="739" w:customStyle="1">
+  <w:style w:type="character" w:styleId="953" w:customStyle="1">
     <w:name w:val="ListLabel 49"/>
-    <w:basedOn w:val="676"/>
+    <w:basedOn w:val="890"/>
     <w:qFormat/>
   </w:style>
-  <w:style w:type="character" w:styleId="740" w:customStyle="1">
+  <w:style w:type="character" w:styleId="954" w:customStyle="1">
     <w:name w:val="ListLabel 50"/>
-    <w:basedOn w:val="676"/>
+    <w:basedOn w:val="890"/>
     <w:qFormat/>
     <w:rPr>
       <w:rFonts w:cs="Courier New"/>
     </w:rPr>
   </w:style>
-  <w:style w:type="character" w:styleId="741" w:customStyle="1">
+  <w:style w:type="character" w:styleId="955" w:customStyle="1">
     <w:name w:val="ListLabel 51"/>
-    <w:basedOn w:val="676"/>
+    <w:basedOn w:val="890"/>
     <w:qFormat/>
   </w:style>
-  <w:style w:type="character" w:styleId="742" w:customStyle="1">
+  <w:style w:type="character" w:styleId="956" w:customStyle="1">
     <w:name w:val="ListLabel 52"/>
-    <w:basedOn w:val="676"/>
+    <w:basedOn w:val="890"/>
     <w:qFormat/>
   </w:style>
-  <w:style w:type="character" w:styleId="743" w:customStyle="1">
+  <w:style w:type="character" w:styleId="957" w:customStyle="1">
     <w:name w:val="ListLabel 53"/>
-    <w:basedOn w:val="676"/>
+    <w:basedOn w:val="890"/>
     <w:qFormat/>
     <w:rPr>
       <w:rFonts w:cs="Courier New"/>
     </w:rPr>
   </w:style>
-  <w:style w:type="character" w:styleId="744" w:customStyle="1">
+  <w:style w:type="character" w:styleId="958" w:customStyle="1">
     <w:name w:val="ListLabel 54"/>
-    <w:basedOn w:val="676"/>
+    <w:basedOn w:val="890"/>
     <w:qFormat/>
   </w:style>
-  <w:style w:type="numbering" w:styleId="1874" w:default="1">
+  <w:style w:type="numbering" w:styleId="959" w:default="1">
     <w:name w:val="No List"/>
     <w:uiPriority w:val="99"/>
     <w:semiHidden/>
     <w:unhideWhenUsed/>
   </w:style>
-  <w:style w:type="table" w:styleId="1875" w:default="1">
+  <w:style w:type="table" w:styleId="960" w:default="1">
     <w:name w:val="Normal Table"/>
     <w:uiPriority w:val="99"/>
     <w:semiHidden/>
